--- a/documentation/atelier2_THENOT_DALLA-VALLE_DELAHODDE_CAUSSANEL.docx
+++ b/documentation/atelier2_THENOT_DALLA-VALLE_DELAHODDE_CAUSSANEL.docx
@@ -5,91 +5,21 @@
     <w:p>
       <w:pPr>
         <w:shd w:val="clear" w:color="auto" w:fill="FFFFFF"/>
-        <w:spacing w:after="150" w:line="240" w:lineRule="auto"/>
+        <w:spacing w:before="40" w:after="0" w:line="300" w:lineRule="atLeast"/>
         <w:rPr>
-          <w:rFonts w:ascii="Helvetica" w:eastAsia="Times New Roman" w:hAnsi="Helvetica" w:cs="Helvetica"/>
-          <w:color w:val="333333"/>
-          <w:sz w:val="21"/>
-          <w:szCs w:val="21"/>
+          <w:rFonts w:asciiTheme="majorHAnsi" w:eastAsia="Times New Roman" w:hAnsiTheme="majorHAnsi" w:cstheme="majorHAnsi"/>
+          <w:color w:val="2F5496"/>
+          <w:sz w:val="26"/>
+          <w:szCs w:val="26"/>
           <w:lang w:eastAsia="fr-FR"/>
         </w:rPr>
       </w:pPr>
       <w:r>
         <w:rPr>
-          <w:rFonts w:ascii="Helvetica" w:eastAsia="Times New Roman" w:hAnsi="Helvetica" w:cs="Helvetica"/>
-          <w:b/>
-          <w:bCs/>
-          <w:color w:val="333333"/>
-          <w:sz w:val="21"/>
-          <w:szCs w:val="21"/>
-          <w:lang w:eastAsia="fr-FR"/>
-        </w:rPr>
-        <w:t>1 PDF Atelier2 (atelier2_&lt;nom1&gt;_&lt;nom2&gt;_&lt;nom3&gt;_&lt;nom4&gt;.</w:t>
-      </w:r>
-      <w:proofErr w:type="spellStart"/>
-      <w:r>
-        <w:rPr>
-          <w:rFonts w:ascii="Helvetica" w:eastAsia="Times New Roman" w:hAnsi="Helvetica" w:cs="Helvetica"/>
-          <w:b/>
-          <w:bCs/>
-          <w:color w:val="333333"/>
-          <w:sz w:val="21"/>
-          <w:szCs w:val="21"/>
-          <w:lang w:eastAsia="fr-FR"/>
-        </w:rPr>
-        <w:t>pdf</w:t>
-      </w:r>
-      <w:proofErr w:type="spellEnd"/>
-      <w:r>
-        <w:rPr>
-          <w:rFonts w:ascii="Helvetica" w:eastAsia="Times New Roman" w:hAnsi="Helvetica" w:cs="Helvetica"/>
-          <w:b/>
-          <w:bCs/>
-          <w:color w:val="333333"/>
-          <w:sz w:val="21"/>
-          <w:szCs w:val="21"/>
-          <w:lang w:eastAsia="fr-FR"/>
-        </w:rPr>
-        <w:t xml:space="preserve">) </w:t>
-      </w:r>
-      <w:proofErr w:type="gramStart"/>
-      <w:r>
-        <w:rPr>
-          <w:rFonts w:ascii="Helvetica" w:eastAsia="Times New Roman" w:hAnsi="Helvetica" w:cs="Helvetica"/>
-          <w:b/>
-          <w:bCs/>
-          <w:color w:val="333333"/>
-          <w:sz w:val="21"/>
-          <w:szCs w:val="21"/>
-          <w:lang w:eastAsia="fr-FR"/>
-        </w:rPr>
-        <w:t>contenant:</w:t>
-      </w:r>
-      <w:proofErr w:type="gramEnd"/>
-    </w:p>
-    <w:p>
-      <w:pPr>
-        <w:numPr>
-          <w:ilvl w:val="0"/>
-          <w:numId w:val="1"/>
-        </w:numPr>
-        <w:shd w:val="clear" w:color="auto" w:fill="FFFFFF"/>
-        <w:spacing w:before="100" w:beforeAutospacing="1" w:after="100" w:afterAutospacing="1" w:line="300" w:lineRule="atLeast"/>
-        <w:ind w:left="375"/>
-        <w:rPr>
-          <w:rFonts w:ascii="Helvetica" w:eastAsia="Times New Roman" w:hAnsi="Helvetica" w:cs="Helvetica"/>
-          <w:color w:val="333333"/>
-          <w:sz w:val="21"/>
-          <w:szCs w:val="21"/>
-          <w:lang w:eastAsia="fr-FR"/>
-        </w:rPr>
-      </w:pPr>
-      <w:r>
-        <w:rPr>
-          <w:rFonts w:ascii="Helvetica" w:eastAsia="Times New Roman" w:hAnsi="Helvetica" w:cs="Helvetica"/>
-          <w:color w:val="333333"/>
-          <w:sz w:val="21"/>
-          <w:szCs w:val="21"/>
+          <w:rFonts w:asciiTheme="majorHAnsi" w:eastAsia="Times New Roman" w:hAnsiTheme="majorHAnsi" w:cstheme="majorHAnsi"/>
+          <w:color w:val="2F5496"/>
+          <w:sz w:val="26"/>
+          <w:szCs w:val="26"/>
           <w:lang w:eastAsia="fr-FR"/>
         </w:rPr>
         <w:t>Avantages/inconvénients de node.js pour le projet</w:t>
@@ -97,27 +27,236 @@
     </w:p>
     <w:p>
       <w:pPr>
-        <w:numPr>
-          <w:ilvl w:val="0"/>
-          <w:numId w:val="1"/>
-        </w:numPr>
+        <w:spacing w:line="256" w:lineRule="auto"/>
+        <w:rPr>
+          <w:rFonts w:ascii="Calibri" w:eastAsia="Calibri" w:hAnsi="Calibri" w:cs="Times New Roman"/>
+        </w:rPr>
+      </w:pPr>
+    </w:p>
+    <w:tbl>
+      <w:tblPr>
+        <w:tblStyle w:val="Grilledutableau"/>
+        <w:tblW w:w="8831" w:type="dxa"/>
+        <w:tblInd w:w="0" w:type="dxa"/>
+        <w:tblLook w:val="04A0" w:firstRow="1" w:lastRow="0" w:firstColumn="1" w:lastColumn="0" w:noHBand="0" w:noVBand="1"/>
+      </w:tblPr>
+      <w:tblGrid>
+        <w:gridCol w:w="3060"/>
+        <w:gridCol w:w="5771"/>
+      </w:tblGrid>
+      <w:tr>
+        <w:trPr>
+          <w:trHeight w:val="862"/>
+        </w:trPr>
+        <w:tc>
+          <w:tcPr>
+            <w:tcW w:w="3060" w:type="dxa"/>
+            <w:tcBorders>
+              <w:top w:val="single" w:sz="4" w:space="0" w:color="auto"/>
+              <w:left w:val="single" w:sz="4" w:space="0" w:color="auto"/>
+              <w:bottom w:val="single" w:sz="4" w:space="0" w:color="auto"/>
+              <w:right w:val="single" w:sz="4" w:space="0" w:color="auto"/>
+            </w:tcBorders>
+          </w:tcPr>
+          <w:p/>
+        </w:tc>
+        <w:tc>
+          <w:tcPr>
+            <w:tcW w:w="5771" w:type="dxa"/>
+            <w:tcBorders>
+              <w:top w:val="single" w:sz="4" w:space="0" w:color="auto"/>
+              <w:left w:val="single" w:sz="4" w:space="0" w:color="auto"/>
+              <w:bottom w:val="single" w:sz="4" w:space="0" w:color="auto"/>
+              <w:right w:val="single" w:sz="4" w:space="0" w:color="auto"/>
+            </w:tcBorders>
+            <w:hideMark/>
+          </w:tcPr>
+          <w:p>
+            <w:r>
+              <w:t>Node.js</w:t>
+            </w:r>
+          </w:p>
+        </w:tc>
+      </w:tr>
+      <w:tr>
+        <w:trPr>
+          <w:trHeight w:val="900"/>
+        </w:trPr>
+        <w:tc>
+          <w:tcPr>
+            <w:tcW w:w="3060" w:type="dxa"/>
+            <w:tcBorders>
+              <w:top w:val="single" w:sz="4" w:space="0" w:color="auto"/>
+              <w:left w:val="single" w:sz="4" w:space="0" w:color="auto"/>
+              <w:bottom w:val="single" w:sz="4" w:space="0" w:color="auto"/>
+              <w:right w:val="single" w:sz="4" w:space="0" w:color="auto"/>
+            </w:tcBorders>
+            <w:hideMark/>
+          </w:tcPr>
+          <w:p>
+            <w:r>
+              <w:t>Avantages</w:t>
+            </w:r>
+          </w:p>
+        </w:tc>
+        <w:tc>
+          <w:tcPr>
+            <w:tcW w:w="5771" w:type="dxa"/>
+            <w:tcBorders>
+              <w:top w:val="single" w:sz="4" w:space="0" w:color="auto"/>
+              <w:left w:val="single" w:sz="4" w:space="0" w:color="auto"/>
+              <w:bottom w:val="single" w:sz="4" w:space="0" w:color="auto"/>
+              <w:right w:val="single" w:sz="4" w:space="0" w:color="auto"/>
+            </w:tcBorders>
+          </w:tcPr>
+          <w:p>
+            <w:pPr>
+              <w:pStyle w:val="Paragraphedeliste"/>
+              <w:numPr>
+                <w:ilvl w:val="0"/>
+                <w:numId w:val="2"/>
+              </w:numPr>
+            </w:pPr>
+            <w:r>
+              <w:t>C’est un Framework de javascript, on utilise déjà javascript dans notre projet donc facile à utiliser</w:t>
+            </w:r>
+          </w:p>
+          <w:p>
+            <w:pPr>
+              <w:pStyle w:val="Paragraphedeliste"/>
+              <w:numPr>
+                <w:ilvl w:val="0"/>
+                <w:numId w:val="2"/>
+              </w:numPr>
+            </w:pPr>
+            <w:r>
+              <w:t xml:space="preserve">Communication asynchrone avec le </w:t>
+            </w:r>
+            <w:proofErr w:type="spellStart"/>
+            <w:r>
+              <w:t>front-end</w:t>
+            </w:r>
+            <w:proofErr w:type="spellEnd"/>
+            <w:r>
+              <w:t xml:space="preserve"> plus facile notamment avec socket.io</w:t>
+            </w:r>
+          </w:p>
+          <w:p>
+            <w:pPr>
+              <w:pStyle w:val="Paragraphedeliste"/>
+              <w:numPr>
+                <w:ilvl w:val="0"/>
+                <w:numId w:val="2"/>
+              </w:numPr>
+            </w:pPr>
+            <w:r>
+              <w:t>Utilisation des fonctions de callback pour les événements</w:t>
+            </w:r>
+          </w:p>
+        </w:tc>
+      </w:tr>
+      <w:tr>
+        <w:trPr>
+          <w:trHeight w:val="862"/>
+        </w:trPr>
+        <w:tc>
+          <w:tcPr>
+            <w:tcW w:w="3060" w:type="dxa"/>
+            <w:tcBorders>
+              <w:top w:val="single" w:sz="4" w:space="0" w:color="auto"/>
+              <w:left w:val="single" w:sz="4" w:space="0" w:color="auto"/>
+              <w:bottom w:val="single" w:sz="4" w:space="0" w:color="auto"/>
+              <w:right w:val="single" w:sz="4" w:space="0" w:color="auto"/>
+            </w:tcBorders>
+            <w:hideMark/>
+          </w:tcPr>
+          <w:p>
+            <w:r>
+              <w:t>Inconvénients</w:t>
+            </w:r>
+          </w:p>
+        </w:tc>
+        <w:tc>
+          <w:tcPr>
+            <w:tcW w:w="5771" w:type="dxa"/>
+            <w:tcBorders>
+              <w:top w:val="single" w:sz="4" w:space="0" w:color="auto"/>
+              <w:left w:val="single" w:sz="4" w:space="0" w:color="auto"/>
+              <w:bottom w:val="single" w:sz="4" w:space="0" w:color="auto"/>
+              <w:right w:val="single" w:sz="4" w:space="0" w:color="auto"/>
+            </w:tcBorders>
+            <w:hideMark/>
+          </w:tcPr>
+          <w:p>
+            <w:pPr>
+              <w:pStyle w:val="Paragraphedeliste"/>
+              <w:numPr>
+                <w:ilvl w:val="0"/>
+                <w:numId w:val="2"/>
+              </w:numPr>
+            </w:pPr>
+            <w:r>
+              <w:t xml:space="preserve">Techno différente du </w:t>
+            </w:r>
+            <w:proofErr w:type="spellStart"/>
+            <w:r>
+              <w:t>back-end</w:t>
+            </w:r>
+            <w:proofErr w:type="spellEnd"/>
+            <w:r>
+              <w:t xml:space="preserve"> déjà existant, ce qui implique une communication entre les 2</w:t>
+            </w:r>
+          </w:p>
+        </w:tc>
+      </w:tr>
+    </w:tbl>
+    <w:p>
+      <w:pPr>
+        <w:spacing w:line="256" w:lineRule="auto"/>
+        <w:rPr>
+          <w:rFonts w:ascii="Calibri" w:eastAsia="Calibri" w:hAnsi="Calibri" w:cs="Times New Roman"/>
+          <w:lang w:eastAsia="fr-FR"/>
+        </w:rPr>
+      </w:pPr>
+    </w:p>
+    <w:p>
+      <w:pPr>
+        <w:spacing w:line="256" w:lineRule="auto"/>
+        <w:rPr>
+          <w:rFonts w:ascii="Calibri" w:eastAsia="Calibri" w:hAnsi="Calibri" w:cs="Times New Roman"/>
+          <w:lang w:eastAsia="fr-FR"/>
+        </w:rPr>
+      </w:pPr>
+    </w:p>
+    <w:p>
+      <w:pPr>
+        <w:shd w:val="clear" w:color="auto" w:fill="FFFFFF"/>
+        <w:spacing w:before="40" w:after="0" w:line="300" w:lineRule="atLeast"/>
+        <w:rPr>
+          <w:rFonts w:asciiTheme="majorHAnsi" w:eastAsia="Times New Roman" w:hAnsiTheme="majorHAnsi" w:cstheme="majorHAnsi"/>
+          <w:lang w:eastAsia="fr-FR"/>
+        </w:rPr>
+      </w:pPr>
+    </w:p>
+    <w:p>
+      <w:pPr>
         <w:shd w:val="clear" w:color="auto" w:fill="FFFFFF"/>
         <w:spacing w:before="100" w:beforeAutospacing="1" w:after="100" w:afterAutospacing="1" w:line="300" w:lineRule="atLeast"/>
-        <w:ind w:left="375"/>
+        <w:ind w:left="15"/>
         <w:rPr>
-          <w:rFonts w:ascii="Helvetica" w:eastAsia="Times New Roman" w:hAnsi="Helvetica" w:cs="Helvetica"/>
-          <w:color w:val="333333"/>
-          <w:sz w:val="21"/>
-          <w:szCs w:val="21"/>
+          <w:rFonts w:asciiTheme="majorHAnsi" w:eastAsia="Times New Roman" w:hAnsiTheme="majorHAnsi" w:cstheme="majorHAnsi"/>
+          <w:color w:val="2F5496"/>
+          <w:sz w:val="26"/>
+          <w:szCs w:val="26"/>
           <w:lang w:eastAsia="fr-FR"/>
         </w:rPr>
       </w:pPr>
       <w:r>
         <w:rPr>
-          <w:rFonts w:ascii="Helvetica" w:eastAsia="Times New Roman" w:hAnsi="Helvetica" w:cs="Helvetica"/>
-          <w:color w:val="333333"/>
-          <w:sz w:val="21"/>
-          <w:szCs w:val="21"/>
+          <w:rFonts w:asciiTheme="majorHAnsi" w:eastAsia="Times New Roman" w:hAnsiTheme="majorHAnsi" w:cstheme="majorHAnsi"/>
+          <w:color w:val="2F5496"/>
+          <w:sz w:val="26"/>
+          <w:szCs w:val="26"/>
           <w:lang w:eastAsia="fr-FR"/>
         </w:rPr>
         <w:t xml:space="preserve">Diagramme de séquences lors d'un jeu entre deux joueurs (interactions </w:t>
@@ -125,10 +264,10 @@
       <w:proofErr w:type="spellStart"/>
       <w:r>
         <w:rPr>
-          <w:rFonts w:ascii="Helvetica" w:eastAsia="Times New Roman" w:hAnsi="Helvetica" w:cs="Helvetica"/>
-          <w:color w:val="333333"/>
-          <w:sz w:val="21"/>
-          <w:szCs w:val="21"/>
+          <w:rFonts w:asciiTheme="majorHAnsi" w:eastAsia="Times New Roman" w:hAnsiTheme="majorHAnsi" w:cstheme="majorHAnsi"/>
+          <w:color w:val="2F5496"/>
+          <w:sz w:val="26"/>
+          <w:szCs w:val="26"/>
           <w:lang w:eastAsia="fr-FR"/>
         </w:rPr>
         <w:t>BackEnd</w:t>
@@ -136,10 +275,10 @@
       <w:proofErr w:type="spellEnd"/>
       <w:r>
         <w:rPr>
-          <w:rFonts w:ascii="Helvetica" w:eastAsia="Times New Roman" w:hAnsi="Helvetica" w:cs="Helvetica"/>
-          <w:color w:val="333333"/>
-          <w:sz w:val="21"/>
-          <w:szCs w:val="21"/>
+          <w:rFonts w:asciiTheme="majorHAnsi" w:eastAsia="Times New Roman" w:hAnsiTheme="majorHAnsi" w:cstheme="majorHAnsi"/>
+          <w:color w:val="2F5496"/>
+          <w:sz w:val="26"/>
+          <w:szCs w:val="26"/>
           <w:lang w:eastAsia="fr-FR"/>
         </w:rPr>
         <w:t xml:space="preserve"> - </w:t>
@@ -147,10 +286,10 @@
       <w:proofErr w:type="spellStart"/>
       <w:r>
         <w:rPr>
-          <w:rFonts w:ascii="Helvetica" w:eastAsia="Times New Roman" w:hAnsi="Helvetica" w:cs="Helvetica"/>
-          <w:color w:val="333333"/>
-          <w:sz w:val="21"/>
-          <w:szCs w:val="21"/>
+          <w:rFonts w:asciiTheme="majorHAnsi" w:eastAsia="Times New Roman" w:hAnsiTheme="majorHAnsi" w:cstheme="majorHAnsi"/>
+          <w:color w:val="2F5496"/>
+          <w:sz w:val="26"/>
+          <w:szCs w:val="26"/>
           <w:lang w:eastAsia="fr-FR"/>
         </w:rPr>
         <w:t>FrontEnd</w:t>
@@ -158,14 +297,5144 @@
       <w:proofErr w:type="spellEnd"/>
       <w:r>
         <w:rPr>
-          <w:rFonts w:ascii="Helvetica" w:eastAsia="Times New Roman" w:hAnsi="Helvetica" w:cs="Helvetica"/>
-          <w:color w:val="333333"/>
-          <w:sz w:val="21"/>
-          <w:szCs w:val="21"/>
+          <w:rFonts w:asciiTheme="majorHAnsi" w:eastAsia="Times New Roman" w:hAnsiTheme="majorHAnsi" w:cstheme="majorHAnsi"/>
+          <w:color w:val="2F5496"/>
+          <w:sz w:val="26"/>
+          <w:szCs w:val="26"/>
           <w:lang w:eastAsia="fr-FR"/>
         </w:rPr>
         <w:t>)</w:t>
       </w:r>
+    </w:p>
+    <w:p>
+      <w:pPr>
+        <w:shd w:val="clear" w:color="auto" w:fill="FFFFFF"/>
+        <w:spacing w:before="100" w:beforeAutospacing="1" w:after="100" w:afterAutospacing="1" w:line="300" w:lineRule="atLeast"/>
+        <w:ind w:left="15"/>
+        <w:rPr>
+          <w:rFonts w:asciiTheme="majorHAnsi" w:eastAsia="Times New Roman" w:hAnsiTheme="majorHAnsi" w:cstheme="majorHAnsi"/>
+          <w:color w:val="2F5496"/>
+          <w:sz w:val="26"/>
+          <w:szCs w:val="26"/>
+          <w:lang w:eastAsia="fr-FR"/>
+        </w:rPr>
+      </w:pPr>
+    </w:p>
+    <w:p>
+      <w:pPr>
+        <w:shd w:val="clear" w:color="auto" w:fill="FFFFFF"/>
+        <w:spacing w:before="100" w:beforeAutospacing="1" w:after="100" w:afterAutospacing="1" w:line="300" w:lineRule="atLeast"/>
+        <w:ind w:left="15"/>
+        <w:rPr>
+          <w:rFonts w:asciiTheme="majorHAnsi" w:eastAsia="Times New Roman" w:hAnsiTheme="majorHAnsi" w:cstheme="majorHAnsi"/>
+          <w:color w:val="2F5496"/>
+          <w:sz w:val="26"/>
+          <w:szCs w:val="26"/>
+          <w:lang w:eastAsia="fr-FR"/>
+        </w:rPr>
+      </w:pPr>
+    </w:p>
+    <w:p>
+      <w:pPr>
+        <w:shd w:val="clear" w:color="auto" w:fill="FFFFFF"/>
+        <w:spacing w:before="100" w:beforeAutospacing="1" w:after="100" w:afterAutospacing="1" w:line="300" w:lineRule="atLeast"/>
+        <w:ind w:left="15"/>
+        <w:rPr>
+          <w:rFonts w:asciiTheme="majorHAnsi" w:eastAsia="Times New Roman" w:hAnsiTheme="majorHAnsi" w:cstheme="majorHAnsi"/>
+          <w:color w:val="2F5496"/>
+          <w:sz w:val="26"/>
+          <w:szCs w:val="26"/>
+          <w:lang w:eastAsia="fr-FR"/>
+        </w:rPr>
+      </w:pPr>
+    </w:p>
+    <w:p>
+      <w:pPr>
+        <w:shd w:val="clear" w:color="auto" w:fill="FFFFFF"/>
+        <w:spacing w:before="100" w:beforeAutospacing="1" w:after="100" w:afterAutospacing="1" w:line="300" w:lineRule="atLeast"/>
+        <w:ind w:left="15"/>
+        <w:rPr>
+          <w:rFonts w:asciiTheme="majorHAnsi" w:eastAsia="Times New Roman" w:hAnsiTheme="majorHAnsi" w:cstheme="majorHAnsi"/>
+          <w:color w:val="2F5496"/>
+          <w:sz w:val="26"/>
+          <w:szCs w:val="26"/>
+          <w:lang w:eastAsia="fr-FR"/>
+        </w:rPr>
+      </w:pPr>
+    </w:p>
+    <w:p>
+      <w:pPr>
+        <w:rPr>
+          <w:rFonts w:asciiTheme="majorHAnsi" w:eastAsia="Times New Roman" w:hAnsiTheme="majorHAnsi" w:cstheme="majorHAnsi"/>
+          <w:color w:val="2F5496"/>
+          <w:sz w:val="26"/>
+          <w:szCs w:val="26"/>
+          <w:lang w:eastAsia="fr-FR"/>
+        </w:rPr>
+      </w:pPr>
+      <w:r>
+        <w:rPr>
+          <w:rFonts w:asciiTheme="majorHAnsi" w:eastAsia="Times New Roman" w:hAnsiTheme="majorHAnsi" w:cstheme="majorHAnsi"/>
+          <w:color w:val="2F5496"/>
+          <w:sz w:val="26"/>
+          <w:szCs w:val="26"/>
+          <w:lang w:eastAsia="fr-FR"/>
+        </w:rPr>
+        <w:br w:type="page"/>
+      </w:r>
+    </w:p>
+    <w:p>
+      <w:pPr>
+        <w:shd w:val="clear" w:color="auto" w:fill="FFFFFF"/>
+        <w:spacing w:before="100" w:beforeAutospacing="1" w:after="100" w:afterAutospacing="1" w:line="300" w:lineRule="atLeast"/>
+        <w:ind w:left="15"/>
+        <w:rPr>
+          <w:rFonts w:asciiTheme="majorHAnsi" w:eastAsia="Times New Roman" w:hAnsiTheme="majorHAnsi" w:cstheme="majorHAnsi"/>
+          <w:color w:val="2F5496"/>
+          <w:sz w:val="26"/>
+          <w:szCs w:val="26"/>
+          <w:lang w:eastAsia="fr-FR"/>
+        </w:rPr>
+      </w:pPr>
+      <w:r>
+        <w:rPr>
+          <w:noProof/>
+        </w:rPr>
+        <w:lastRenderedPageBreak/>
+        <mc:AlternateContent>
+          <mc:Choice Requires="wpg">
+            <w:drawing>
+              <wp:anchor distT="0" distB="0" distL="114300" distR="114300" simplePos="0" relativeHeight="251763712" behindDoc="0" locked="0" layoutInCell="1" allowOverlap="1" wp14:anchorId="1787767C" wp14:editId="74263719">
+                <wp:simplePos x="0" y="0"/>
+                <wp:positionH relativeFrom="margin">
+                  <wp:posOffset>-494278</wp:posOffset>
+                </wp:positionH>
+                <wp:positionV relativeFrom="paragraph">
+                  <wp:posOffset>102069</wp:posOffset>
+                </wp:positionV>
+                <wp:extent cx="6845548" cy="8754386"/>
+                <wp:effectExtent l="0" t="0" r="12700" b="27940"/>
+                <wp:wrapNone/>
+                <wp:docPr id="224" name="Groupe 224"/>
+                <wp:cNvGraphicFramePr/>
+                <a:graphic xmlns:a="http://schemas.openxmlformats.org/drawingml/2006/main">
+                  <a:graphicData uri="http://schemas.microsoft.com/office/word/2010/wordprocessingGroup">
+                    <wpg:wgp>
+                      <wpg:cNvGrpSpPr/>
+                      <wpg:grpSpPr>
+                        <a:xfrm>
+                          <a:off x="0" y="0"/>
+                          <a:ext cx="6845548" cy="8754386"/>
+                          <a:chOff x="0" y="0"/>
+                          <a:chExt cx="6845548" cy="8754386"/>
+                        </a:xfrm>
+                      </wpg:grpSpPr>
+                      <wps:wsp>
+                        <wps:cNvPr id="1" name="Rectangle 1"/>
+                        <wps:cNvSpPr/>
+                        <wps:spPr>
+                          <a:xfrm>
+                            <a:off x="0" y="31805"/>
+                            <a:ext cx="850265" cy="301625"/>
+                          </a:xfrm>
+                          <a:prstGeom prst="rect">
+                            <a:avLst/>
+                          </a:prstGeom>
+                        </wps:spPr>
+                        <wps:style>
+                          <a:lnRef idx="2">
+                            <a:schemeClr val="accent1">
+                              <a:shade val="50000"/>
+                            </a:schemeClr>
+                          </a:lnRef>
+                          <a:fillRef idx="1">
+                            <a:schemeClr val="accent1"/>
+                          </a:fillRef>
+                          <a:effectRef idx="0">
+                            <a:schemeClr val="accent1"/>
+                          </a:effectRef>
+                          <a:fontRef idx="minor">
+                            <a:schemeClr val="lt1"/>
+                          </a:fontRef>
+                        </wps:style>
+                        <wps:txbx>
+                          <w:txbxContent>
+                            <w:p>
+                              <w:pPr>
+                                <w:jc w:val="center"/>
+                              </w:pPr>
+                              <w:r>
+                                <w:t>Player 1</w:t>
+                              </w:r>
+                            </w:p>
+                          </w:txbxContent>
+                        </wps:txbx>
+                        <wps:bodyPr rot="0" spcFirstLastPara="0" vertOverflow="overflow" horzOverflow="overflow" vert="horz" wrap="square" lIns="91440" tIns="45720" rIns="91440" bIns="45720" numCol="1" spcCol="0" rtlCol="0" fromWordArt="0" anchor="ctr" anchorCtr="0" forceAA="0" compatLnSpc="1">
+                          <a:prstTxWarp prst="textNoShape">
+                            <a:avLst/>
+                          </a:prstTxWarp>
+                          <a:noAutofit/>
+                        </wps:bodyPr>
+                      </wps:wsp>
+                      <wps:wsp>
+                        <wps:cNvPr id="2" name="Rectangle 2"/>
+                        <wps:cNvSpPr/>
+                        <wps:spPr>
+                          <a:xfrm>
+                            <a:off x="4977516" y="0"/>
+                            <a:ext cx="850265" cy="301625"/>
+                          </a:xfrm>
+                          <a:prstGeom prst="rect">
+                            <a:avLst/>
+                          </a:prstGeom>
+                        </wps:spPr>
+                        <wps:style>
+                          <a:lnRef idx="2">
+                            <a:schemeClr val="accent1">
+                              <a:shade val="50000"/>
+                            </a:schemeClr>
+                          </a:lnRef>
+                          <a:fillRef idx="1">
+                            <a:schemeClr val="accent1"/>
+                          </a:fillRef>
+                          <a:effectRef idx="0">
+                            <a:schemeClr val="accent1"/>
+                          </a:effectRef>
+                          <a:fontRef idx="minor">
+                            <a:schemeClr val="lt1"/>
+                          </a:fontRef>
+                        </wps:style>
+                        <wps:txbx>
+                          <w:txbxContent>
+                            <w:p>
+                              <w:pPr>
+                                <w:jc w:val="center"/>
+                              </w:pPr>
+                              <w:r>
+                                <w:t>Player 2</w:t>
+                              </w:r>
+                            </w:p>
+                          </w:txbxContent>
+                        </wps:txbx>
+                        <wps:bodyPr rot="0" spcFirstLastPara="0" vertOverflow="overflow" horzOverflow="overflow" vert="horz" wrap="square" lIns="91440" tIns="45720" rIns="91440" bIns="45720" numCol="1" spcCol="0" rtlCol="0" fromWordArt="0" anchor="ctr" anchorCtr="0" forceAA="0" compatLnSpc="1">
+                          <a:prstTxWarp prst="textNoShape">
+                            <a:avLst/>
+                          </a:prstTxWarp>
+                          <a:noAutofit/>
+                        </wps:bodyPr>
+                      </wps:wsp>
+                      <wps:wsp>
+                        <wps:cNvPr id="3" name="Rectangle 3"/>
+                        <wps:cNvSpPr/>
+                        <wps:spPr>
+                          <a:xfrm>
+                            <a:off x="2544417" y="31805"/>
+                            <a:ext cx="850265" cy="301625"/>
+                          </a:xfrm>
+                          <a:prstGeom prst="rect">
+                            <a:avLst/>
+                          </a:prstGeom>
+                        </wps:spPr>
+                        <wps:style>
+                          <a:lnRef idx="2">
+                            <a:schemeClr val="accent1">
+                              <a:shade val="50000"/>
+                            </a:schemeClr>
+                          </a:lnRef>
+                          <a:fillRef idx="1">
+                            <a:schemeClr val="accent1"/>
+                          </a:fillRef>
+                          <a:effectRef idx="0">
+                            <a:schemeClr val="accent1"/>
+                          </a:effectRef>
+                          <a:fontRef idx="minor">
+                            <a:schemeClr val="lt1"/>
+                          </a:fontRef>
+                        </wps:style>
+                        <wps:txbx>
+                          <w:txbxContent>
+                            <w:p>
+                              <w:pPr>
+                                <w:jc w:val="center"/>
+                              </w:pPr>
+                              <w:r>
+                                <w:t>Server</w:t>
+                              </w:r>
+                            </w:p>
+                          </w:txbxContent>
+                        </wps:txbx>
+                        <wps:bodyPr rot="0" spcFirstLastPara="0" vertOverflow="overflow" horzOverflow="overflow" vert="horz" wrap="square" lIns="91440" tIns="45720" rIns="91440" bIns="45720" numCol="1" spcCol="0" rtlCol="0" fromWordArt="0" anchor="ctr" anchorCtr="0" forceAA="0" compatLnSpc="1">
+                          <a:prstTxWarp prst="textNoShape">
+                            <a:avLst/>
+                          </a:prstTxWarp>
+                          <a:noAutofit/>
+                        </wps:bodyPr>
+                      </wps:wsp>
+                      <wps:wsp>
+                        <wps:cNvPr id="4" name="Connecteur droit 4"/>
+                        <wps:cNvCnPr/>
+                        <wps:spPr>
+                          <a:xfrm>
+                            <a:off x="405516" y="294198"/>
+                            <a:ext cx="0" cy="8460188"/>
+                          </a:xfrm>
+                          <a:prstGeom prst="line">
+                            <a:avLst/>
+                          </a:prstGeom>
+                        </wps:spPr>
+                        <wps:style>
+                          <a:lnRef idx="1">
+                            <a:schemeClr val="accent1"/>
+                          </a:lnRef>
+                          <a:fillRef idx="0">
+                            <a:schemeClr val="accent1"/>
+                          </a:fillRef>
+                          <a:effectRef idx="0">
+                            <a:schemeClr val="accent1"/>
+                          </a:effectRef>
+                          <a:fontRef idx="minor">
+                            <a:schemeClr val="tx1"/>
+                          </a:fontRef>
+                        </wps:style>
+                        <wps:bodyPr/>
+                      </wps:wsp>
+                      <wps:wsp>
+                        <wps:cNvPr id="5" name="Connecteur droit 5"/>
+                        <wps:cNvCnPr/>
+                        <wps:spPr>
+                          <a:xfrm>
+                            <a:off x="2949934" y="310101"/>
+                            <a:ext cx="0" cy="8364772"/>
+                          </a:xfrm>
+                          <a:prstGeom prst="line">
+                            <a:avLst/>
+                          </a:prstGeom>
+                        </wps:spPr>
+                        <wps:style>
+                          <a:lnRef idx="1">
+                            <a:schemeClr val="accent1"/>
+                          </a:lnRef>
+                          <a:fillRef idx="0">
+                            <a:schemeClr val="accent1"/>
+                          </a:fillRef>
+                          <a:effectRef idx="0">
+                            <a:schemeClr val="accent1"/>
+                          </a:effectRef>
+                          <a:fontRef idx="minor">
+                            <a:schemeClr val="tx1"/>
+                          </a:fontRef>
+                        </wps:style>
+                        <wps:bodyPr/>
+                      </wps:wsp>
+                      <wps:wsp>
+                        <wps:cNvPr id="6" name="Connecteur droit 6"/>
+                        <wps:cNvCnPr/>
+                        <wps:spPr>
+                          <a:xfrm>
+                            <a:off x="5438692" y="238539"/>
+                            <a:ext cx="0" cy="8452237"/>
+                          </a:xfrm>
+                          <a:prstGeom prst="line">
+                            <a:avLst/>
+                          </a:prstGeom>
+                        </wps:spPr>
+                        <wps:style>
+                          <a:lnRef idx="1">
+                            <a:schemeClr val="accent1"/>
+                          </a:lnRef>
+                          <a:fillRef idx="0">
+                            <a:schemeClr val="accent1"/>
+                          </a:fillRef>
+                          <a:effectRef idx="0">
+                            <a:schemeClr val="accent1"/>
+                          </a:effectRef>
+                          <a:fontRef idx="minor">
+                            <a:schemeClr val="tx1"/>
+                          </a:fontRef>
+                        </wps:style>
+                        <wps:bodyPr/>
+                      </wps:wsp>
+                      <wps:wsp>
+                        <wps:cNvPr id="217" name="Zone de texte 2"/>
+                        <wps:cNvSpPr txBox="1">
+                          <a:spLocks noChangeArrowheads="1"/>
+                        </wps:cNvSpPr>
+                        <wps:spPr bwMode="auto">
+                          <a:xfrm>
+                            <a:off x="413468" y="429370"/>
+                            <a:ext cx="1701165" cy="246380"/>
+                          </a:xfrm>
+                          <a:prstGeom prst="rect">
+                            <a:avLst/>
+                          </a:prstGeom>
+                          <a:noFill/>
+                          <a:ln w="9525">
+                            <a:solidFill>
+                              <a:srgbClr val="000000"/>
+                            </a:solidFill>
+                            <a:miter lim="800000"/>
+                            <a:headEnd/>
+                            <a:tailEnd/>
+                          </a:ln>
+                        </wps:spPr>
+                        <wps:txbx>
+                          <w:txbxContent>
+                            <w:p>
+                              <w:pPr>
+                                <w:spacing w:after="0"/>
+                                <w:rPr>
+                                  <w:sz w:val="20"/>
+                                  <w:szCs w:val="20"/>
+                                </w:rPr>
+                              </w:pPr>
+                              <w:r>
+                                <w:rPr>
+                                  <w:sz w:val="20"/>
+                                  <w:szCs w:val="20"/>
+                                </w:rPr>
+                                <w:t xml:space="preserve">Click on Play </w:t>
+                              </w:r>
+                              <w:proofErr w:type="spellStart"/>
+                              <w:r>
+                                <w:rPr>
+                                  <w:sz w:val="20"/>
+                                  <w:szCs w:val="20"/>
+                                </w:rPr>
+                                <w:t>button</w:t>
+                              </w:r>
+                              <w:proofErr w:type="spellEnd"/>
+                            </w:p>
+                          </w:txbxContent>
+                        </wps:txbx>
+                        <wps:bodyPr rot="0" vert="horz" wrap="square" lIns="91440" tIns="45720" rIns="91440" bIns="45720" anchor="t" anchorCtr="0">
+                          <a:noAutofit/>
+                        </wps:bodyPr>
+                      </wps:wsp>
+                      <wps:wsp>
+                        <wps:cNvPr id="7" name="Zone de texte 2"/>
+                        <wps:cNvSpPr txBox="1">
+                          <a:spLocks noChangeArrowheads="1"/>
+                        </wps:cNvSpPr>
+                        <wps:spPr bwMode="auto">
+                          <a:xfrm>
+                            <a:off x="413468" y="699715"/>
+                            <a:ext cx="1685290" cy="238125"/>
+                          </a:xfrm>
+                          <a:prstGeom prst="rect">
+                            <a:avLst/>
+                          </a:prstGeom>
+                          <a:solidFill>
+                            <a:srgbClr val="FFFFFF"/>
+                          </a:solidFill>
+                          <a:ln w="9525">
+                            <a:solidFill>
+                              <a:srgbClr val="000000"/>
+                            </a:solidFill>
+                            <a:miter lim="800000"/>
+                            <a:headEnd/>
+                            <a:tailEnd/>
+                          </a:ln>
+                        </wps:spPr>
+                        <wps:txbx>
+                          <w:txbxContent>
+                            <w:p>
+                              <w:pPr>
+                                <w:spacing w:after="0"/>
+                                <w:rPr>
+                                  <w:sz w:val="20"/>
+                                  <w:szCs w:val="20"/>
+                                </w:rPr>
+                              </w:pPr>
+                              <w:r>
+                                <w:rPr>
+                                  <w:sz w:val="20"/>
+                                  <w:szCs w:val="20"/>
+                                </w:rPr>
+                                <w:t xml:space="preserve">Select </w:t>
+                              </w:r>
+                              <w:proofErr w:type="spellStart"/>
+                              <w:r>
+                                <w:rPr>
+                                  <w:sz w:val="20"/>
+                                  <w:szCs w:val="20"/>
+                                </w:rPr>
+                                <w:t>card</w:t>
+                              </w:r>
+                              <w:proofErr w:type="spellEnd"/>
+                            </w:p>
+                          </w:txbxContent>
+                        </wps:txbx>
+                        <wps:bodyPr rot="0" vert="horz" wrap="square" lIns="91440" tIns="45720" rIns="91440" bIns="45720" anchor="t" anchorCtr="0">
+                          <a:noAutofit/>
+                        </wps:bodyPr>
+                      </wps:wsp>
+                      <wps:wsp>
+                        <wps:cNvPr id="8" name="Connecteur droit avec flèche 8"/>
+                        <wps:cNvCnPr/>
+                        <wps:spPr>
+                          <a:xfrm>
+                            <a:off x="413468" y="1138527"/>
+                            <a:ext cx="2520315" cy="17145"/>
+                          </a:xfrm>
+                          <a:prstGeom prst="straightConnector1">
+                            <a:avLst/>
+                          </a:prstGeom>
+                          <a:ln>
+                            <a:tailEnd type="triangle"/>
+                          </a:ln>
+                        </wps:spPr>
+                        <wps:style>
+                          <a:lnRef idx="1">
+                            <a:schemeClr val="accent1"/>
+                          </a:lnRef>
+                          <a:fillRef idx="0">
+                            <a:schemeClr val="accent1"/>
+                          </a:fillRef>
+                          <a:effectRef idx="0">
+                            <a:schemeClr val="accent1"/>
+                          </a:effectRef>
+                          <a:fontRef idx="minor">
+                            <a:schemeClr val="tx1"/>
+                          </a:fontRef>
+                        </wps:style>
+                        <wps:bodyPr/>
+                      </wps:wsp>
+                      <wps:wsp>
+                        <wps:cNvPr id="9" name="Zone de texte 2"/>
+                        <wps:cNvSpPr txBox="1">
+                          <a:spLocks noChangeArrowheads="1"/>
+                        </wps:cNvSpPr>
+                        <wps:spPr bwMode="auto">
+                          <a:xfrm>
+                            <a:off x="874643" y="890546"/>
+                            <a:ext cx="1908175" cy="288290"/>
+                          </a:xfrm>
+                          <a:prstGeom prst="rect">
+                            <a:avLst/>
+                          </a:prstGeom>
+                          <a:noFill/>
+                          <a:ln w="9525">
+                            <a:noFill/>
+                            <a:miter lim="800000"/>
+                            <a:headEnd/>
+                            <a:tailEnd/>
+                          </a:ln>
+                        </wps:spPr>
+                        <wps:txbx>
+                          <w:txbxContent>
+                            <w:p>
+                              <w:proofErr w:type="spellStart"/>
+                              <w:proofErr w:type="gramStart"/>
+                              <w:r>
+                                <w:rPr>
+                                  <w:sz w:val="20"/>
+                                  <w:szCs w:val="20"/>
+                                </w:rPr>
+                                <w:t>newplayerIsWaiting</w:t>
+                              </w:r>
+                              <w:proofErr w:type="spellEnd"/>
+                              <w:proofErr w:type="gramEnd"/>
+                              <w:r>
+                                <w:t>(player1)</w:t>
+                              </w:r>
+                            </w:p>
+                          </w:txbxContent>
+                        </wps:txbx>
+                        <wps:bodyPr rot="0" vert="horz" wrap="square" lIns="91440" tIns="45720" rIns="91440" bIns="45720" anchor="t" anchorCtr="0">
+                          <a:noAutofit/>
+                        </wps:bodyPr>
+                      </wps:wsp>
+                      <wps:wsp>
+                        <wps:cNvPr id="10" name="Zone de texte 2"/>
+                        <wps:cNvSpPr txBox="1">
+                          <a:spLocks noChangeArrowheads="1"/>
+                        </wps:cNvSpPr>
+                        <wps:spPr bwMode="auto">
+                          <a:xfrm>
+                            <a:off x="2957885" y="1144988"/>
+                            <a:ext cx="1915795" cy="588010"/>
+                          </a:xfrm>
+                          <a:prstGeom prst="rect">
+                            <a:avLst/>
+                          </a:prstGeom>
+                          <a:solidFill>
+                            <a:srgbClr val="FFFFFF"/>
+                          </a:solidFill>
+                          <a:ln w="9525">
+                            <a:solidFill>
+                              <a:srgbClr val="000000"/>
+                            </a:solidFill>
+                            <a:miter lim="800000"/>
+                            <a:headEnd/>
+                            <a:tailEnd/>
+                          </a:ln>
+                        </wps:spPr>
+                        <wps:txbx>
+                          <w:txbxContent>
+                            <w:p>
+                              <w:pPr>
+                                <w:spacing w:after="0"/>
+                                <w:rPr>
+                                  <w:sz w:val="20"/>
+                                  <w:szCs w:val="20"/>
+                                </w:rPr>
+                              </w:pPr>
+                              <w:r>
+                                <w:rPr>
+                                  <w:sz w:val="20"/>
+                                  <w:szCs w:val="20"/>
+                                </w:rPr>
+                                <w:t>Is there already player waiting?</w:t>
+                              </w:r>
+                            </w:p>
+                            <w:p>
+                              <w:pPr>
+                                <w:spacing w:after="0"/>
+                                <w:rPr>
+                                  <w:sz w:val="20"/>
+                                  <w:szCs w:val="20"/>
+                                </w:rPr>
+                              </w:pPr>
+                              <w:r>
+                                <w:rPr>
+                                  <w:sz w:val="20"/>
+                                  <w:szCs w:val="20"/>
+                                </w:rPr>
+                                <w:t>No</w:t>
+                              </w:r>
+                            </w:p>
+                            <w:p>
+                              <w:pPr>
+                                <w:spacing w:after="0"/>
+                                <w:rPr>
+                                  <w:sz w:val="20"/>
+                                  <w:szCs w:val="20"/>
+                                </w:rPr>
+                              </w:pPr>
+                              <w:r>
+                                <w:rPr>
+                                  <w:sz w:val="20"/>
+                                  <w:szCs w:val="20"/>
+                                </w:rPr>
+                                <w:t>Add player to the list</w:t>
+                              </w:r>
+                            </w:p>
+                          </w:txbxContent>
+                        </wps:txbx>
+                        <wps:bodyPr rot="0" vert="horz" wrap="square" lIns="91440" tIns="45720" rIns="91440" bIns="45720" anchor="t" anchorCtr="0">
+                          <a:noAutofit/>
+                        </wps:bodyPr>
+                      </wps:wsp>
+                      <wps:wsp>
+                        <wps:cNvPr id="11" name="Zone de texte 2"/>
+                        <wps:cNvSpPr txBox="1">
+                          <a:spLocks noChangeArrowheads="1"/>
+                        </wps:cNvSpPr>
+                        <wps:spPr bwMode="auto">
+                          <a:xfrm>
+                            <a:off x="5446643" y="1216550"/>
+                            <a:ext cx="1319530" cy="262255"/>
+                          </a:xfrm>
+                          <a:prstGeom prst="rect">
+                            <a:avLst/>
+                          </a:prstGeom>
+                          <a:solidFill>
+                            <a:srgbClr val="FFFFFF"/>
+                          </a:solidFill>
+                          <a:ln w="9525">
+                            <a:solidFill>
+                              <a:srgbClr val="000000"/>
+                            </a:solidFill>
+                            <a:miter lim="800000"/>
+                            <a:headEnd/>
+                            <a:tailEnd/>
+                          </a:ln>
+                        </wps:spPr>
+                        <wps:txbx>
+                          <w:txbxContent>
+                            <w:p>
+                              <w:pPr>
+                                <w:rPr>
+                                  <w:sz w:val="20"/>
+                                  <w:szCs w:val="20"/>
+                                </w:rPr>
+                              </w:pPr>
+                              <w:r>
+                                <w:rPr>
+                                  <w:sz w:val="20"/>
+                                  <w:szCs w:val="20"/>
+                                </w:rPr>
+                                <w:t xml:space="preserve">Click on Play </w:t>
+                              </w:r>
+                              <w:proofErr w:type="spellStart"/>
+                              <w:r>
+                                <w:rPr>
+                                  <w:sz w:val="20"/>
+                                  <w:szCs w:val="20"/>
+                                </w:rPr>
+                                <w:t>button</w:t>
+                              </w:r>
+                              <w:proofErr w:type="spellEnd"/>
+                              <w:r>
+                                <w:rPr>
+                                  <w:sz w:val="20"/>
+                                  <w:szCs w:val="20"/>
+                                </w:rPr>
+                                <w:t> </w:t>
+                              </w:r>
+                            </w:p>
+                          </w:txbxContent>
+                        </wps:txbx>
+                        <wps:bodyPr rot="0" vert="horz" wrap="square" lIns="91440" tIns="45720" rIns="91440" bIns="45720" anchor="t" anchorCtr="0">
+                          <a:noAutofit/>
+                        </wps:bodyPr>
+                      </wps:wsp>
+                      <wps:wsp>
+                        <wps:cNvPr id="12" name="Zone de texte 2"/>
+                        <wps:cNvSpPr txBox="1">
+                          <a:spLocks noChangeArrowheads="1"/>
+                        </wps:cNvSpPr>
+                        <wps:spPr bwMode="auto">
+                          <a:xfrm>
+                            <a:off x="5446643" y="1550504"/>
+                            <a:ext cx="1318895" cy="288290"/>
+                          </a:xfrm>
+                          <a:prstGeom prst="rect">
+                            <a:avLst/>
+                          </a:prstGeom>
+                          <a:solidFill>
+                            <a:srgbClr val="FFFFFF"/>
+                          </a:solidFill>
+                          <a:ln w="9525">
+                            <a:solidFill>
+                              <a:srgbClr val="000000"/>
+                            </a:solidFill>
+                            <a:miter lim="800000"/>
+                            <a:headEnd/>
+                            <a:tailEnd/>
+                          </a:ln>
+                        </wps:spPr>
+                        <wps:txbx>
+                          <w:txbxContent>
+                            <w:p>
+                              <w:pPr>
+                                <w:rPr>
+                                  <w:sz w:val="20"/>
+                                  <w:szCs w:val="20"/>
+                                </w:rPr>
+                              </w:pPr>
+                              <w:r>
+                                <w:rPr>
+                                  <w:sz w:val="20"/>
+                                  <w:szCs w:val="20"/>
+                                </w:rPr>
+                                <w:t xml:space="preserve">Select </w:t>
+                              </w:r>
+                              <w:proofErr w:type="spellStart"/>
+                              <w:r>
+                                <w:rPr>
+                                  <w:sz w:val="20"/>
+                                  <w:szCs w:val="20"/>
+                                </w:rPr>
+                                <w:t>card</w:t>
+                              </w:r>
+                              <w:proofErr w:type="spellEnd"/>
+                            </w:p>
+                          </w:txbxContent>
+                        </wps:txbx>
+                        <wps:bodyPr rot="0" vert="horz" wrap="square" lIns="91440" tIns="45720" rIns="91440" bIns="45720" anchor="t" anchorCtr="0">
+                          <a:noAutofit/>
+                        </wps:bodyPr>
+                      </wps:wsp>
+                      <wps:wsp>
+                        <wps:cNvPr id="13" name="Connecteur droit avec flèche 13"/>
+                        <wps:cNvCnPr/>
+                        <wps:spPr>
+                          <a:xfrm flipH="1" flipV="1">
+                            <a:off x="2956229" y="1928854"/>
+                            <a:ext cx="2488565" cy="7620"/>
+                          </a:xfrm>
+                          <a:prstGeom prst="straightConnector1">
+                            <a:avLst/>
+                          </a:prstGeom>
+                          <a:ln>
+                            <a:tailEnd type="triangle"/>
+                          </a:ln>
+                        </wps:spPr>
+                        <wps:style>
+                          <a:lnRef idx="1">
+                            <a:schemeClr val="accent1"/>
+                          </a:lnRef>
+                          <a:fillRef idx="0">
+                            <a:schemeClr val="accent1"/>
+                          </a:fillRef>
+                          <a:effectRef idx="0">
+                            <a:schemeClr val="accent1"/>
+                          </a:effectRef>
+                          <a:fontRef idx="minor">
+                            <a:schemeClr val="tx1"/>
+                          </a:fontRef>
+                        </wps:style>
+                        <wps:bodyPr/>
+                      </wps:wsp>
+                      <wps:wsp>
+                        <wps:cNvPr id="14" name="Zone de texte 2"/>
+                        <wps:cNvSpPr txBox="1">
+                          <a:spLocks noChangeArrowheads="1"/>
+                        </wps:cNvSpPr>
+                        <wps:spPr bwMode="auto">
+                          <a:xfrm>
+                            <a:off x="3347499" y="1669774"/>
+                            <a:ext cx="1908175" cy="288290"/>
+                          </a:xfrm>
+                          <a:prstGeom prst="rect">
+                            <a:avLst/>
+                          </a:prstGeom>
+                          <a:noFill/>
+                          <a:ln w="9525">
+                            <a:noFill/>
+                            <a:miter lim="800000"/>
+                            <a:headEnd/>
+                            <a:tailEnd/>
+                          </a:ln>
+                        </wps:spPr>
+                        <wps:txbx>
+                          <w:txbxContent>
+                            <w:p>
+                              <w:pPr>
+                                <w:rPr>
+                                  <w:sz w:val="20"/>
+                                  <w:szCs w:val="20"/>
+                                </w:rPr>
+                              </w:pPr>
+                              <w:proofErr w:type="spellStart"/>
+                              <w:proofErr w:type="gramStart"/>
+                              <w:r>
+                                <w:rPr>
+                                  <w:sz w:val="20"/>
+                                  <w:szCs w:val="20"/>
+                                </w:rPr>
+                                <w:t>newplayerIsWaiting</w:t>
+                              </w:r>
+                              <w:proofErr w:type="spellEnd"/>
+                              <w:proofErr w:type="gramEnd"/>
+                              <w:r>
+                                <w:rPr>
+                                  <w:sz w:val="20"/>
+                                  <w:szCs w:val="20"/>
+                                </w:rPr>
+                                <w:t>(player2)</w:t>
+                              </w:r>
+                            </w:p>
+                          </w:txbxContent>
+                        </wps:txbx>
+                        <wps:bodyPr rot="0" vert="horz" wrap="square" lIns="91440" tIns="45720" rIns="91440" bIns="45720" anchor="t" anchorCtr="0">
+                          <a:noAutofit/>
+                        </wps:bodyPr>
+                      </wps:wsp>
+                      <wps:wsp>
+                        <wps:cNvPr id="15" name="Zone de texte 2"/>
+                        <wps:cNvSpPr txBox="1">
+                          <a:spLocks noChangeArrowheads="1"/>
+                        </wps:cNvSpPr>
+                        <wps:spPr bwMode="auto">
+                          <a:xfrm>
+                            <a:off x="2957885" y="2043485"/>
+                            <a:ext cx="1931670" cy="612140"/>
+                          </a:xfrm>
+                          <a:prstGeom prst="rect">
+                            <a:avLst/>
+                          </a:prstGeom>
+                          <a:solidFill>
+                            <a:srgbClr val="FFFFFF"/>
+                          </a:solidFill>
+                          <a:ln w="9525">
+                            <a:solidFill>
+                              <a:srgbClr val="000000"/>
+                            </a:solidFill>
+                            <a:miter lim="800000"/>
+                            <a:headEnd/>
+                            <a:tailEnd/>
+                          </a:ln>
+                        </wps:spPr>
+                        <wps:txbx>
+                          <w:txbxContent>
+                            <w:p>
+                              <w:pPr>
+                                <w:spacing w:after="0"/>
+                                <w:rPr>
+                                  <w:sz w:val="20"/>
+                                  <w:szCs w:val="20"/>
+                                </w:rPr>
+                              </w:pPr>
+                              <w:r>
+                                <w:rPr>
+                                  <w:sz w:val="20"/>
+                                  <w:szCs w:val="20"/>
+                                </w:rPr>
+                                <w:t>Is there already player waiting?</w:t>
+                              </w:r>
+                            </w:p>
+                            <w:p>
+                              <w:pPr>
+                                <w:spacing w:after="0"/>
+                                <w:rPr>
+                                  <w:sz w:val="20"/>
+                                  <w:szCs w:val="20"/>
+                                </w:rPr>
+                              </w:pPr>
+                              <w:r>
+                                <w:rPr>
+                                  <w:sz w:val="20"/>
+                                  <w:szCs w:val="20"/>
+                                </w:rPr>
+                                <w:t>Yes</w:t>
+                              </w:r>
+                            </w:p>
+                            <w:p>
+                              <w:pPr>
+                                <w:spacing w:after="0"/>
+                                <w:rPr>
+                                  <w:sz w:val="20"/>
+                                  <w:szCs w:val="20"/>
+                                </w:rPr>
+                              </w:pPr>
+                              <w:r>
+                                <w:rPr>
+                                  <w:sz w:val="20"/>
+                                  <w:szCs w:val="20"/>
+                                </w:rPr>
+                                <w:t>Create a new game</w:t>
+                              </w:r>
+                            </w:p>
+                          </w:txbxContent>
+                        </wps:txbx>
+                        <wps:bodyPr rot="0" vert="horz" wrap="square" lIns="91440" tIns="45720" rIns="91440" bIns="45720" anchor="t" anchorCtr="0">
+                          <a:noAutofit/>
+                        </wps:bodyPr>
+                      </wps:wsp>
+                      <wps:wsp>
+                        <wps:cNvPr id="17" name="Zone de texte 2"/>
+                        <wps:cNvSpPr txBox="1">
+                          <a:spLocks noChangeArrowheads="1"/>
+                        </wps:cNvSpPr>
+                        <wps:spPr bwMode="auto">
+                          <a:xfrm>
+                            <a:off x="850790" y="2623930"/>
+                            <a:ext cx="1908175" cy="288290"/>
+                          </a:xfrm>
+                          <a:prstGeom prst="rect">
+                            <a:avLst/>
+                          </a:prstGeom>
+                          <a:noFill/>
+                          <a:ln w="9525">
+                            <a:noFill/>
+                            <a:miter lim="800000"/>
+                            <a:headEnd/>
+                            <a:tailEnd/>
+                          </a:ln>
+                        </wps:spPr>
+                        <wps:txbx>
+                          <w:txbxContent>
+                            <w:p>
+                              <w:pPr>
+                                <w:rPr>
+                                  <w:sz w:val="20"/>
+                                  <w:szCs w:val="20"/>
+                                </w:rPr>
+                              </w:pPr>
+                              <w:proofErr w:type="spellStart"/>
+                              <w:proofErr w:type="gramStart"/>
+                              <w:r>
+                                <w:rPr>
+                                  <w:sz w:val="20"/>
+                                  <w:szCs w:val="20"/>
+                                </w:rPr>
+                                <w:t>launchGame</w:t>
+                              </w:r>
+                              <w:proofErr w:type="spellEnd"/>
+                              <w:r>
+                                <w:rPr>
+                                  <w:sz w:val="20"/>
+                                  <w:szCs w:val="20"/>
+                                </w:rPr>
+                                <w:t>(</w:t>
+                              </w:r>
+                              <w:proofErr w:type="gramEnd"/>
+                              <w:r>
+                                <w:rPr>
+                                  <w:sz w:val="20"/>
+                                  <w:szCs w:val="20"/>
+                                </w:rPr>
+                                <w:t>player1, player2)</w:t>
+                              </w:r>
+                            </w:p>
+                          </w:txbxContent>
+                        </wps:txbx>
+                        <wps:bodyPr rot="0" vert="horz" wrap="square" lIns="91440" tIns="45720" rIns="91440" bIns="45720" anchor="t" anchorCtr="0">
+                          <a:noAutofit/>
+                        </wps:bodyPr>
+                      </wps:wsp>
+                      <wps:wsp>
+                        <wps:cNvPr id="18" name="Connecteur droit avec flèche 18"/>
+                        <wps:cNvCnPr/>
+                        <wps:spPr>
+                          <a:xfrm flipH="1">
+                            <a:off x="403860" y="2856009"/>
+                            <a:ext cx="2560320" cy="15875"/>
+                          </a:xfrm>
+                          <a:prstGeom prst="straightConnector1">
+                            <a:avLst/>
+                          </a:prstGeom>
+                          <a:ln>
+                            <a:tailEnd type="triangle"/>
+                          </a:ln>
+                        </wps:spPr>
+                        <wps:style>
+                          <a:lnRef idx="1">
+                            <a:schemeClr val="accent1"/>
+                          </a:lnRef>
+                          <a:fillRef idx="0">
+                            <a:schemeClr val="accent1"/>
+                          </a:fillRef>
+                          <a:effectRef idx="0">
+                            <a:schemeClr val="accent1"/>
+                          </a:effectRef>
+                          <a:fontRef idx="minor">
+                            <a:schemeClr val="tx1"/>
+                          </a:fontRef>
+                        </wps:style>
+                        <wps:bodyPr/>
+                      </wps:wsp>
+                      <wps:wsp>
+                        <wps:cNvPr id="19" name="Connecteur droit avec flèche 19"/>
+                        <wps:cNvCnPr/>
+                        <wps:spPr>
+                          <a:xfrm>
+                            <a:off x="2957885" y="2856009"/>
+                            <a:ext cx="2480310" cy="15875"/>
+                          </a:xfrm>
+                          <a:prstGeom prst="straightConnector1">
+                            <a:avLst/>
+                          </a:prstGeom>
+                          <a:ln>
+                            <a:tailEnd type="triangle"/>
+                          </a:ln>
+                        </wps:spPr>
+                        <wps:style>
+                          <a:lnRef idx="1">
+                            <a:schemeClr val="accent1"/>
+                          </a:lnRef>
+                          <a:fillRef idx="0">
+                            <a:schemeClr val="accent1"/>
+                          </a:fillRef>
+                          <a:effectRef idx="0">
+                            <a:schemeClr val="accent1"/>
+                          </a:effectRef>
+                          <a:fontRef idx="minor">
+                            <a:schemeClr val="tx1"/>
+                          </a:fontRef>
+                        </wps:style>
+                        <wps:bodyPr/>
+                      </wps:wsp>
+                      <wps:wsp>
+                        <wps:cNvPr id="20" name="Zone de texte 2"/>
+                        <wps:cNvSpPr txBox="1">
+                          <a:spLocks noChangeArrowheads="1"/>
+                        </wps:cNvSpPr>
+                        <wps:spPr bwMode="auto">
+                          <a:xfrm>
+                            <a:off x="3331596" y="2639833"/>
+                            <a:ext cx="1908175" cy="288290"/>
+                          </a:xfrm>
+                          <a:prstGeom prst="rect">
+                            <a:avLst/>
+                          </a:prstGeom>
+                          <a:noFill/>
+                          <a:ln w="9525">
+                            <a:noFill/>
+                            <a:miter lim="800000"/>
+                            <a:headEnd/>
+                            <a:tailEnd/>
+                          </a:ln>
+                        </wps:spPr>
+                        <wps:txbx>
+                          <w:txbxContent>
+                            <w:p>
+                              <w:pPr>
+                                <w:rPr>
+                                  <w:sz w:val="20"/>
+                                  <w:szCs w:val="20"/>
+                                </w:rPr>
+                              </w:pPr>
+                              <w:proofErr w:type="spellStart"/>
+                              <w:proofErr w:type="gramStart"/>
+                              <w:r>
+                                <w:rPr>
+                                  <w:sz w:val="20"/>
+                                  <w:szCs w:val="20"/>
+                                </w:rPr>
+                                <w:t>launchGame</w:t>
+                              </w:r>
+                              <w:proofErr w:type="spellEnd"/>
+                              <w:r>
+                                <w:rPr>
+                                  <w:sz w:val="20"/>
+                                  <w:szCs w:val="20"/>
+                                </w:rPr>
+                                <w:t>(</w:t>
+                              </w:r>
+                              <w:proofErr w:type="gramEnd"/>
+                              <w:r>
+                                <w:rPr>
+                                  <w:sz w:val="20"/>
+                                  <w:szCs w:val="20"/>
+                                </w:rPr>
+                                <w:t>player1, player2)</w:t>
+                              </w:r>
+                            </w:p>
+                          </w:txbxContent>
+                        </wps:txbx>
+                        <wps:bodyPr rot="0" vert="horz" wrap="square" lIns="91440" tIns="45720" rIns="91440" bIns="45720" anchor="t" anchorCtr="0">
+                          <a:noAutofit/>
+                        </wps:bodyPr>
+                      </wps:wsp>
+                      <wps:wsp>
+                        <wps:cNvPr id="21" name="Zone de texte 2"/>
+                        <wps:cNvSpPr txBox="1">
+                          <a:spLocks noChangeArrowheads="1"/>
+                        </wps:cNvSpPr>
+                        <wps:spPr bwMode="auto">
+                          <a:xfrm>
+                            <a:off x="413468" y="2934031"/>
+                            <a:ext cx="1653540" cy="246380"/>
+                          </a:xfrm>
+                          <a:prstGeom prst="rect">
+                            <a:avLst/>
+                          </a:prstGeom>
+                          <a:solidFill>
+                            <a:srgbClr val="FFFFFF"/>
+                          </a:solidFill>
+                          <a:ln w="9525">
+                            <a:solidFill>
+                              <a:srgbClr val="000000"/>
+                            </a:solidFill>
+                            <a:miter lim="800000"/>
+                            <a:headEnd/>
+                            <a:tailEnd/>
+                          </a:ln>
+                        </wps:spPr>
+                        <wps:txbx>
+                          <w:txbxContent>
+                            <w:p>
+                              <w:pPr>
+                                <w:rPr>
+                                  <w:sz w:val="20"/>
+                                  <w:szCs w:val="20"/>
+                                </w:rPr>
+                              </w:pPr>
+                              <w:r>
+                                <w:rPr>
+                                  <w:sz w:val="20"/>
+                                  <w:szCs w:val="20"/>
+                                </w:rPr>
+                                <w:t xml:space="preserve">Display the </w:t>
+                              </w:r>
+                              <w:proofErr w:type="spellStart"/>
+                              <w:r>
+                                <w:rPr>
+                                  <w:sz w:val="20"/>
+                                  <w:szCs w:val="20"/>
+                                </w:rPr>
+                                <w:t>game</w:t>
+                              </w:r>
+                              <w:proofErr w:type="spellEnd"/>
+                              <w:r>
+                                <w:rPr>
+                                  <w:sz w:val="20"/>
+                                  <w:szCs w:val="20"/>
+                                </w:rPr>
+                                <w:t xml:space="preserve"> </w:t>
+                              </w:r>
+                              <w:proofErr w:type="spellStart"/>
+                              <w:r>
+                                <w:rPr>
+                                  <w:sz w:val="20"/>
+                                  <w:szCs w:val="20"/>
+                                </w:rPr>
+                                <w:t>view</w:t>
+                              </w:r>
+                              <w:proofErr w:type="spellEnd"/>
+                            </w:p>
+                          </w:txbxContent>
+                        </wps:txbx>
+                        <wps:bodyPr rot="0" vert="horz" wrap="square" lIns="91440" tIns="45720" rIns="91440" bIns="45720" anchor="t" anchorCtr="0">
+                          <a:noAutofit/>
+                        </wps:bodyPr>
+                      </wps:wsp>
+                      <wps:wsp>
+                        <wps:cNvPr id="22" name="Zone de texte 2"/>
+                        <wps:cNvSpPr txBox="1">
+                          <a:spLocks noChangeArrowheads="1"/>
+                        </wps:cNvSpPr>
+                        <wps:spPr bwMode="auto">
+                          <a:xfrm>
+                            <a:off x="5446643" y="2878372"/>
+                            <a:ext cx="1398905" cy="269875"/>
+                          </a:xfrm>
+                          <a:prstGeom prst="rect">
+                            <a:avLst/>
+                          </a:prstGeom>
+                          <a:solidFill>
+                            <a:srgbClr val="FFFFFF"/>
+                          </a:solidFill>
+                          <a:ln w="9525">
+                            <a:solidFill>
+                              <a:srgbClr val="000000"/>
+                            </a:solidFill>
+                            <a:miter lim="800000"/>
+                            <a:headEnd/>
+                            <a:tailEnd/>
+                          </a:ln>
+                        </wps:spPr>
+                        <wps:txbx>
+                          <w:txbxContent>
+                            <w:p>
+                              <w:pPr>
+                                <w:rPr>
+                                  <w:sz w:val="20"/>
+                                  <w:szCs w:val="20"/>
+                                </w:rPr>
+                              </w:pPr>
+                              <w:r>
+                                <w:rPr>
+                                  <w:sz w:val="20"/>
+                                  <w:szCs w:val="20"/>
+                                </w:rPr>
+                                <w:t xml:space="preserve">Display the </w:t>
+                              </w:r>
+                              <w:proofErr w:type="spellStart"/>
+                              <w:r>
+                                <w:rPr>
+                                  <w:sz w:val="20"/>
+                                  <w:szCs w:val="20"/>
+                                </w:rPr>
+                                <w:t>game</w:t>
+                              </w:r>
+                              <w:proofErr w:type="spellEnd"/>
+                              <w:r>
+                                <w:rPr>
+                                  <w:sz w:val="20"/>
+                                  <w:szCs w:val="20"/>
+                                </w:rPr>
+                                <w:t xml:space="preserve"> </w:t>
+                              </w:r>
+                              <w:proofErr w:type="spellStart"/>
+                              <w:r>
+                                <w:rPr>
+                                  <w:sz w:val="20"/>
+                                  <w:szCs w:val="20"/>
+                                </w:rPr>
+                                <w:t>view</w:t>
+                              </w:r>
+                              <w:proofErr w:type="spellEnd"/>
+                            </w:p>
+                          </w:txbxContent>
+                        </wps:txbx>
+                        <wps:bodyPr rot="0" vert="horz" wrap="square" lIns="91440" tIns="45720" rIns="91440" bIns="45720" anchor="t" anchorCtr="0">
+                          <a:noAutofit/>
+                        </wps:bodyPr>
+                      </wps:wsp>
+                      <wps:wsp>
+                        <wps:cNvPr id="23" name="Zone de texte 2"/>
+                        <wps:cNvSpPr txBox="1">
+                          <a:spLocks noChangeArrowheads="1"/>
+                        </wps:cNvSpPr>
+                        <wps:spPr bwMode="auto">
+                          <a:xfrm>
+                            <a:off x="413468" y="3188473"/>
+                            <a:ext cx="1653540" cy="222637"/>
+                          </a:xfrm>
+                          <a:prstGeom prst="rect">
+                            <a:avLst/>
+                          </a:prstGeom>
+                          <a:solidFill>
+                            <a:srgbClr val="FFFFFF"/>
+                          </a:solidFill>
+                          <a:ln w="9525">
+                            <a:solidFill>
+                              <a:srgbClr val="000000"/>
+                            </a:solidFill>
+                            <a:miter lim="800000"/>
+                            <a:headEnd/>
+                            <a:tailEnd/>
+                          </a:ln>
+                        </wps:spPr>
+                        <wps:txbx>
+                          <w:txbxContent>
+                            <w:p>
+                              <w:pPr>
+                                <w:rPr>
+                                  <w:sz w:val="20"/>
+                                  <w:szCs w:val="20"/>
+                                </w:rPr>
+                              </w:pPr>
+                              <w:r>
+                                <w:rPr>
+                                  <w:sz w:val="20"/>
+                                  <w:szCs w:val="20"/>
+                                </w:rPr>
+                                <w:t xml:space="preserve">Click on Attack </w:t>
+                              </w:r>
+                              <w:proofErr w:type="spellStart"/>
+                              <w:r>
+                                <w:rPr>
+                                  <w:sz w:val="20"/>
+                                  <w:szCs w:val="20"/>
+                                </w:rPr>
+                                <w:t>button</w:t>
+                              </w:r>
+                              <w:proofErr w:type="spellEnd"/>
+                              <w:r>
+                                <w:rPr>
+                                  <w:sz w:val="20"/>
+                                  <w:szCs w:val="20"/>
+                                </w:rPr>
+                                <w:t> </w:t>
+                              </w:r>
+                            </w:p>
+                          </w:txbxContent>
+                        </wps:txbx>
+                        <wps:bodyPr rot="0" vert="horz" wrap="square" lIns="91440" tIns="45720" rIns="91440" bIns="45720" anchor="t" anchorCtr="0">
+                          <a:noAutofit/>
+                        </wps:bodyPr>
+                      </wps:wsp>
+                      <wps:wsp>
+                        <wps:cNvPr id="24" name="Zone de texte 2"/>
+                        <wps:cNvSpPr txBox="1">
+                          <a:spLocks noChangeArrowheads="1"/>
+                        </wps:cNvSpPr>
+                        <wps:spPr bwMode="auto">
+                          <a:xfrm>
+                            <a:off x="413468" y="3458817"/>
+                            <a:ext cx="1653540" cy="254000"/>
+                          </a:xfrm>
+                          <a:prstGeom prst="rect">
+                            <a:avLst/>
+                          </a:prstGeom>
+                          <a:solidFill>
+                            <a:srgbClr val="FFFFFF"/>
+                          </a:solidFill>
+                          <a:ln w="9525">
+                            <a:solidFill>
+                              <a:srgbClr val="000000"/>
+                            </a:solidFill>
+                            <a:miter lim="800000"/>
+                            <a:headEnd/>
+                            <a:tailEnd/>
+                          </a:ln>
+                        </wps:spPr>
+                        <wps:txbx>
+                          <w:txbxContent>
+                            <w:p>
+                              <w:pPr>
+                                <w:rPr>
+                                  <w:sz w:val="20"/>
+                                  <w:szCs w:val="20"/>
+                                </w:rPr>
+                              </w:pPr>
+                              <w:proofErr w:type="spellStart"/>
+                              <w:r>
+                                <w:rPr>
+                                  <w:sz w:val="20"/>
+                                  <w:szCs w:val="20"/>
+                                </w:rPr>
+                                <w:t>Number</w:t>
+                              </w:r>
+                              <w:proofErr w:type="spellEnd"/>
+                              <w:r>
+                                <w:rPr>
+                                  <w:sz w:val="20"/>
+                                  <w:szCs w:val="20"/>
+                                </w:rPr>
+                                <w:t xml:space="preserve"> of </w:t>
+                              </w:r>
+                              <w:proofErr w:type="spellStart"/>
+                              <w:r>
+                                <w:rPr>
+                                  <w:sz w:val="20"/>
+                                  <w:szCs w:val="20"/>
+                                </w:rPr>
+                                <w:t>attack</w:t>
+                              </w:r>
+                              <w:proofErr w:type="spellEnd"/>
+                              <w:r>
+                                <w:rPr>
+                                  <w:sz w:val="20"/>
+                                  <w:szCs w:val="20"/>
+                                </w:rPr>
+                                <w:t xml:space="preserve"> -1</w:t>
+                              </w:r>
+                            </w:p>
+                          </w:txbxContent>
+                        </wps:txbx>
+                        <wps:bodyPr rot="0" vert="horz" wrap="square" lIns="91440" tIns="45720" rIns="91440" bIns="45720" anchor="t" anchorCtr="0">
+                          <a:noAutofit/>
+                        </wps:bodyPr>
+                      </wps:wsp>
+                      <wps:wsp>
+                        <wps:cNvPr id="25" name="Connecteur droit avec flèche 25"/>
+                        <wps:cNvCnPr/>
+                        <wps:spPr>
+                          <a:xfrm>
+                            <a:off x="421419" y="3945338"/>
+                            <a:ext cx="2520315" cy="17145"/>
+                          </a:xfrm>
+                          <a:prstGeom prst="straightConnector1">
+                            <a:avLst/>
+                          </a:prstGeom>
+                          <a:ln>
+                            <a:tailEnd type="triangle"/>
+                          </a:ln>
+                        </wps:spPr>
+                        <wps:style>
+                          <a:lnRef idx="1">
+                            <a:schemeClr val="accent1"/>
+                          </a:lnRef>
+                          <a:fillRef idx="0">
+                            <a:schemeClr val="accent1"/>
+                          </a:fillRef>
+                          <a:effectRef idx="0">
+                            <a:schemeClr val="accent1"/>
+                          </a:effectRef>
+                          <a:fontRef idx="minor">
+                            <a:schemeClr val="tx1"/>
+                          </a:fontRef>
+                        </wps:style>
+                        <wps:bodyPr/>
+                      </wps:wsp>
+                      <wps:wsp>
+                        <wps:cNvPr id="26" name="Zone de texte 2"/>
+                        <wps:cNvSpPr txBox="1">
+                          <a:spLocks noChangeArrowheads="1"/>
+                        </wps:cNvSpPr>
+                        <wps:spPr bwMode="auto">
+                          <a:xfrm>
+                            <a:off x="548640" y="3697356"/>
+                            <a:ext cx="2305685" cy="288290"/>
+                          </a:xfrm>
+                          <a:prstGeom prst="rect">
+                            <a:avLst/>
+                          </a:prstGeom>
+                          <a:noFill/>
+                          <a:ln w="9525">
+                            <a:noFill/>
+                            <a:miter lim="800000"/>
+                            <a:headEnd/>
+                            <a:tailEnd/>
+                          </a:ln>
+                        </wps:spPr>
+                        <wps:txbx>
+                          <w:txbxContent>
+                            <w:p>
+                              <w:pPr>
+                                <w:rPr>
+                                  <w:sz w:val="20"/>
+                                  <w:szCs w:val="20"/>
+                                </w:rPr>
+                              </w:pPr>
+                              <w:proofErr w:type="spellStart"/>
+                              <w:proofErr w:type="gramStart"/>
+                              <w:r>
+                                <w:rPr>
+                                  <w:sz w:val="20"/>
+                                  <w:szCs w:val="20"/>
+                                </w:rPr>
+                                <w:t>attack</w:t>
+                              </w:r>
+                              <w:proofErr w:type="spellEnd"/>
+                              <w:proofErr w:type="gramEnd"/>
+                              <w:r>
+                                <w:rPr>
+                                  <w:sz w:val="20"/>
+                                  <w:szCs w:val="20"/>
+                                </w:rPr>
+                                <w:t>(</w:t>
+                              </w:r>
+                              <w:proofErr w:type="spellStart"/>
+                              <w:r>
+                                <w:rPr>
+                                  <w:sz w:val="20"/>
+                                  <w:szCs w:val="20"/>
+                                </w:rPr>
+                                <w:t>attackingCard,defendingCard</w:t>
+                              </w:r>
+                              <w:proofErr w:type="spellEnd"/>
+                              <w:r>
+                                <w:rPr>
+                                  <w:sz w:val="20"/>
+                                  <w:szCs w:val="20"/>
+                                </w:rPr>
+                                <w:t>)</w:t>
+                              </w:r>
+                            </w:p>
+                          </w:txbxContent>
+                        </wps:txbx>
+                        <wps:bodyPr rot="0" vert="horz" wrap="square" lIns="91440" tIns="45720" rIns="91440" bIns="45720" anchor="t" anchorCtr="0">
+                          <a:noAutofit/>
+                        </wps:bodyPr>
+                      </wps:wsp>
+                      <wps:wsp>
+                        <wps:cNvPr id="27" name="Zone de texte 2"/>
+                        <wps:cNvSpPr txBox="1">
+                          <a:spLocks noChangeArrowheads="1"/>
+                        </wps:cNvSpPr>
+                        <wps:spPr bwMode="auto">
+                          <a:xfrm>
+                            <a:off x="2965836" y="3951798"/>
+                            <a:ext cx="2098675" cy="588010"/>
+                          </a:xfrm>
+                          <a:prstGeom prst="rect">
+                            <a:avLst/>
+                          </a:prstGeom>
+                          <a:solidFill>
+                            <a:srgbClr val="FFFFFF"/>
+                          </a:solidFill>
+                          <a:ln w="9525">
+                            <a:solidFill>
+                              <a:srgbClr val="000000"/>
+                            </a:solidFill>
+                            <a:miter lim="800000"/>
+                            <a:headEnd/>
+                            <a:tailEnd/>
+                          </a:ln>
+                        </wps:spPr>
+                        <wps:txbx>
+                          <w:txbxContent>
+                            <w:p>
+                              <w:pPr>
+                                <w:spacing w:after="0"/>
+                                <w:rPr>
+                                  <w:sz w:val="20"/>
+                                  <w:szCs w:val="20"/>
+                                </w:rPr>
+                              </w:pPr>
+                              <w:proofErr w:type="spellStart"/>
+                              <w:r>
+                                <w:rPr>
+                                  <w:sz w:val="20"/>
+                                  <w:szCs w:val="20"/>
+                                </w:rPr>
+                                <w:t>defendingCard.Hp</w:t>
+                              </w:r>
+                              <w:proofErr w:type="spellEnd"/>
+                              <w:r>
+                                <w:rPr>
+                                  <w:sz w:val="20"/>
+                                  <w:szCs w:val="20"/>
+                                </w:rPr>
+                                <w:t xml:space="preserve">= Attack – </w:t>
+                              </w:r>
+                              <w:proofErr w:type="spellStart"/>
+                              <w:r>
+                                <w:rPr>
+                                  <w:sz w:val="20"/>
+                                  <w:szCs w:val="20"/>
+                                </w:rPr>
+                                <w:t>defence</w:t>
+                              </w:r>
+                              <w:proofErr w:type="spellEnd"/>
+                            </w:p>
+                            <w:p>
+                              <w:pPr>
+                                <w:spacing w:after="0"/>
+                                <w:rPr>
+                                  <w:sz w:val="20"/>
+                                  <w:szCs w:val="20"/>
+                                </w:rPr>
+                              </w:pPr>
+                              <w:r>
+                                <w:rPr>
+                                  <w:sz w:val="20"/>
+                                  <w:szCs w:val="20"/>
+                                </w:rPr>
+                                <w:t xml:space="preserve">Is </w:t>
+                              </w:r>
+                              <w:proofErr w:type="spellStart"/>
+                              <w:r>
+                                <w:rPr>
+                                  <w:sz w:val="20"/>
+                                  <w:szCs w:val="20"/>
+                                </w:rPr>
+                                <w:t>defendingCardHp</w:t>
+                              </w:r>
+                              <w:proofErr w:type="spellEnd"/>
+                              <w:r>
+                                <w:rPr>
+                                  <w:sz w:val="20"/>
+                                  <w:szCs w:val="20"/>
+                                </w:rPr>
+                                <w:t xml:space="preserve"> &gt;0?</w:t>
+                              </w:r>
+                            </w:p>
+                            <w:p>
+                              <w:pPr>
+                                <w:spacing w:after="0"/>
+                                <w:rPr>
+                                  <w:sz w:val="20"/>
+                                  <w:szCs w:val="20"/>
+                                </w:rPr>
+                              </w:pPr>
+                              <w:r>
+                                <w:rPr>
+                                  <w:sz w:val="20"/>
+                                  <w:szCs w:val="20"/>
+                                </w:rPr>
+                                <w:t>Yes</w:t>
+                              </w:r>
+                            </w:p>
+                          </w:txbxContent>
+                        </wps:txbx>
+                        <wps:bodyPr rot="0" vert="horz" wrap="square" lIns="91440" tIns="45720" rIns="91440" bIns="45720" anchor="t" anchorCtr="0">
+                          <a:noAutofit/>
+                        </wps:bodyPr>
+                      </wps:wsp>
+                      <wps:wsp>
+                        <wps:cNvPr id="28" name="Connecteur droit avec flèche 28"/>
+                        <wps:cNvCnPr/>
+                        <wps:spPr>
+                          <a:xfrm>
+                            <a:off x="2965836" y="4732517"/>
+                            <a:ext cx="2480310" cy="15875"/>
+                          </a:xfrm>
+                          <a:prstGeom prst="straightConnector1">
+                            <a:avLst/>
+                          </a:prstGeom>
+                          <a:ln>
+                            <a:tailEnd type="triangle"/>
+                          </a:ln>
+                        </wps:spPr>
+                        <wps:style>
+                          <a:lnRef idx="1">
+                            <a:schemeClr val="accent1"/>
+                          </a:lnRef>
+                          <a:fillRef idx="0">
+                            <a:schemeClr val="accent1"/>
+                          </a:fillRef>
+                          <a:effectRef idx="0">
+                            <a:schemeClr val="accent1"/>
+                          </a:effectRef>
+                          <a:fontRef idx="minor">
+                            <a:schemeClr val="tx1"/>
+                          </a:fontRef>
+                        </wps:style>
+                        <wps:bodyPr/>
+                      </wps:wsp>
+                      <wps:wsp>
+                        <wps:cNvPr id="29" name="Zone de texte 2"/>
+                        <wps:cNvSpPr txBox="1">
+                          <a:spLocks noChangeArrowheads="1"/>
+                        </wps:cNvSpPr>
+                        <wps:spPr bwMode="auto">
+                          <a:xfrm>
+                            <a:off x="3339548" y="4508390"/>
+                            <a:ext cx="1908175" cy="288290"/>
+                          </a:xfrm>
+                          <a:prstGeom prst="rect">
+                            <a:avLst/>
+                          </a:prstGeom>
+                          <a:noFill/>
+                          <a:ln w="9525">
+                            <a:noFill/>
+                            <a:miter lim="800000"/>
+                            <a:headEnd/>
+                            <a:tailEnd/>
+                          </a:ln>
+                        </wps:spPr>
+                        <wps:txbx>
+                          <w:txbxContent>
+                            <w:p>
+                              <w:pPr>
+                                <w:spacing w:after="0"/>
+                                <w:rPr>
+                                  <w:sz w:val="20"/>
+                                  <w:szCs w:val="20"/>
+                                </w:rPr>
+                              </w:pPr>
+                              <w:proofErr w:type="spellStart"/>
+                              <w:proofErr w:type="gramStart"/>
+                              <w:r>
+                                <w:rPr>
+                                  <w:sz w:val="20"/>
+                                  <w:szCs w:val="20"/>
+                                </w:rPr>
+                                <w:t>sendAttack</w:t>
+                              </w:r>
+                              <w:proofErr w:type="spellEnd"/>
+                              <w:proofErr w:type="gramEnd"/>
+                              <w:r>
+                                <w:rPr>
+                                  <w:sz w:val="20"/>
+                                  <w:szCs w:val="20"/>
+                                </w:rPr>
+                                <w:t>(</w:t>
+                              </w:r>
+                              <w:proofErr w:type="spellStart"/>
+                              <w:r>
+                                <w:rPr>
+                                  <w:sz w:val="20"/>
+                                  <w:szCs w:val="20"/>
+                                </w:rPr>
+                                <w:t>defendingCard</w:t>
+                              </w:r>
+                              <w:proofErr w:type="spellEnd"/>
+                              <w:r>
+                                <w:rPr>
+                                  <w:sz w:val="20"/>
+                                  <w:szCs w:val="20"/>
+                                </w:rPr>
+                                <w:t>)</w:t>
+                              </w:r>
+                            </w:p>
+                          </w:txbxContent>
+                        </wps:txbx>
+                        <wps:bodyPr rot="0" vert="horz" wrap="square" lIns="91440" tIns="45720" rIns="91440" bIns="45720" anchor="t" anchorCtr="0">
+                          <a:noAutofit/>
+                        </wps:bodyPr>
+                      </wps:wsp>
+                      <wps:wsp>
+                        <wps:cNvPr id="30" name="Zone de texte 2"/>
+                        <wps:cNvSpPr txBox="1">
+                          <a:spLocks noChangeArrowheads="1"/>
+                        </wps:cNvSpPr>
+                        <wps:spPr bwMode="auto">
+                          <a:xfrm>
+                            <a:off x="659958" y="4492487"/>
+                            <a:ext cx="2091055" cy="288290"/>
+                          </a:xfrm>
+                          <a:prstGeom prst="rect">
+                            <a:avLst/>
+                          </a:prstGeom>
+                          <a:noFill/>
+                          <a:ln w="9525">
+                            <a:noFill/>
+                            <a:miter lim="800000"/>
+                            <a:headEnd/>
+                            <a:tailEnd/>
+                          </a:ln>
+                        </wps:spPr>
+                        <wps:txbx>
+                          <w:txbxContent>
+                            <w:p>
+                              <w:pPr>
+                                <w:spacing w:after="0"/>
+                                <w:rPr>
+                                  <w:sz w:val="20"/>
+                                  <w:szCs w:val="20"/>
+                                </w:rPr>
+                              </w:pPr>
+                              <w:proofErr w:type="spellStart"/>
+                              <w:proofErr w:type="gramStart"/>
+                              <w:r>
+                                <w:rPr>
+                                  <w:sz w:val="20"/>
+                                  <w:szCs w:val="20"/>
+                                </w:rPr>
+                                <w:t>confirmedAttack</w:t>
+                              </w:r>
+                              <w:proofErr w:type="spellEnd"/>
+                              <w:proofErr w:type="gramEnd"/>
+                              <w:r>
+                                <w:rPr>
+                                  <w:sz w:val="20"/>
+                                  <w:szCs w:val="20"/>
+                                </w:rPr>
+                                <w:t>(</w:t>
+                              </w:r>
+                              <w:proofErr w:type="spellStart"/>
+                              <w:r>
+                                <w:rPr>
+                                  <w:sz w:val="20"/>
+                                  <w:szCs w:val="20"/>
+                                </w:rPr>
+                                <w:t>defendingCard</w:t>
+                              </w:r>
+                              <w:proofErr w:type="spellEnd"/>
+                              <w:r>
+                                <w:rPr>
+                                  <w:sz w:val="20"/>
+                                  <w:szCs w:val="20"/>
+                                </w:rPr>
+                                <w:t>)</w:t>
+                              </w:r>
+                            </w:p>
+                          </w:txbxContent>
+                        </wps:txbx>
+                        <wps:bodyPr rot="0" vert="horz" wrap="square" lIns="91440" tIns="45720" rIns="91440" bIns="45720" anchor="t" anchorCtr="0">
+                          <a:noAutofit/>
+                        </wps:bodyPr>
+                      </wps:wsp>
+                      <wps:wsp>
+                        <wps:cNvPr id="31" name="Connecteur droit avec flèche 31"/>
+                        <wps:cNvCnPr/>
+                        <wps:spPr>
+                          <a:xfrm flipH="1">
+                            <a:off x="395909" y="4724566"/>
+                            <a:ext cx="2560320" cy="15875"/>
+                          </a:xfrm>
+                          <a:prstGeom prst="straightConnector1">
+                            <a:avLst/>
+                          </a:prstGeom>
+                          <a:ln>
+                            <a:tailEnd type="triangle"/>
+                          </a:ln>
+                        </wps:spPr>
+                        <wps:style>
+                          <a:lnRef idx="1">
+                            <a:schemeClr val="accent1"/>
+                          </a:lnRef>
+                          <a:fillRef idx="0">
+                            <a:schemeClr val="accent1"/>
+                          </a:fillRef>
+                          <a:effectRef idx="0">
+                            <a:schemeClr val="accent1"/>
+                          </a:effectRef>
+                          <a:fontRef idx="minor">
+                            <a:schemeClr val="tx1"/>
+                          </a:fontRef>
+                        </wps:style>
+                        <wps:bodyPr/>
+                      </wps:wsp>
+                      <wps:wsp>
+                        <wps:cNvPr id="192" name="Zone de texte 2"/>
+                        <wps:cNvSpPr txBox="1">
+                          <a:spLocks noChangeArrowheads="1"/>
+                        </wps:cNvSpPr>
+                        <wps:spPr bwMode="auto">
+                          <a:xfrm>
+                            <a:off x="5446643" y="4770783"/>
+                            <a:ext cx="1318895" cy="461010"/>
+                          </a:xfrm>
+                          <a:prstGeom prst="rect">
+                            <a:avLst/>
+                          </a:prstGeom>
+                          <a:solidFill>
+                            <a:srgbClr val="FFFFFF"/>
+                          </a:solidFill>
+                          <a:ln w="9525">
+                            <a:solidFill>
+                              <a:srgbClr val="000000"/>
+                            </a:solidFill>
+                            <a:miter lim="800000"/>
+                            <a:headEnd/>
+                            <a:tailEnd/>
+                          </a:ln>
+                        </wps:spPr>
+                        <wps:txbx>
+                          <w:txbxContent>
+                            <w:p>
+                              <w:pPr>
+                                <w:spacing w:after="0"/>
+                                <w:rPr>
+                                  <w:sz w:val="20"/>
+                                  <w:szCs w:val="20"/>
+                                </w:rPr>
+                              </w:pPr>
+                              <w:r>
+                                <w:rPr>
+                                  <w:sz w:val="20"/>
+                                  <w:szCs w:val="20"/>
+                                </w:rPr>
+                                <w:t>Show message</w:t>
+                              </w:r>
+                            </w:p>
+                            <w:p>
+                              <w:pPr>
+                                <w:spacing w:after="0"/>
+                                <w:rPr>
+                                  <w:sz w:val="20"/>
+                                  <w:szCs w:val="20"/>
+                                </w:rPr>
+                              </w:pPr>
+                              <w:r>
+                                <w:rPr>
+                                  <w:sz w:val="20"/>
+                                  <w:szCs w:val="20"/>
+                                </w:rPr>
+                                <w:t xml:space="preserve">Update </w:t>
+                              </w:r>
+                              <w:proofErr w:type="spellStart"/>
+                              <w:r>
+                                <w:rPr>
+                                  <w:sz w:val="20"/>
+                                  <w:szCs w:val="20"/>
+                                </w:rPr>
+                                <w:t>card</w:t>
+                              </w:r>
+                              <w:proofErr w:type="spellEnd"/>
+                              <w:r>
+                                <w:rPr>
+                                  <w:sz w:val="20"/>
+                                  <w:szCs w:val="20"/>
+                                </w:rPr>
+                                <w:t xml:space="preserve"> d</w:t>
+                              </w:r>
+                              <w:r>
+                                <w:rPr>
+                                  <w:sz w:val="20"/>
+                                  <w:szCs w:val="20"/>
+                                </w:rPr>
+                                <w:t xml:space="preserve">isplay </w:t>
+                              </w:r>
+                            </w:p>
+                          </w:txbxContent>
+                        </wps:txbx>
+                        <wps:bodyPr rot="0" vert="horz" wrap="square" lIns="91440" tIns="45720" rIns="91440" bIns="45720" anchor="t" anchorCtr="0">
+                          <a:noAutofit/>
+                        </wps:bodyPr>
+                      </wps:wsp>
+                      <wps:wsp>
+                        <wps:cNvPr id="193" name="Zone de texte 2"/>
+                        <wps:cNvSpPr txBox="1">
+                          <a:spLocks noChangeArrowheads="1"/>
+                        </wps:cNvSpPr>
+                        <wps:spPr bwMode="auto">
+                          <a:xfrm>
+                            <a:off x="413468" y="4794636"/>
+                            <a:ext cx="1701165" cy="389255"/>
+                          </a:xfrm>
+                          <a:prstGeom prst="rect">
+                            <a:avLst/>
+                          </a:prstGeom>
+                          <a:solidFill>
+                            <a:srgbClr val="FFFFFF"/>
+                          </a:solidFill>
+                          <a:ln w="9525">
+                            <a:solidFill>
+                              <a:srgbClr val="000000"/>
+                            </a:solidFill>
+                            <a:miter lim="800000"/>
+                            <a:headEnd/>
+                            <a:tailEnd/>
+                          </a:ln>
+                        </wps:spPr>
+                        <wps:txbx>
+                          <w:txbxContent>
+                            <w:p>
+                              <w:pPr>
+                                <w:spacing w:after="0"/>
+                                <w:rPr>
+                                  <w:sz w:val="20"/>
+                                  <w:szCs w:val="20"/>
+                                </w:rPr>
+                              </w:pPr>
+                              <w:r>
+                                <w:rPr>
+                                  <w:sz w:val="20"/>
+                                  <w:szCs w:val="20"/>
+                                </w:rPr>
+                                <w:t>Show message</w:t>
+                              </w:r>
+                            </w:p>
+                            <w:p>
+                              <w:pPr>
+                                <w:spacing w:after="0"/>
+                                <w:rPr>
+                                  <w:sz w:val="20"/>
+                                  <w:szCs w:val="20"/>
+                                </w:rPr>
+                              </w:pPr>
+                              <w:r>
+                                <w:rPr>
+                                  <w:sz w:val="20"/>
+                                  <w:szCs w:val="20"/>
+                                </w:rPr>
+                                <w:t xml:space="preserve">Update </w:t>
+                              </w:r>
+                              <w:proofErr w:type="spellStart"/>
+                              <w:r>
+                                <w:rPr>
+                                  <w:sz w:val="20"/>
+                                  <w:szCs w:val="20"/>
+                                </w:rPr>
+                                <w:t>card</w:t>
+                              </w:r>
+                              <w:proofErr w:type="spellEnd"/>
+                              <w:r>
+                                <w:rPr>
+                                  <w:sz w:val="20"/>
+                                  <w:szCs w:val="20"/>
+                                </w:rPr>
+                                <w:t xml:space="preserve"> display </w:t>
+                              </w:r>
+                            </w:p>
+                          </w:txbxContent>
+                        </wps:txbx>
+                        <wps:bodyPr rot="0" vert="horz" wrap="square" lIns="91440" tIns="45720" rIns="91440" bIns="45720" anchor="t" anchorCtr="0">
+                          <a:noAutofit/>
+                        </wps:bodyPr>
+                      </wps:wsp>
+                      <wps:wsp>
+                        <wps:cNvPr id="194" name="Zone de texte 2"/>
+                        <wps:cNvSpPr txBox="1">
+                          <a:spLocks noChangeArrowheads="1"/>
+                        </wps:cNvSpPr>
+                        <wps:spPr bwMode="auto">
+                          <a:xfrm>
+                            <a:off x="413468" y="5200153"/>
+                            <a:ext cx="1701165" cy="246380"/>
+                          </a:xfrm>
+                          <a:prstGeom prst="rect">
+                            <a:avLst/>
+                          </a:prstGeom>
+                          <a:solidFill>
+                            <a:srgbClr val="FFFFFF"/>
+                          </a:solidFill>
+                          <a:ln w="9525">
+                            <a:solidFill>
+                              <a:srgbClr val="000000"/>
+                            </a:solidFill>
+                            <a:miter lim="800000"/>
+                            <a:headEnd/>
+                            <a:tailEnd/>
+                          </a:ln>
+                        </wps:spPr>
+                        <wps:txbx>
+                          <w:txbxContent>
+                            <w:p>
+                              <w:pPr>
+                                <w:spacing w:after="0"/>
+                                <w:rPr>
+                                  <w:sz w:val="20"/>
+                                  <w:szCs w:val="20"/>
+                                </w:rPr>
+                              </w:pPr>
+                              <w:r>
+                                <w:rPr>
+                                  <w:sz w:val="20"/>
+                                  <w:szCs w:val="20"/>
+                                </w:rPr>
+                                <w:t xml:space="preserve">Click on End </w:t>
+                              </w:r>
+                              <w:proofErr w:type="spellStart"/>
+                              <w:r>
+                                <w:rPr>
+                                  <w:sz w:val="20"/>
+                                  <w:szCs w:val="20"/>
+                                </w:rPr>
+                                <w:t>turn</w:t>
+                              </w:r>
+                              <w:proofErr w:type="spellEnd"/>
+                              <w:r>
+                                <w:rPr>
+                                  <w:sz w:val="20"/>
+                                  <w:szCs w:val="20"/>
+                                </w:rPr>
+                                <w:t xml:space="preserve"> </w:t>
+                              </w:r>
+                              <w:proofErr w:type="spellStart"/>
+                              <w:r>
+                                <w:rPr>
+                                  <w:sz w:val="20"/>
+                                  <w:szCs w:val="20"/>
+                                </w:rPr>
+                                <w:t>button</w:t>
+                              </w:r>
+                              <w:proofErr w:type="spellEnd"/>
+                            </w:p>
+                          </w:txbxContent>
+                        </wps:txbx>
+                        <wps:bodyPr rot="0" vert="horz" wrap="square" lIns="91440" tIns="45720" rIns="91440" bIns="45720" anchor="t" anchorCtr="0">
+                          <a:noAutofit/>
+                        </wps:bodyPr>
+                      </wps:wsp>
+                      <wps:wsp>
+                        <wps:cNvPr id="195" name="Connecteur droit avec flèche 195"/>
+                        <wps:cNvCnPr/>
+                        <wps:spPr>
+                          <a:xfrm>
+                            <a:off x="421419" y="5917261"/>
+                            <a:ext cx="2520315" cy="17145"/>
+                          </a:xfrm>
+                          <a:prstGeom prst="straightConnector1">
+                            <a:avLst/>
+                          </a:prstGeom>
+                          <a:ln>
+                            <a:tailEnd type="triangle"/>
+                          </a:ln>
+                        </wps:spPr>
+                        <wps:style>
+                          <a:lnRef idx="1">
+                            <a:schemeClr val="accent1"/>
+                          </a:lnRef>
+                          <a:fillRef idx="0">
+                            <a:schemeClr val="accent1"/>
+                          </a:fillRef>
+                          <a:effectRef idx="0">
+                            <a:schemeClr val="accent1"/>
+                          </a:effectRef>
+                          <a:fontRef idx="minor">
+                            <a:schemeClr val="tx1"/>
+                          </a:fontRef>
+                        </wps:style>
+                        <wps:bodyPr/>
+                      </wps:wsp>
+                      <wps:wsp>
+                        <wps:cNvPr id="196" name="Zone de texte 2"/>
+                        <wps:cNvSpPr txBox="1">
+                          <a:spLocks noChangeArrowheads="1"/>
+                        </wps:cNvSpPr>
+                        <wps:spPr bwMode="auto">
+                          <a:xfrm>
+                            <a:off x="1812897" y="5669280"/>
+                            <a:ext cx="1041400" cy="288290"/>
+                          </a:xfrm>
+                          <a:prstGeom prst="rect">
+                            <a:avLst/>
+                          </a:prstGeom>
+                          <a:noFill/>
+                          <a:ln w="9525">
+                            <a:noFill/>
+                            <a:miter lim="800000"/>
+                            <a:headEnd/>
+                            <a:tailEnd/>
+                          </a:ln>
+                        </wps:spPr>
+                        <wps:txbx>
+                          <w:txbxContent>
+                            <w:p>
+                              <w:pPr>
+                                <w:spacing w:after="0"/>
+                                <w:rPr>
+                                  <w:sz w:val="20"/>
+                                  <w:szCs w:val="20"/>
+                                </w:rPr>
+                              </w:pPr>
+                              <w:proofErr w:type="spellStart"/>
+                              <w:proofErr w:type="gramStart"/>
+                              <w:r>
+                                <w:rPr>
+                                  <w:sz w:val="20"/>
+                                  <w:szCs w:val="20"/>
+                                </w:rPr>
+                                <w:t>switchTurn</w:t>
+                              </w:r>
+                              <w:proofErr w:type="spellEnd"/>
+                              <w:r>
+                                <w:rPr>
+                                  <w:sz w:val="20"/>
+                                  <w:szCs w:val="20"/>
+                                </w:rPr>
+                                <w:t>(</w:t>
+                              </w:r>
+                              <w:proofErr w:type="gramEnd"/>
+                              <w:r>
+                                <w:rPr>
+                                  <w:sz w:val="20"/>
+                                  <w:szCs w:val="20"/>
+                                </w:rPr>
+                                <w:t>)</w:t>
+                              </w:r>
+                            </w:p>
+                          </w:txbxContent>
+                        </wps:txbx>
+                        <wps:bodyPr rot="0" vert="horz" wrap="square" lIns="91440" tIns="45720" rIns="91440" bIns="45720" anchor="t" anchorCtr="0">
+                          <a:noAutofit/>
+                        </wps:bodyPr>
+                      </wps:wsp>
+                      <wps:wsp>
+                        <wps:cNvPr id="197" name="Zone de texte 2"/>
+                        <wps:cNvSpPr txBox="1">
+                          <a:spLocks noChangeArrowheads="1"/>
+                        </wps:cNvSpPr>
+                        <wps:spPr bwMode="auto">
+                          <a:xfrm>
+                            <a:off x="413468" y="5486400"/>
+                            <a:ext cx="1701165" cy="254000"/>
+                          </a:xfrm>
+                          <a:prstGeom prst="rect">
+                            <a:avLst/>
+                          </a:prstGeom>
+                          <a:solidFill>
+                            <a:srgbClr val="FFFFFF"/>
+                          </a:solidFill>
+                          <a:ln w="9525">
+                            <a:solidFill>
+                              <a:srgbClr val="000000"/>
+                            </a:solidFill>
+                            <a:miter lim="800000"/>
+                            <a:headEnd/>
+                            <a:tailEnd/>
+                          </a:ln>
+                        </wps:spPr>
+                        <wps:txbx>
+                          <w:txbxContent>
+                            <w:p>
+                              <w:pPr>
+                                <w:spacing w:after="0"/>
+                                <w:rPr>
+                                  <w:sz w:val="20"/>
+                                  <w:szCs w:val="20"/>
+                                </w:rPr>
+                              </w:pPr>
+                              <w:r>
+                                <w:rPr>
+                                  <w:sz w:val="20"/>
+                                  <w:szCs w:val="20"/>
+                                </w:rPr>
+                                <w:t xml:space="preserve">Switch </w:t>
+                              </w:r>
+                              <w:proofErr w:type="spellStart"/>
+                              <w:r>
+                                <w:rPr>
+                                  <w:sz w:val="20"/>
+                                  <w:szCs w:val="20"/>
+                                </w:rPr>
+                                <w:t>playing</w:t>
+                              </w:r>
+                              <w:proofErr w:type="spellEnd"/>
+                              <w:r>
+                                <w:rPr>
+                                  <w:sz w:val="20"/>
+                                  <w:szCs w:val="20"/>
+                                </w:rPr>
+                                <w:t xml:space="preserve"> user</w:t>
+                              </w:r>
+                            </w:p>
+                          </w:txbxContent>
+                        </wps:txbx>
+                        <wps:bodyPr rot="0" vert="horz" wrap="square" lIns="91440" tIns="45720" rIns="91440" bIns="45720" anchor="t" anchorCtr="0">
+                          <a:noAutofit/>
+                        </wps:bodyPr>
+                      </wps:wsp>
+                      <wps:wsp>
+                        <wps:cNvPr id="198" name="Zone de texte 2"/>
+                        <wps:cNvSpPr txBox="1">
+                          <a:spLocks noChangeArrowheads="1"/>
+                        </wps:cNvSpPr>
+                        <wps:spPr bwMode="auto">
+                          <a:xfrm>
+                            <a:off x="2965836" y="5955527"/>
+                            <a:ext cx="1318895" cy="246380"/>
+                          </a:xfrm>
+                          <a:prstGeom prst="rect">
+                            <a:avLst/>
+                          </a:prstGeom>
+                          <a:solidFill>
+                            <a:srgbClr val="FFFFFF"/>
+                          </a:solidFill>
+                          <a:ln w="9525">
+                            <a:solidFill>
+                              <a:srgbClr val="000000"/>
+                            </a:solidFill>
+                            <a:miter lim="800000"/>
+                            <a:headEnd/>
+                            <a:tailEnd/>
+                          </a:ln>
+                        </wps:spPr>
+                        <wps:txbx>
+                          <w:txbxContent>
+                            <w:p>
+                              <w:pPr>
+                                <w:spacing w:after="0"/>
+                                <w:rPr>
+                                  <w:sz w:val="20"/>
+                                  <w:szCs w:val="20"/>
+                                </w:rPr>
+                              </w:pPr>
+                              <w:r>
+                                <w:rPr>
+                                  <w:sz w:val="20"/>
+                                  <w:szCs w:val="20"/>
+                                </w:rPr>
+                                <w:t xml:space="preserve">Switch </w:t>
+                              </w:r>
+                              <w:proofErr w:type="spellStart"/>
+                              <w:r>
+                                <w:rPr>
+                                  <w:sz w:val="20"/>
+                                  <w:szCs w:val="20"/>
+                                </w:rPr>
+                                <w:t>playing</w:t>
+                              </w:r>
+                              <w:proofErr w:type="spellEnd"/>
+                              <w:r>
+                                <w:rPr>
+                                  <w:sz w:val="20"/>
+                                  <w:szCs w:val="20"/>
+                                </w:rPr>
+                                <w:t xml:space="preserve"> user</w:t>
+                              </w:r>
+                            </w:p>
+                          </w:txbxContent>
+                        </wps:txbx>
+                        <wps:bodyPr rot="0" vert="horz" wrap="square" lIns="91440" tIns="45720" rIns="91440" bIns="45720" anchor="t" anchorCtr="0">
+                          <a:noAutofit/>
+                        </wps:bodyPr>
+                      </wps:wsp>
+                      <wps:wsp>
+                        <wps:cNvPr id="199" name="Connecteur droit avec flèche 199"/>
+                        <wps:cNvCnPr/>
+                        <wps:spPr>
+                          <a:xfrm>
+                            <a:off x="2941983" y="6243265"/>
+                            <a:ext cx="2520315" cy="17145"/>
+                          </a:xfrm>
+                          <a:prstGeom prst="straightConnector1">
+                            <a:avLst/>
+                          </a:prstGeom>
+                          <a:ln>
+                            <a:tailEnd type="triangle"/>
+                          </a:ln>
+                        </wps:spPr>
+                        <wps:style>
+                          <a:lnRef idx="1">
+                            <a:schemeClr val="accent1"/>
+                          </a:lnRef>
+                          <a:fillRef idx="0">
+                            <a:schemeClr val="accent1"/>
+                          </a:fillRef>
+                          <a:effectRef idx="0">
+                            <a:schemeClr val="accent1"/>
+                          </a:effectRef>
+                          <a:fontRef idx="minor">
+                            <a:schemeClr val="tx1"/>
+                          </a:fontRef>
+                        </wps:style>
+                        <wps:bodyPr/>
+                      </wps:wsp>
+                      <wps:wsp>
+                        <wps:cNvPr id="200" name="Zone de texte 2"/>
+                        <wps:cNvSpPr txBox="1">
+                          <a:spLocks noChangeArrowheads="1"/>
+                        </wps:cNvSpPr>
+                        <wps:spPr bwMode="auto">
+                          <a:xfrm>
+                            <a:off x="4341412" y="6027089"/>
+                            <a:ext cx="1041400" cy="288290"/>
+                          </a:xfrm>
+                          <a:prstGeom prst="rect">
+                            <a:avLst/>
+                          </a:prstGeom>
+                          <a:noFill/>
+                          <a:ln w="9525">
+                            <a:noFill/>
+                            <a:miter lim="800000"/>
+                            <a:headEnd/>
+                            <a:tailEnd/>
+                          </a:ln>
+                        </wps:spPr>
+                        <wps:txbx>
+                          <w:txbxContent>
+                            <w:p>
+                              <w:pPr>
+                                <w:spacing w:after="0"/>
+                                <w:rPr>
+                                  <w:sz w:val="20"/>
+                                  <w:szCs w:val="20"/>
+                                </w:rPr>
+                              </w:pPr>
+                              <w:proofErr w:type="spellStart"/>
+                              <w:proofErr w:type="gramStart"/>
+                              <w:r>
+                                <w:rPr>
+                                  <w:sz w:val="20"/>
+                                  <w:szCs w:val="20"/>
+                                </w:rPr>
+                                <w:t>endTurn</w:t>
+                              </w:r>
+                              <w:proofErr w:type="spellEnd"/>
+                              <w:r>
+                                <w:rPr>
+                                  <w:sz w:val="20"/>
+                                  <w:szCs w:val="20"/>
+                                </w:rPr>
+                                <w:t>(</w:t>
+                              </w:r>
+                              <w:proofErr w:type="gramEnd"/>
+                              <w:r>
+                                <w:rPr>
+                                  <w:sz w:val="20"/>
+                                  <w:szCs w:val="20"/>
+                                </w:rPr>
+                                <w:t>)</w:t>
+                              </w:r>
+                            </w:p>
+                          </w:txbxContent>
+                        </wps:txbx>
+                        <wps:bodyPr rot="0" vert="horz" wrap="square" lIns="91440" tIns="45720" rIns="91440" bIns="45720" anchor="t" anchorCtr="0">
+                          <a:noAutofit/>
+                        </wps:bodyPr>
+                      </wps:wsp>
+                      <wps:wsp>
+                        <wps:cNvPr id="201" name="Zone de texte 2"/>
+                        <wps:cNvSpPr txBox="1">
+                          <a:spLocks noChangeArrowheads="1"/>
+                        </wps:cNvSpPr>
+                        <wps:spPr bwMode="auto">
+                          <a:xfrm>
+                            <a:off x="5446643" y="6249725"/>
+                            <a:ext cx="1318895" cy="269875"/>
+                          </a:xfrm>
+                          <a:prstGeom prst="rect">
+                            <a:avLst/>
+                          </a:prstGeom>
+                          <a:solidFill>
+                            <a:srgbClr val="FFFFFF"/>
+                          </a:solidFill>
+                          <a:ln w="9525">
+                            <a:solidFill>
+                              <a:srgbClr val="000000"/>
+                            </a:solidFill>
+                            <a:miter lim="800000"/>
+                            <a:headEnd/>
+                            <a:tailEnd/>
+                          </a:ln>
+                        </wps:spPr>
+                        <wps:txbx>
+                          <w:txbxContent>
+                            <w:p>
+                              <w:pPr>
+                                <w:spacing w:after="0"/>
+                                <w:rPr>
+                                  <w:sz w:val="20"/>
+                                  <w:szCs w:val="20"/>
+                                </w:rPr>
+                              </w:pPr>
+                              <w:r>
+                                <w:rPr>
+                                  <w:sz w:val="20"/>
+                                  <w:szCs w:val="20"/>
+                                </w:rPr>
+                                <w:t xml:space="preserve">Switch </w:t>
+                              </w:r>
+                              <w:proofErr w:type="spellStart"/>
+                              <w:r>
+                                <w:rPr>
+                                  <w:sz w:val="20"/>
+                                  <w:szCs w:val="20"/>
+                                </w:rPr>
+                                <w:t>playing</w:t>
+                              </w:r>
+                              <w:proofErr w:type="spellEnd"/>
+                              <w:r>
+                                <w:rPr>
+                                  <w:sz w:val="20"/>
+                                  <w:szCs w:val="20"/>
+                                </w:rPr>
+                                <w:t xml:space="preserve"> user</w:t>
+                              </w:r>
+                            </w:p>
+                          </w:txbxContent>
+                        </wps:txbx>
+                        <wps:bodyPr rot="0" vert="horz" wrap="square" lIns="91440" tIns="45720" rIns="91440" bIns="45720" anchor="t" anchorCtr="0">
+                          <a:noAutofit/>
+                        </wps:bodyPr>
+                      </wps:wsp>
+                      <wps:wsp>
+                        <wps:cNvPr id="202" name="Zone de texte 2"/>
+                        <wps:cNvSpPr txBox="1">
+                          <a:spLocks noChangeArrowheads="1"/>
+                        </wps:cNvSpPr>
+                        <wps:spPr bwMode="auto">
+                          <a:xfrm>
+                            <a:off x="5438692" y="6567777"/>
+                            <a:ext cx="1366520" cy="222250"/>
+                          </a:xfrm>
+                          <a:prstGeom prst="rect">
+                            <a:avLst/>
+                          </a:prstGeom>
+                          <a:solidFill>
+                            <a:srgbClr val="FFFFFF"/>
+                          </a:solidFill>
+                          <a:ln w="9525">
+                            <a:solidFill>
+                              <a:srgbClr val="000000"/>
+                            </a:solidFill>
+                            <a:miter lim="800000"/>
+                            <a:headEnd/>
+                            <a:tailEnd/>
+                          </a:ln>
+                        </wps:spPr>
+                        <wps:txbx>
+                          <w:txbxContent>
+                            <w:p>
+                              <w:pPr>
+                                <w:rPr>
+                                  <w:sz w:val="20"/>
+                                  <w:szCs w:val="20"/>
+                                </w:rPr>
+                              </w:pPr>
+                              <w:r>
+                                <w:rPr>
+                                  <w:sz w:val="20"/>
+                                  <w:szCs w:val="20"/>
+                                </w:rPr>
+                                <w:t xml:space="preserve">Click on Attack </w:t>
+                              </w:r>
+                              <w:proofErr w:type="spellStart"/>
+                              <w:r>
+                                <w:rPr>
+                                  <w:sz w:val="20"/>
+                                  <w:szCs w:val="20"/>
+                                </w:rPr>
+                                <w:t>button</w:t>
+                              </w:r>
+                              <w:proofErr w:type="spellEnd"/>
+                              <w:r>
+                                <w:rPr>
+                                  <w:sz w:val="20"/>
+                                  <w:szCs w:val="20"/>
+                                </w:rPr>
+                                <w:t> </w:t>
+                              </w:r>
+                            </w:p>
+                          </w:txbxContent>
+                        </wps:txbx>
+                        <wps:bodyPr rot="0" vert="horz" wrap="square" lIns="91440" tIns="45720" rIns="91440" bIns="45720" anchor="t" anchorCtr="0">
+                          <a:noAutofit/>
+                        </wps:bodyPr>
+                      </wps:wsp>
+                      <wps:wsp>
+                        <wps:cNvPr id="203" name="Zone de texte 2"/>
+                        <wps:cNvSpPr txBox="1">
+                          <a:spLocks noChangeArrowheads="1"/>
+                        </wps:cNvSpPr>
+                        <wps:spPr bwMode="auto">
+                          <a:xfrm>
+                            <a:off x="5446643" y="6814268"/>
+                            <a:ext cx="1319530" cy="254000"/>
+                          </a:xfrm>
+                          <a:prstGeom prst="rect">
+                            <a:avLst/>
+                          </a:prstGeom>
+                          <a:solidFill>
+                            <a:srgbClr val="FFFFFF"/>
+                          </a:solidFill>
+                          <a:ln w="9525">
+                            <a:solidFill>
+                              <a:srgbClr val="000000"/>
+                            </a:solidFill>
+                            <a:miter lim="800000"/>
+                            <a:headEnd/>
+                            <a:tailEnd/>
+                          </a:ln>
+                        </wps:spPr>
+                        <wps:txbx>
+                          <w:txbxContent>
+                            <w:p>
+                              <w:pPr>
+                                <w:rPr>
+                                  <w:sz w:val="20"/>
+                                  <w:szCs w:val="20"/>
+                                </w:rPr>
+                              </w:pPr>
+                              <w:proofErr w:type="spellStart"/>
+                              <w:r>
+                                <w:rPr>
+                                  <w:sz w:val="20"/>
+                                  <w:szCs w:val="20"/>
+                                </w:rPr>
+                                <w:t>Number</w:t>
+                              </w:r>
+                              <w:proofErr w:type="spellEnd"/>
+                              <w:r>
+                                <w:rPr>
+                                  <w:sz w:val="20"/>
+                                  <w:szCs w:val="20"/>
+                                </w:rPr>
+                                <w:t xml:space="preserve"> of </w:t>
+                              </w:r>
+                              <w:proofErr w:type="spellStart"/>
+                              <w:r>
+                                <w:rPr>
+                                  <w:sz w:val="20"/>
+                                  <w:szCs w:val="20"/>
+                                </w:rPr>
+                                <w:t>attack</w:t>
+                              </w:r>
+                              <w:proofErr w:type="spellEnd"/>
+                              <w:r>
+                                <w:rPr>
+                                  <w:sz w:val="20"/>
+                                  <w:szCs w:val="20"/>
+                                </w:rPr>
+                                <w:t xml:space="preserve"> -1</w:t>
+                              </w:r>
+                            </w:p>
+                          </w:txbxContent>
+                        </wps:txbx>
+                        <wps:bodyPr rot="0" vert="horz" wrap="square" lIns="91440" tIns="45720" rIns="91440" bIns="45720" anchor="t" anchorCtr="0">
+                          <a:noAutofit/>
+                        </wps:bodyPr>
+                      </wps:wsp>
+                      <wps:wsp>
+                        <wps:cNvPr id="204" name="Connecteur droit avec flèche 204"/>
+                        <wps:cNvCnPr/>
+                        <wps:spPr>
+                          <a:xfrm flipH="1" flipV="1">
+                            <a:off x="2948277" y="7081299"/>
+                            <a:ext cx="2488565" cy="7620"/>
+                          </a:xfrm>
+                          <a:prstGeom prst="straightConnector1">
+                            <a:avLst/>
+                          </a:prstGeom>
+                          <a:ln>
+                            <a:tailEnd type="triangle"/>
+                          </a:ln>
+                        </wps:spPr>
+                        <wps:style>
+                          <a:lnRef idx="1">
+                            <a:schemeClr val="accent1"/>
+                          </a:lnRef>
+                          <a:fillRef idx="0">
+                            <a:schemeClr val="accent1"/>
+                          </a:fillRef>
+                          <a:effectRef idx="0">
+                            <a:schemeClr val="accent1"/>
+                          </a:effectRef>
+                          <a:fontRef idx="minor">
+                            <a:schemeClr val="tx1"/>
+                          </a:fontRef>
+                        </wps:style>
+                        <wps:bodyPr/>
+                      </wps:wsp>
+                      <wps:wsp>
+                        <wps:cNvPr id="205" name="Zone de texte 2"/>
+                        <wps:cNvSpPr txBox="1">
+                          <a:spLocks noChangeArrowheads="1"/>
+                        </wps:cNvSpPr>
+                        <wps:spPr bwMode="auto">
+                          <a:xfrm>
+                            <a:off x="3140765" y="6822219"/>
+                            <a:ext cx="2106930" cy="288290"/>
+                          </a:xfrm>
+                          <a:prstGeom prst="rect">
+                            <a:avLst/>
+                          </a:prstGeom>
+                          <a:noFill/>
+                          <a:ln w="9525">
+                            <a:noFill/>
+                            <a:miter lim="800000"/>
+                            <a:headEnd/>
+                            <a:tailEnd/>
+                          </a:ln>
+                        </wps:spPr>
+                        <wps:txbx>
+                          <w:txbxContent>
+                            <w:p>
+                              <w:pPr>
+                                <w:rPr>
+                                  <w:sz w:val="20"/>
+                                  <w:szCs w:val="20"/>
+                                </w:rPr>
+                              </w:pPr>
+                              <w:proofErr w:type="spellStart"/>
+                              <w:proofErr w:type="gramStart"/>
+                              <w:r>
+                                <w:rPr>
+                                  <w:sz w:val="20"/>
+                                  <w:szCs w:val="20"/>
+                                </w:rPr>
+                                <w:t>attack</w:t>
+                              </w:r>
+                              <w:proofErr w:type="spellEnd"/>
+                              <w:proofErr w:type="gramEnd"/>
+                              <w:r>
+                                <w:rPr>
+                                  <w:sz w:val="20"/>
+                                  <w:szCs w:val="20"/>
+                                </w:rPr>
+                                <w:t>(</w:t>
+                              </w:r>
+                              <w:proofErr w:type="spellStart"/>
+                              <w:r>
+                                <w:rPr>
+                                  <w:sz w:val="20"/>
+                                  <w:szCs w:val="20"/>
+                                </w:rPr>
+                                <w:t>attackingCard,defendingCard</w:t>
+                              </w:r>
+                              <w:proofErr w:type="spellEnd"/>
+                              <w:r>
+                                <w:rPr>
+                                  <w:sz w:val="20"/>
+                                  <w:szCs w:val="20"/>
+                                </w:rPr>
+                                <w:t>)</w:t>
+                              </w:r>
+                            </w:p>
+                            <w:p>
+                              <w:pPr>
+                                <w:rPr>
+                                  <w:sz w:val="20"/>
+                                  <w:szCs w:val="20"/>
+                                </w:rPr>
+                              </w:pPr>
+                            </w:p>
+                          </w:txbxContent>
+                        </wps:txbx>
+                        <wps:bodyPr rot="0" vert="horz" wrap="square" lIns="91440" tIns="45720" rIns="91440" bIns="45720" anchor="t" anchorCtr="0">
+                          <a:noAutofit/>
+                        </wps:bodyPr>
+                      </wps:wsp>
+                      <wps:wsp>
+                        <wps:cNvPr id="206" name="Zone de texte 2"/>
+                        <wps:cNvSpPr txBox="1">
+                          <a:spLocks noChangeArrowheads="1"/>
+                        </wps:cNvSpPr>
+                        <wps:spPr bwMode="auto">
+                          <a:xfrm>
+                            <a:off x="2949934" y="7156174"/>
+                            <a:ext cx="2098675" cy="588010"/>
+                          </a:xfrm>
+                          <a:prstGeom prst="rect">
+                            <a:avLst/>
+                          </a:prstGeom>
+                          <a:solidFill>
+                            <a:srgbClr val="FFFFFF"/>
+                          </a:solidFill>
+                          <a:ln w="9525">
+                            <a:solidFill>
+                              <a:srgbClr val="000000"/>
+                            </a:solidFill>
+                            <a:miter lim="800000"/>
+                            <a:headEnd/>
+                            <a:tailEnd/>
+                          </a:ln>
+                        </wps:spPr>
+                        <wps:txbx>
+                          <w:txbxContent>
+                            <w:p>
+                              <w:pPr>
+                                <w:spacing w:after="0"/>
+                                <w:rPr>
+                                  <w:sz w:val="20"/>
+                                  <w:szCs w:val="20"/>
+                                  <w:lang w:val="en-US"/>
+                                </w:rPr>
+                              </w:pPr>
+                              <w:proofErr w:type="spellStart"/>
+                              <w:r>
+                                <w:rPr>
+                                  <w:sz w:val="20"/>
+                                  <w:szCs w:val="20"/>
+                                  <w:lang w:val="en-US"/>
+                                </w:rPr>
+                                <w:t>defendingCard.Hp</w:t>
+                              </w:r>
+                              <w:proofErr w:type="spellEnd"/>
+                              <w:r>
+                                <w:rPr>
+                                  <w:sz w:val="20"/>
+                                  <w:szCs w:val="20"/>
+                                  <w:lang w:val="en-US"/>
+                                </w:rPr>
+                                <w:t xml:space="preserve">= Attack – </w:t>
+                              </w:r>
+                              <w:proofErr w:type="spellStart"/>
+                              <w:r>
+                                <w:rPr>
+                                  <w:sz w:val="20"/>
+                                  <w:szCs w:val="20"/>
+                                  <w:lang w:val="en-US"/>
+                                </w:rPr>
+                                <w:t>defence</w:t>
+                              </w:r>
+                              <w:proofErr w:type="spellEnd"/>
+                            </w:p>
+                            <w:p>
+                              <w:pPr>
+                                <w:spacing w:after="0"/>
+                                <w:rPr>
+                                  <w:sz w:val="20"/>
+                                  <w:szCs w:val="20"/>
+                                  <w:lang w:val="en-US"/>
+                                </w:rPr>
+                              </w:pPr>
+                              <w:r>
+                                <w:rPr>
+                                  <w:sz w:val="20"/>
+                                  <w:szCs w:val="20"/>
+                                  <w:lang w:val="en-US"/>
+                                </w:rPr>
+                                <w:t xml:space="preserve">Is </w:t>
+                              </w:r>
+                              <w:proofErr w:type="spellStart"/>
+                              <w:r>
+                                <w:rPr>
+                                  <w:sz w:val="20"/>
+                                  <w:szCs w:val="20"/>
+                                  <w:lang w:val="en-US"/>
+                                </w:rPr>
+                                <w:t>defendingCardHp</w:t>
+                              </w:r>
+                              <w:proofErr w:type="spellEnd"/>
+                              <w:r>
+                                <w:rPr>
+                                  <w:sz w:val="20"/>
+                                  <w:szCs w:val="20"/>
+                                  <w:lang w:val="en-US"/>
+                                </w:rPr>
+                                <w:t xml:space="preserve"> &gt;0?</w:t>
+                              </w:r>
+                            </w:p>
+                            <w:p>
+                              <w:pPr>
+                                <w:spacing w:after="0"/>
+                                <w:rPr>
+                                  <w:sz w:val="20"/>
+                                  <w:szCs w:val="20"/>
+                                </w:rPr>
+                              </w:pPr>
+                              <w:r>
+                                <w:rPr>
+                                  <w:sz w:val="20"/>
+                                  <w:szCs w:val="20"/>
+                                </w:rPr>
+                                <w:t>No</w:t>
+                              </w:r>
+                            </w:p>
+                          </w:txbxContent>
+                        </wps:txbx>
+                        <wps:bodyPr rot="0" vert="horz" wrap="square" lIns="91440" tIns="45720" rIns="91440" bIns="45720" anchor="t" anchorCtr="0">
+                          <a:noAutofit/>
+                        </wps:bodyPr>
+                      </wps:wsp>
+                      <wps:wsp>
+                        <wps:cNvPr id="207" name="Connecteur droit avec flèche 207"/>
+                        <wps:cNvCnPr/>
+                        <wps:spPr>
+                          <a:xfrm>
+                            <a:off x="2934031" y="7905087"/>
+                            <a:ext cx="2520315" cy="17145"/>
+                          </a:xfrm>
+                          <a:prstGeom prst="straightConnector1">
+                            <a:avLst/>
+                          </a:prstGeom>
+                          <a:ln>
+                            <a:tailEnd type="triangle"/>
+                          </a:ln>
+                        </wps:spPr>
+                        <wps:style>
+                          <a:lnRef idx="1">
+                            <a:schemeClr val="accent1"/>
+                          </a:lnRef>
+                          <a:fillRef idx="0">
+                            <a:schemeClr val="accent1"/>
+                          </a:fillRef>
+                          <a:effectRef idx="0">
+                            <a:schemeClr val="accent1"/>
+                          </a:effectRef>
+                          <a:fontRef idx="minor">
+                            <a:schemeClr val="tx1"/>
+                          </a:fontRef>
+                        </wps:style>
+                        <wps:bodyPr/>
+                      </wps:wsp>
+                      <wps:wsp>
+                        <wps:cNvPr id="208" name="Zone de texte 2"/>
+                        <wps:cNvSpPr txBox="1">
+                          <a:spLocks noChangeArrowheads="1"/>
+                        </wps:cNvSpPr>
+                        <wps:spPr bwMode="auto">
+                          <a:xfrm>
+                            <a:off x="4333461" y="7688911"/>
+                            <a:ext cx="1041400" cy="288290"/>
+                          </a:xfrm>
+                          <a:prstGeom prst="rect">
+                            <a:avLst/>
+                          </a:prstGeom>
+                          <a:noFill/>
+                          <a:ln w="9525">
+                            <a:noFill/>
+                            <a:miter lim="800000"/>
+                            <a:headEnd/>
+                            <a:tailEnd/>
+                          </a:ln>
+                        </wps:spPr>
+                        <wps:txbx>
+                          <w:txbxContent>
+                            <w:p>
+                              <w:pPr>
+                                <w:spacing w:after="0"/>
+                                <w:rPr>
+                                  <w:sz w:val="20"/>
+                                  <w:szCs w:val="20"/>
+                                </w:rPr>
+                              </w:pPr>
+                              <w:proofErr w:type="spellStart"/>
+                              <w:proofErr w:type="gramStart"/>
+                              <w:r>
+                                <w:rPr>
+                                  <w:sz w:val="20"/>
+                                  <w:szCs w:val="20"/>
+                                </w:rPr>
+                                <w:t>youWin</w:t>
+                              </w:r>
+                              <w:proofErr w:type="spellEnd"/>
+                              <w:r>
+                                <w:rPr>
+                                  <w:sz w:val="20"/>
+                                  <w:szCs w:val="20"/>
+                                </w:rPr>
+                                <w:t>(</w:t>
+                              </w:r>
+                              <w:proofErr w:type="gramEnd"/>
+                              <w:r>
+                                <w:rPr>
+                                  <w:sz w:val="20"/>
+                                  <w:szCs w:val="20"/>
+                                </w:rPr>
+                                <w:t>)</w:t>
+                              </w:r>
+                            </w:p>
+                          </w:txbxContent>
+                        </wps:txbx>
+                        <wps:bodyPr rot="0" vert="horz" wrap="square" lIns="91440" tIns="45720" rIns="91440" bIns="45720" anchor="t" anchorCtr="0">
+                          <a:noAutofit/>
+                        </wps:bodyPr>
+                      </wps:wsp>
+                      <wps:wsp>
+                        <wps:cNvPr id="209" name="Zone de texte 2"/>
+                        <wps:cNvSpPr txBox="1">
+                          <a:spLocks noChangeArrowheads="1"/>
+                        </wps:cNvSpPr>
+                        <wps:spPr bwMode="auto">
+                          <a:xfrm>
+                            <a:off x="1852653" y="7672767"/>
+                            <a:ext cx="914163" cy="288290"/>
+                          </a:xfrm>
+                          <a:prstGeom prst="rect">
+                            <a:avLst/>
+                          </a:prstGeom>
+                          <a:noFill/>
+                          <a:ln w="9525">
+                            <a:noFill/>
+                            <a:miter lim="800000"/>
+                            <a:headEnd/>
+                            <a:tailEnd/>
+                          </a:ln>
+                        </wps:spPr>
+                        <wps:txbx>
+                          <w:txbxContent>
+                            <w:p>
+                              <w:pPr>
+                                <w:spacing w:after="0"/>
+                                <w:rPr>
+                                  <w:sz w:val="20"/>
+                                  <w:szCs w:val="20"/>
+                                </w:rPr>
+                              </w:pPr>
+                              <w:proofErr w:type="spellStart"/>
+                              <w:proofErr w:type="gramStart"/>
+                              <w:r>
+                                <w:rPr>
+                                  <w:sz w:val="20"/>
+                                  <w:szCs w:val="20"/>
+                                </w:rPr>
+                                <w:t>youLoose</w:t>
+                              </w:r>
+                              <w:proofErr w:type="spellEnd"/>
+                              <w:r>
+                                <w:rPr>
+                                  <w:sz w:val="20"/>
+                                  <w:szCs w:val="20"/>
+                                </w:rPr>
+                                <w:t>(</w:t>
+                              </w:r>
+                              <w:proofErr w:type="gramEnd"/>
+                              <w:r>
+                                <w:rPr>
+                                  <w:sz w:val="20"/>
+                                  <w:szCs w:val="20"/>
+                                </w:rPr>
+                                <w:t>)</w:t>
+                              </w:r>
+                            </w:p>
+                          </w:txbxContent>
+                        </wps:txbx>
+                        <wps:bodyPr rot="0" vert="horz" wrap="square" lIns="91440" tIns="45720" rIns="91440" bIns="45720" anchor="t" anchorCtr="0">
+                          <a:noAutofit/>
+                        </wps:bodyPr>
+                      </wps:wsp>
+                      <wps:wsp>
+                        <wps:cNvPr id="210" name="Connecteur droit avec flèche 210"/>
+                        <wps:cNvCnPr/>
+                        <wps:spPr>
+                          <a:xfrm flipH="1">
+                            <a:off x="411811" y="7905087"/>
+                            <a:ext cx="2560320" cy="15875"/>
+                          </a:xfrm>
+                          <a:prstGeom prst="straightConnector1">
+                            <a:avLst/>
+                          </a:prstGeom>
+                          <a:ln>
+                            <a:tailEnd type="triangle"/>
+                          </a:ln>
+                        </wps:spPr>
+                        <wps:style>
+                          <a:lnRef idx="1">
+                            <a:schemeClr val="accent1"/>
+                          </a:lnRef>
+                          <a:fillRef idx="0">
+                            <a:schemeClr val="accent1"/>
+                          </a:fillRef>
+                          <a:effectRef idx="0">
+                            <a:schemeClr val="accent1"/>
+                          </a:effectRef>
+                          <a:fontRef idx="minor">
+                            <a:schemeClr val="tx1"/>
+                          </a:fontRef>
+                        </wps:style>
+                        <wps:bodyPr/>
+                      </wps:wsp>
+                      <wps:wsp>
+                        <wps:cNvPr id="211" name="Zone de texte 2"/>
+                        <wps:cNvSpPr txBox="1">
+                          <a:spLocks noChangeArrowheads="1"/>
+                        </wps:cNvSpPr>
+                        <wps:spPr bwMode="auto">
+                          <a:xfrm>
+                            <a:off x="405516" y="7999012"/>
+                            <a:ext cx="1701165" cy="254000"/>
+                          </a:xfrm>
+                          <a:prstGeom prst="rect">
+                            <a:avLst/>
+                          </a:prstGeom>
+                          <a:solidFill>
+                            <a:srgbClr val="FFFFFF"/>
+                          </a:solidFill>
+                          <a:ln w="9525">
+                            <a:solidFill>
+                              <a:srgbClr val="000000"/>
+                            </a:solidFill>
+                            <a:miter lim="800000"/>
+                            <a:headEnd/>
+                            <a:tailEnd/>
+                          </a:ln>
+                        </wps:spPr>
+                        <wps:txbx>
+                          <w:txbxContent>
+                            <w:p>
+                              <w:pPr>
+                                <w:spacing w:after="0"/>
+                                <w:rPr>
+                                  <w:sz w:val="20"/>
+                                  <w:szCs w:val="20"/>
+                                </w:rPr>
+                              </w:pPr>
+                              <w:r>
+                                <w:rPr>
+                                  <w:sz w:val="20"/>
+                                  <w:szCs w:val="20"/>
+                                </w:rPr>
+                                <w:t>Show pop « </w:t>
+                              </w:r>
+                              <w:proofErr w:type="spellStart"/>
+                              <w:r>
+                                <w:rPr>
+                                  <w:sz w:val="20"/>
+                                  <w:szCs w:val="20"/>
+                                </w:rPr>
+                                <w:t>you</w:t>
+                              </w:r>
+                              <w:proofErr w:type="spellEnd"/>
+                              <w:r>
+                                <w:rPr>
+                                  <w:sz w:val="20"/>
+                                  <w:szCs w:val="20"/>
+                                </w:rPr>
+                                <w:t xml:space="preserve"> loose »</w:t>
+                              </w:r>
+                            </w:p>
+                          </w:txbxContent>
+                        </wps:txbx>
+                        <wps:bodyPr rot="0" vert="horz" wrap="square" lIns="91440" tIns="45720" rIns="91440" bIns="45720" anchor="t" anchorCtr="0">
+                          <a:noAutofit/>
+                        </wps:bodyPr>
+                      </wps:wsp>
+                      <wps:wsp>
+                        <wps:cNvPr id="212" name="Zone de texte 2"/>
+                        <wps:cNvSpPr txBox="1">
+                          <a:spLocks noChangeArrowheads="1"/>
+                        </wps:cNvSpPr>
+                        <wps:spPr bwMode="auto">
+                          <a:xfrm>
+                            <a:off x="5446643" y="7975158"/>
+                            <a:ext cx="1327785" cy="254000"/>
+                          </a:xfrm>
+                          <a:prstGeom prst="rect">
+                            <a:avLst/>
+                          </a:prstGeom>
+                          <a:solidFill>
+                            <a:srgbClr val="FFFFFF"/>
+                          </a:solidFill>
+                          <a:ln w="9525">
+                            <a:solidFill>
+                              <a:srgbClr val="000000"/>
+                            </a:solidFill>
+                            <a:miter lim="800000"/>
+                            <a:headEnd/>
+                            <a:tailEnd/>
+                          </a:ln>
+                        </wps:spPr>
+                        <wps:txbx>
+                          <w:txbxContent>
+                            <w:p>
+                              <w:pPr>
+                                <w:spacing w:after="0"/>
+                                <w:rPr>
+                                  <w:sz w:val="20"/>
+                                  <w:szCs w:val="20"/>
+                                </w:rPr>
+                              </w:pPr>
+                              <w:r>
+                                <w:rPr>
+                                  <w:sz w:val="20"/>
+                                  <w:szCs w:val="20"/>
+                                </w:rPr>
+                                <w:t>Show pop « </w:t>
+                              </w:r>
+                              <w:proofErr w:type="spellStart"/>
+                              <w:r>
+                                <w:rPr>
+                                  <w:sz w:val="20"/>
+                                  <w:szCs w:val="20"/>
+                                </w:rPr>
+                                <w:t>you</w:t>
+                              </w:r>
+                              <w:proofErr w:type="spellEnd"/>
+                              <w:r>
+                                <w:rPr>
+                                  <w:sz w:val="20"/>
+                                  <w:szCs w:val="20"/>
+                                </w:rPr>
+                                <w:t xml:space="preserve"> </w:t>
+                              </w:r>
+                              <w:proofErr w:type="spellStart"/>
+                              <w:r>
+                                <w:rPr>
+                                  <w:sz w:val="20"/>
+                                  <w:szCs w:val="20"/>
+                                </w:rPr>
+                                <w:t>win</w:t>
+                              </w:r>
+                              <w:proofErr w:type="spellEnd"/>
+                              <w:r>
+                                <w:rPr>
+                                  <w:sz w:val="20"/>
+                                  <w:szCs w:val="20"/>
+                                </w:rPr>
+                                <w:t> »</w:t>
+                              </w:r>
+                            </w:p>
+                          </w:txbxContent>
+                        </wps:txbx>
+                        <wps:bodyPr rot="0" vert="horz" wrap="square" lIns="91440" tIns="45720" rIns="91440" bIns="45720" anchor="t" anchorCtr="0">
+                          <a:noAutofit/>
+                        </wps:bodyPr>
+                      </wps:wsp>
+                      <wps:wsp>
+                        <wps:cNvPr id="213" name="Zone de texte 2"/>
+                        <wps:cNvSpPr txBox="1">
+                          <a:spLocks noChangeArrowheads="1"/>
+                        </wps:cNvSpPr>
+                        <wps:spPr bwMode="auto">
+                          <a:xfrm>
+                            <a:off x="413468" y="8293210"/>
+                            <a:ext cx="1701165" cy="254000"/>
+                          </a:xfrm>
+                          <a:prstGeom prst="rect">
+                            <a:avLst/>
+                          </a:prstGeom>
+                          <a:solidFill>
+                            <a:srgbClr val="FFFFFF"/>
+                          </a:solidFill>
+                          <a:ln w="9525">
+                            <a:solidFill>
+                              <a:srgbClr val="000000"/>
+                            </a:solidFill>
+                            <a:miter lim="800000"/>
+                            <a:headEnd/>
+                            <a:tailEnd/>
+                          </a:ln>
+                        </wps:spPr>
+                        <wps:txbx>
+                          <w:txbxContent>
+                            <w:p>
+                              <w:pPr>
+                                <w:spacing w:after="0"/>
+                                <w:rPr>
+                                  <w:sz w:val="20"/>
+                                  <w:szCs w:val="20"/>
+                                </w:rPr>
+                              </w:pPr>
+                              <w:proofErr w:type="spellStart"/>
+                              <w:r>
+                                <w:rPr>
+                                  <w:sz w:val="20"/>
+                                  <w:szCs w:val="20"/>
+                                </w:rPr>
+                                <w:t>Redirect</w:t>
+                              </w:r>
+                              <w:proofErr w:type="spellEnd"/>
+                              <w:r>
+                                <w:rPr>
+                                  <w:sz w:val="20"/>
+                                  <w:szCs w:val="20"/>
+                                </w:rPr>
+                                <w:t xml:space="preserve"> to main menu</w:t>
+                              </w:r>
+                            </w:p>
+                          </w:txbxContent>
+                        </wps:txbx>
+                        <wps:bodyPr rot="0" vert="horz" wrap="square" lIns="91440" tIns="45720" rIns="91440" bIns="45720" anchor="t" anchorCtr="0">
+                          <a:noAutofit/>
+                        </wps:bodyPr>
+                      </wps:wsp>
+                      <wps:wsp>
+                        <wps:cNvPr id="216" name="Zone de texte 2"/>
+                        <wps:cNvSpPr txBox="1">
+                          <a:spLocks noChangeArrowheads="1"/>
+                        </wps:cNvSpPr>
+                        <wps:spPr bwMode="auto">
+                          <a:xfrm>
+                            <a:off x="5454595" y="8253454"/>
+                            <a:ext cx="1375410" cy="254000"/>
+                          </a:xfrm>
+                          <a:prstGeom prst="rect">
+                            <a:avLst/>
+                          </a:prstGeom>
+                          <a:solidFill>
+                            <a:srgbClr val="FFFFFF"/>
+                          </a:solidFill>
+                          <a:ln w="9525">
+                            <a:solidFill>
+                              <a:srgbClr val="000000"/>
+                            </a:solidFill>
+                            <a:miter lim="800000"/>
+                            <a:headEnd/>
+                            <a:tailEnd/>
+                          </a:ln>
+                        </wps:spPr>
+                        <wps:txbx>
+                          <w:txbxContent>
+                            <w:p>
+                              <w:pPr>
+                                <w:spacing w:after="0"/>
+                                <w:rPr>
+                                  <w:sz w:val="20"/>
+                                  <w:szCs w:val="20"/>
+                                </w:rPr>
+                              </w:pPr>
+                              <w:proofErr w:type="spellStart"/>
+                              <w:r>
+                                <w:rPr>
+                                  <w:sz w:val="20"/>
+                                  <w:szCs w:val="20"/>
+                                </w:rPr>
+                                <w:t>Redirect</w:t>
+                              </w:r>
+                              <w:proofErr w:type="spellEnd"/>
+                              <w:r>
+                                <w:rPr>
+                                  <w:sz w:val="20"/>
+                                  <w:szCs w:val="20"/>
+                                </w:rPr>
+                                <w:t xml:space="preserve"> to main menu</w:t>
+                              </w:r>
+                            </w:p>
+                          </w:txbxContent>
+                        </wps:txbx>
+                        <wps:bodyPr rot="0" vert="horz" wrap="square" lIns="91440" tIns="45720" rIns="91440" bIns="45720" anchor="t" anchorCtr="0">
+                          <a:noAutofit/>
+                        </wps:bodyPr>
+                      </wps:wsp>
+                      <wps:wsp>
+                        <wps:cNvPr id="223" name="Zone de texte 2"/>
+                        <wps:cNvSpPr txBox="1">
+                          <a:spLocks noChangeArrowheads="1"/>
+                        </wps:cNvSpPr>
+                        <wps:spPr bwMode="auto">
+                          <a:xfrm>
+                            <a:off x="2965836" y="7935402"/>
+                            <a:ext cx="1318895" cy="246380"/>
+                          </a:xfrm>
+                          <a:prstGeom prst="rect">
+                            <a:avLst/>
+                          </a:prstGeom>
+                          <a:solidFill>
+                            <a:srgbClr val="FFFFFF"/>
+                          </a:solidFill>
+                          <a:ln w="9525">
+                            <a:solidFill>
+                              <a:srgbClr val="000000"/>
+                            </a:solidFill>
+                            <a:miter lim="800000"/>
+                            <a:headEnd/>
+                            <a:tailEnd/>
+                          </a:ln>
+                        </wps:spPr>
+                        <wps:txbx>
+                          <w:txbxContent>
+                            <w:p>
+                              <w:pPr>
+                                <w:spacing w:after="0"/>
+                                <w:rPr>
+                                  <w:sz w:val="20"/>
+                                  <w:szCs w:val="20"/>
+                                </w:rPr>
+                              </w:pPr>
+                              <w:r>
+                                <w:rPr>
+                                  <w:sz w:val="20"/>
+                                  <w:szCs w:val="20"/>
+                                </w:rPr>
+                                <w:t xml:space="preserve">End of the </w:t>
+                              </w:r>
+                              <w:proofErr w:type="spellStart"/>
+                              <w:r>
+                                <w:rPr>
+                                  <w:sz w:val="20"/>
+                                  <w:szCs w:val="20"/>
+                                </w:rPr>
+                                <w:t>game</w:t>
+                              </w:r>
+                              <w:proofErr w:type="spellEnd"/>
+                            </w:p>
+                          </w:txbxContent>
+                        </wps:txbx>
+                        <wps:bodyPr rot="0" vert="horz" wrap="square" lIns="91440" tIns="45720" rIns="91440" bIns="45720" anchor="t" anchorCtr="0">
+                          <a:noAutofit/>
+                        </wps:bodyPr>
+                      </wps:wsp>
+                    </wpg:wgp>
+                  </a:graphicData>
+                </a:graphic>
+              </wp:anchor>
+            </w:drawing>
+          </mc:Choice>
+          <mc:Fallback>
+            <w:pict>
+              <v:group w14:anchorId="1787767C" id="Groupe 224" o:spid="_x0000_s1026" style="position:absolute;left:0;text-align:left;margin-left:-38.9pt;margin-top:8.05pt;width:539pt;height:689.3pt;z-index:251763712;mso-position-horizontal-relative:margin" coordsize="68455,87543" o:gfxdata="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">
+                <v:rect id="Rectangle 1" o:spid="_x0000_s1027" style="position:absolute;top:318;width:8502;height:3016;visibility:visible;mso-wrap-style:square;v-text-anchor:middle" o:gfxdata="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" fillcolor="#4472c4 [3204]" strokecolor="#1f3763 [1604]" strokeweight="1pt">
+                  <v:textbox>
+                    <w:txbxContent>
+                      <w:p>
+                        <w:pPr>
+                          <w:jc w:val="center"/>
+                        </w:pPr>
+                        <w:r>
+                          <w:t>Player 1</w:t>
+                        </w:r>
+                      </w:p>
+                    </w:txbxContent>
+                  </v:textbox>
+                </v:rect>
+                <v:rect id="Rectangle 2" o:spid="_x0000_s1028" style="position:absolute;left:49775;width:8502;height:3016;visibility:visible;mso-wrap-style:square;v-text-anchor:middle" o:gfxdata="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" fillcolor="#4472c4 [3204]" strokecolor="#1f3763 [1604]" strokeweight="1pt">
+                  <v:textbox>
+                    <w:txbxContent>
+                      <w:p>
+                        <w:pPr>
+                          <w:jc w:val="center"/>
+                        </w:pPr>
+                        <w:r>
+                          <w:t>Player 2</w:t>
+                        </w:r>
+                      </w:p>
+                    </w:txbxContent>
+                  </v:textbox>
+                </v:rect>
+                <v:rect id="Rectangle 3" o:spid="_x0000_s1029" style="position:absolute;left:25444;top:318;width:8502;height:3016;visibility:visible;mso-wrap-style:square;v-text-anchor:middle" o:gfxdata="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" fillcolor="#4472c4 [3204]" strokecolor="#1f3763 [1604]" strokeweight="1pt">
+                  <v:textbox>
+                    <w:txbxContent>
+                      <w:p>
+                        <w:pPr>
+                          <w:jc w:val="center"/>
+                        </w:pPr>
+                        <w:r>
+                          <w:t>Server</w:t>
+                        </w:r>
+                      </w:p>
+                    </w:txbxContent>
+                  </v:textbox>
+                </v:rect>
+                <v:line id="Connecteur droit 4" o:spid="_x0000_s1030" style="position:absolute;visibility:visible;mso-wrap-style:square" from="4055,2941" to="4055,87543" o:connectortype="straight" o:gfxdata="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" strokecolor="#4472c4 [3204]" strokeweight=".5pt">
+                  <v:stroke joinstyle="miter"/>
+                </v:line>
+                <v:line id="Connecteur droit 5" o:spid="_x0000_s1031" style="position:absolute;visibility:visible;mso-wrap-style:square" from="29499,3101" to="29499,86748" o:connectortype="straight" o:gfxdata="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" strokecolor="#4472c4 [3204]" strokeweight=".5pt">
+                  <v:stroke joinstyle="miter"/>
+                </v:line>
+                <v:line id="Connecteur droit 6" o:spid="_x0000_s1032" style="position:absolute;visibility:visible;mso-wrap-style:square" from="54386,2385" to="54386,86907" o:connectortype="straight" o:gfxdata="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" strokecolor="#4472c4 [3204]" strokeweight=".5pt">
+                  <v:stroke joinstyle="miter"/>
+                </v:line>
+                <v:shapetype id="_x0000_t202" coordsize="21600,21600" o:spt="202" path="m,l,21600r21600,l21600,xe">
+                  <v:stroke joinstyle="miter"/>
+                  <v:path gradientshapeok="t" o:connecttype="rect"/>
+                </v:shapetype>
+                <v:shape id="Zone de texte 2" o:spid="_x0000_s1033" type="#_x0000_t202" style="position:absolute;left:4134;top:4293;width:17012;height:2464;visibility:visible;mso-wrap-style:square;v-text-anchor:top" o:gfxdata="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" filled="f">
+                  <v:textbox>
+                    <w:txbxContent>
+                      <w:p>
+                        <w:pPr>
+                          <w:spacing w:after="0"/>
+                          <w:rPr>
+                            <w:sz w:val="20"/>
+                            <w:szCs w:val="20"/>
+                          </w:rPr>
+                        </w:pPr>
+                        <w:r>
+                          <w:rPr>
+                            <w:sz w:val="20"/>
+                            <w:szCs w:val="20"/>
+                          </w:rPr>
+                          <w:t xml:space="preserve">Click on Play </w:t>
+                        </w:r>
+                        <w:proofErr w:type="spellStart"/>
+                        <w:r>
+                          <w:rPr>
+                            <w:sz w:val="20"/>
+                            <w:szCs w:val="20"/>
+                          </w:rPr>
+                          <w:t>button</w:t>
+                        </w:r>
+                        <w:proofErr w:type="spellEnd"/>
+                      </w:p>
+                    </w:txbxContent>
+                  </v:textbox>
+                </v:shape>
+                <v:shape id="Zone de texte 2" o:spid="_x0000_s1034" type="#_x0000_t202" style="position:absolute;left:4134;top:6997;width:16853;height:2381;visibility:visible;mso-wrap-style:square;v-text-anchor:top" o:gfxdata="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">
+                  <v:textbox>
+                    <w:txbxContent>
+                      <w:p>
+                        <w:pPr>
+                          <w:spacing w:after="0"/>
+                          <w:rPr>
+                            <w:sz w:val="20"/>
+                            <w:szCs w:val="20"/>
+                          </w:rPr>
+                        </w:pPr>
+                        <w:r>
+                          <w:rPr>
+                            <w:sz w:val="20"/>
+                            <w:szCs w:val="20"/>
+                          </w:rPr>
+                          <w:t xml:space="preserve">Select </w:t>
+                        </w:r>
+                        <w:proofErr w:type="spellStart"/>
+                        <w:r>
+                          <w:rPr>
+                            <w:sz w:val="20"/>
+                            <w:szCs w:val="20"/>
+                          </w:rPr>
+                          <w:t>card</w:t>
+                        </w:r>
+                        <w:proofErr w:type="spellEnd"/>
+                      </w:p>
+                    </w:txbxContent>
+                  </v:textbox>
+                </v:shape>
+                <v:shapetype id="_x0000_t32" coordsize="21600,21600" o:spt="32" o:oned="t" path="m,l21600,21600e" filled="f">
+                  <v:path arrowok="t" fillok="f" o:connecttype="none"/>
+                  <o:lock v:ext="edit" shapetype="t"/>
+                </v:shapetype>
+                <v:shape id="Connecteur droit avec flèche 8" o:spid="_x0000_s1035" type="#_x0000_t32" style="position:absolute;left:4134;top:11385;width:25203;height:171;visibility:visible;mso-wrap-style:square" o:connectortype="straight" o:gfxdata="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" strokecolor="#4472c4 [3204]" strokeweight=".5pt">
+                  <v:stroke endarrow="block" joinstyle="miter"/>
+                </v:shape>
+                <v:shape id="Zone de texte 2" o:spid="_x0000_s1036" type="#_x0000_t202" style="position:absolute;left:8746;top:8905;width:19082;height:2883;visibility:visible;mso-wrap-style:square;v-text-anchor:top" o:gfxdata="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" filled="f" stroked="f">
+                  <v:textbox>
+                    <w:txbxContent>
+                      <w:p>
+                        <w:proofErr w:type="spellStart"/>
+                        <w:proofErr w:type="gramStart"/>
+                        <w:r>
+                          <w:rPr>
+                            <w:sz w:val="20"/>
+                            <w:szCs w:val="20"/>
+                          </w:rPr>
+                          <w:t>newplayerIsWaiting</w:t>
+                        </w:r>
+                        <w:proofErr w:type="spellEnd"/>
+                        <w:proofErr w:type="gramEnd"/>
+                        <w:r>
+                          <w:t>(player1)</w:t>
+                        </w:r>
+                      </w:p>
+                    </w:txbxContent>
+                  </v:textbox>
+                </v:shape>
+                <v:shape id="Zone de texte 2" o:spid="_x0000_s1037" type="#_x0000_t202" style="position:absolute;left:29578;top:11449;width:19158;height:5880;visibility:visible;mso-wrap-style:square;v-text-anchor:top" o:gfxdata="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">
+                  <v:textbox>
+                    <w:txbxContent>
+                      <w:p>
+                        <w:pPr>
+                          <w:spacing w:after="0"/>
+                          <w:rPr>
+                            <w:sz w:val="20"/>
+                            <w:szCs w:val="20"/>
+                          </w:rPr>
+                        </w:pPr>
+                        <w:r>
+                          <w:rPr>
+                            <w:sz w:val="20"/>
+                            <w:szCs w:val="20"/>
+                          </w:rPr>
+                          <w:t>Is there already player waiting?</w:t>
+                        </w:r>
+                      </w:p>
+                      <w:p>
+                        <w:pPr>
+                          <w:spacing w:after="0"/>
+                          <w:rPr>
+                            <w:sz w:val="20"/>
+                            <w:szCs w:val="20"/>
+                          </w:rPr>
+                        </w:pPr>
+                        <w:r>
+                          <w:rPr>
+                            <w:sz w:val="20"/>
+                            <w:szCs w:val="20"/>
+                          </w:rPr>
+                          <w:t>No</w:t>
+                        </w:r>
+                      </w:p>
+                      <w:p>
+                        <w:pPr>
+                          <w:spacing w:after="0"/>
+                          <w:rPr>
+                            <w:sz w:val="20"/>
+                            <w:szCs w:val="20"/>
+                          </w:rPr>
+                        </w:pPr>
+                        <w:r>
+                          <w:rPr>
+                            <w:sz w:val="20"/>
+                            <w:szCs w:val="20"/>
+                          </w:rPr>
+                          <w:t>Add player to the list</w:t>
+                        </w:r>
+                      </w:p>
+                    </w:txbxContent>
+                  </v:textbox>
+                </v:shape>
+                <v:shape id="Zone de texte 2" o:spid="_x0000_s1038" type="#_x0000_t202" style="position:absolute;left:54466;top:12165;width:13195;height:2623;visibility:visible;mso-wrap-style:square;v-text-anchor:top" o:gfxdata="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">
+                  <v:textbox>
+                    <w:txbxContent>
+                      <w:p>
+                        <w:pPr>
+                          <w:rPr>
+                            <w:sz w:val="20"/>
+                            <w:szCs w:val="20"/>
+                          </w:rPr>
+                        </w:pPr>
+                        <w:r>
+                          <w:rPr>
+                            <w:sz w:val="20"/>
+                            <w:szCs w:val="20"/>
+                          </w:rPr>
+                          <w:t xml:space="preserve">Click on Play </w:t>
+                        </w:r>
+                        <w:proofErr w:type="spellStart"/>
+                        <w:r>
+                          <w:rPr>
+                            <w:sz w:val="20"/>
+                            <w:szCs w:val="20"/>
+                          </w:rPr>
+                          <w:t>button</w:t>
+                        </w:r>
+                        <w:proofErr w:type="spellEnd"/>
+                        <w:r>
+                          <w:rPr>
+                            <w:sz w:val="20"/>
+                            <w:szCs w:val="20"/>
+                          </w:rPr>
+                          <w:t> </w:t>
+                        </w:r>
+                      </w:p>
+                    </w:txbxContent>
+                  </v:textbox>
+                </v:shape>
+                <v:shape id="Zone de texte 2" o:spid="_x0000_s1039" type="#_x0000_t202" style="position:absolute;left:54466;top:15505;width:13189;height:2882;visibility:visible;mso-wrap-style:square;v-text-anchor:top" o:gfxdata="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">
+                  <v:textbox>
+                    <w:txbxContent>
+                      <w:p>
+                        <w:pPr>
+                          <w:rPr>
+                            <w:sz w:val="20"/>
+                            <w:szCs w:val="20"/>
+                          </w:rPr>
+                        </w:pPr>
+                        <w:r>
+                          <w:rPr>
+                            <w:sz w:val="20"/>
+                            <w:szCs w:val="20"/>
+                          </w:rPr>
+                          <w:t xml:space="preserve">Select </w:t>
+                        </w:r>
+                        <w:proofErr w:type="spellStart"/>
+                        <w:r>
+                          <w:rPr>
+                            <w:sz w:val="20"/>
+                            <w:szCs w:val="20"/>
+                          </w:rPr>
+                          <w:t>card</w:t>
+                        </w:r>
+                        <w:proofErr w:type="spellEnd"/>
+                      </w:p>
+                    </w:txbxContent>
+                  </v:textbox>
+                </v:shape>
+                <v:shape id="Connecteur droit avec flèche 13" o:spid="_x0000_s1040" type="#_x0000_t32" style="position:absolute;left:29562;top:19288;width:24885;height:76;flip:x y;visibility:visible;mso-wrap-style:square" o:connectortype="straight" o:gfxdata="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" strokecolor="#4472c4 [3204]" strokeweight=".5pt">
+                  <v:stroke endarrow="block" joinstyle="miter"/>
+                </v:shape>
+                <v:shape id="Zone de texte 2" o:spid="_x0000_s1041" type="#_x0000_t202" style="position:absolute;left:33474;top:16697;width:19082;height:2883;visibility:visible;mso-wrap-style:square;v-text-anchor:top" o:gfxdata="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" filled="f" stroked="f">
+                  <v:textbox>
+                    <w:txbxContent>
+                      <w:p>
+                        <w:pPr>
+                          <w:rPr>
+                            <w:sz w:val="20"/>
+                            <w:szCs w:val="20"/>
+                          </w:rPr>
+                        </w:pPr>
+                        <w:proofErr w:type="spellStart"/>
+                        <w:proofErr w:type="gramStart"/>
+                        <w:r>
+                          <w:rPr>
+                            <w:sz w:val="20"/>
+                            <w:szCs w:val="20"/>
+                          </w:rPr>
+                          <w:t>newplayerIsWaiting</w:t>
+                        </w:r>
+                        <w:proofErr w:type="spellEnd"/>
+                        <w:proofErr w:type="gramEnd"/>
+                        <w:r>
+                          <w:rPr>
+                            <w:sz w:val="20"/>
+                            <w:szCs w:val="20"/>
+                          </w:rPr>
+                          <w:t>(player2)</w:t>
+                        </w:r>
+                      </w:p>
+                    </w:txbxContent>
+                  </v:textbox>
+                </v:shape>
+                <v:shape id="Zone de texte 2" o:spid="_x0000_s1042" type="#_x0000_t202" style="position:absolute;left:29578;top:20434;width:19317;height:6122;visibility:visible;mso-wrap-style:square;v-text-anchor:top" o:gfxdata="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">
+                  <v:textbox>
+                    <w:txbxContent>
+                      <w:p>
+                        <w:pPr>
+                          <w:spacing w:after="0"/>
+                          <w:rPr>
+                            <w:sz w:val="20"/>
+                            <w:szCs w:val="20"/>
+                          </w:rPr>
+                        </w:pPr>
+                        <w:r>
+                          <w:rPr>
+                            <w:sz w:val="20"/>
+                            <w:szCs w:val="20"/>
+                          </w:rPr>
+                          <w:t>Is there already player waiting?</w:t>
+                        </w:r>
+                      </w:p>
+                      <w:p>
+                        <w:pPr>
+                          <w:spacing w:after="0"/>
+                          <w:rPr>
+                            <w:sz w:val="20"/>
+                            <w:szCs w:val="20"/>
+                          </w:rPr>
+                        </w:pPr>
+                        <w:r>
+                          <w:rPr>
+                            <w:sz w:val="20"/>
+                            <w:szCs w:val="20"/>
+                          </w:rPr>
+                          <w:t>Yes</w:t>
+                        </w:r>
+                      </w:p>
+                      <w:p>
+                        <w:pPr>
+                          <w:spacing w:after="0"/>
+                          <w:rPr>
+                            <w:sz w:val="20"/>
+                            <w:szCs w:val="20"/>
+                          </w:rPr>
+                        </w:pPr>
+                        <w:r>
+                          <w:rPr>
+                            <w:sz w:val="20"/>
+                            <w:szCs w:val="20"/>
+                          </w:rPr>
+                          <w:t>Create a new game</w:t>
+                        </w:r>
+                      </w:p>
+                    </w:txbxContent>
+                  </v:textbox>
+                </v:shape>
+                <v:shape id="Zone de texte 2" o:spid="_x0000_s1043" type="#_x0000_t202" style="position:absolute;left:8507;top:26239;width:19082;height:2883;visibility:visible;mso-wrap-style:square;v-text-anchor:top" o:gfxdata="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" filled="f" stroked="f">
+                  <v:textbox>
+                    <w:txbxContent>
+                      <w:p>
+                        <w:pPr>
+                          <w:rPr>
+                            <w:sz w:val="20"/>
+                            <w:szCs w:val="20"/>
+                          </w:rPr>
+                        </w:pPr>
+                        <w:proofErr w:type="spellStart"/>
+                        <w:proofErr w:type="gramStart"/>
+                        <w:r>
+                          <w:rPr>
+                            <w:sz w:val="20"/>
+                            <w:szCs w:val="20"/>
+                          </w:rPr>
+                          <w:t>launchGame</w:t>
+                        </w:r>
+                        <w:proofErr w:type="spellEnd"/>
+                        <w:r>
+                          <w:rPr>
+                            <w:sz w:val="20"/>
+                            <w:szCs w:val="20"/>
+                          </w:rPr>
+                          <w:t>(</w:t>
+                        </w:r>
+                        <w:proofErr w:type="gramEnd"/>
+                        <w:r>
+                          <w:rPr>
+                            <w:sz w:val="20"/>
+                            <w:szCs w:val="20"/>
+                          </w:rPr>
+                          <w:t>player1, player2)</w:t>
+                        </w:r>
+                      </w:p>
+                    </w:txbxContent>
+                  </v:textbox>
+                </v:shape>
+                <v:shape id="Connecteur droit avec flèche 18" o:spid="_x0000_s1044" type="#_x0000_t32" style="position:absolute;left:4038;top:28560;width:25603;height:158;flip:x;visibility:visible;mso-wrap-style:square" o:connectortype="straight" o:gfxdata="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" strokecolor="#4472c4 [3204]" strokeweight=".5pt">
+                  <v:stroke endarrow="block" joinstyle="miter"/>
+                </v:shape>
+                <v:shape id="Connecteur droit avec flèche 19" o:spid="_x0000_s1045" type="#_x0000_t32" style="position:absolute;left:29578;top:28560;width:24803;height:158;visibility:visible;mso-wrap-style:square" o:connectortype="straight" o:gfxdata="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" strokecolor="#4472c4 [3204]" strokeweight=".5pt">
+                  <v:stroke endarrow="block" joinstyle="miter"/>
+                </v:shape>
+                <v:shape id="Zone de texte 2" o:spid="_x0000_s1046" type="#_x0000_t202" style="position:absolute;left:33315;top:26398;width:19082;height:2883;visibility:visible;mso-wrap-style:square;v-text-anchor:top" o:gfxdata="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" filled="f" stroked="f">
+                  <v:textbox>
+                    <w:txbxContent>
+                      <w:p>
+                        <w:pPr>
+                          <w:rPr>
+                            <w:sz w:val="20"/>
+                            <w:szCs w:val="20"/>
+                          </w:rPr>
+                        </w:pPr>
+                        <w:proofErr w:type="spellStart"/>
+                        <w:proofErr w:type="gramStart"/>
+                        <w:r>
+                          <w:rPr>
+                            <w:sz w:val="20"/>
+                            <w:szCs w:val="20"/>
+                          </w:rPr>
+                          <w:t>launchGame</w:t>
+                        </w:r>
+                        <w:proofErr w:type="spellEnd"/>
+                        <w:r>
+                          <w:rPr>
+                            <w:sz w:val="20"/>
+                            <w:szCs w:val="20"/>
+                          </w:rPr>
+                          <w:t>(</w:t>
+                        </w:r>
+                        <w:proofErr w:type="gramEnd"/>
+                        <w:r>
+                          <w:rPr>
+                            <w:sz w:val="20"/>
+                            <w:szCs w:val="20"/>
+                          </w:rPr>
+                          <w:t>player1, player2)</w:t>
+                        </w:r>
+                      </w:p>
+                    </w:txbxContent>
+                  </v:textbox>
+                </v:shape>
+                <v:shape id="Zone de texte 2" o:spid="_x0000_s1047" type="#_x0000_t202" style="position:absolute;left:4134;top:29340;width:16536;height:2464;visibility:visible;mso-wrap-style:square;v-text-anchor:top" o:gfxdata="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">
+                  <v:textbox>
+                    <w:txbxContent>
+                      <w:p>
+                        <w:pPr>
+                          <w:rPr>
+                            <w:sz w:val="20"/>
+                            <w:szCs w:val="20"/>
+                          </w:rPr>
+                        </w:pPr>
+                        <w:r>
+                          <w:rPr>
+                            <w:sz w:val="20"/>
+                            <w:szCs w:val="20"/>
+                          </w:rPr>
+                          <w:t xml:space="preserve">Display the </w:t>
+                        </w:r>
+                        <w:proofErr w:type="spellStart"/>
+                        <w:r>
+                          <w:rPr>
+                            <w:sz w:val="20"/>
+                            <w:szCs w:val="20"/>
+                          </w:rPr>
+                          <w:t>game</w:t>
+                        </w:r>
+                        <w:proofErr w:type="spellEnd"/>
+                        <w:r>
+                          <w:rPr>
+                            <w:sz w:val="20"/>
+                            <w:szCs w:val="20"/>
+                          </w:rPr>
+                          <w:t xml:space="preserve"> </w:t>
+                        </w:r>
+                        <w:proofErr w:type="spellStart"/>
+                        <w:r>
+                          <w:rPr>
+                            <w:sz w:val="20"/>
+                            <w:szCs w:val="20"/>
+                          </w:rPr>
+                          <w:t>view</w:t>
+                        </w:r>
+                        <w:proofErr w:type="spellEnd"/>
+                      </w:p>
+                    </w:txbxContent>
+                  </v:textbox>
+                </v:shape>
+                <v:shape id="Zone de texte 2" o:spid="_x0000_s1048" type="#_x0000_t202" style="position:absolute;left:54466;top:28783;width:13989;height:2699;visibility:visible;mso-wrap-style:square;v-text-anchor:top" o:gfxdata="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">
+                  <v:textbox>
+                    <w:txbxContent>
+                      <w:p>
+                        <w:pPr>
+                          <w:rPr>
+                            <w:sz w:val="20"/>
+                            <w:szCs w:val="20"/>
+                          </w:rPr>
+                        </w:pPr>
+                        <w:r>
+                          <w:rPr>
+                            <w:sz w:val="20"/>
+                            <w:szCs w:val="20"/>
+                          </w:rPr>
+                          <w:t xml:space="preserve">Display the </w:t>
+                        </w:r>
+                        <w:proofErr w:type="spellStart"/>
+                        <w:r>
+                          <w:rPr>
+                            <w:sz w:val="20"/>
+                            <w:szCs w:val="20"/>
+                          </w:rPr>
+                          <w:t>game</w:t>
+                        </w:r>
+                        <w:proofErr w:type="spellEnd"/>
+                        <w:r>
+                          <w:rPr>
+                            <w:sz w:val="20"/>
+                            <w:szCs w:val="20"/>
+                          </w:rPr>
+                          <w:t xml:space="preserve"> </w:t>
+                        </w:r>
+                        <w:proofErr w:type="spellStart"/>
+                        <w:r>
+                          <w:rPr>
+                            <w:sz w:val="20"/>
+                            <w:szCs w:val="20"/>
+                          </w:rPr>
+                          <w:t>view</w:t>
+                        </w:r>
+                        <w:proofErr w:type="spellEnd"/>
+                      </w:p>
+                    </w:txbxContent>
+                  </v:textbox>
+                </v:shape>
+                <v:shape id="Zone de texte 2" o:spid="_x0000_s1049" type="#_x0000_t202" style="position:absolute;left:4134;top:31884;width:16536;height:2227;visibility:visible;mso-wrap-style:square;v-text-anchor:top" o:gfxdata="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">
+                  <v:textbox>
+                    <w:txbxContent>
+                      <w:p>
+                        <w:pPr>
+                          <w:rPr>
+                            <w:sz w:val="20"/>
+                            <w:szCs w:val="20"/>
+                          </w:rPr>
+                        </w:pPr>
+                        <w:r>
+                          <w:rPr>
+                            <w:sz w:val="20"/>
+                            <w:szCs w:val="20"/>
+                          </w:rPr>
+                          <w:t xml:space="preserve">Click on Attack </w:t>
+                        </w:r>
+                        <w:proofErr w:type="spellStart"/>
+                        <w:r>
+                          <w:rPr>
+                            <w:sz w:val="20"/>
+                            <w:szCs w:val="20"/>
+                          </w:rPr>
+                          <w:t>button</w:t>
+                        </w:r>
+                        <w:proofErr w:type="spellEnd"/>
+                        <w:r>
+                          <w:rPr>
+                            <w:sz w:val="20"/>
+                            <w:szCs w:val="20"/>
+                          </w:rPr>
+                          <w:t> </w:t>
+                        </w:r>
+                      </w:p>
+                    </w:txbxContent>
+                  </v:textbox>
+                </v:shape>
+                <v:shape id="Zone de texte 2" o:spid="_x0000_s1050" type="#_x0000_t202" style="position:absolute;left:4134;top:34588;width:16536;height:2540;visibility:visible;mso-wrap-style:square;v-text-anchor:top" o:gfxdata="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">
+                  <v:textbox>
+                    <w:txbxContent>
+                      <w:p>
+                        <w:pPr>
+                          <w:rPr>
+                            <w:sz w:val="20"/>
+                            <w:szCs w:val="20"/>
+                          </w:rPr>
+                        </w:pPr>
+                        <w:proofErr w:type="spellStart"/>
+                        <w:r>
+                          <w:rPr>
+                            <w:sz w:val="20"/>
+                            <w:szCs w:val="20"/>
+                          </w:rPr>
+                          <w:t>Number</w:t>
+                        </w:r>
+                        <w:proofErr w:type="spellEnd"/>
+                        <w:r>
+                          <w:rPr>
+                            <w:sz w:val="20"/>
+                            <w:szCs w:val="20"/>
+                          </w:rPr>
+                          <w:t xml:space="preserve"> of </w:t>
+                        </w:r>
+                        <w:proofErr w:type="spellStart"/>
+                        <w:r>
+                          <w:rPr>
+                            <w:sz w:val="20"/>
+                            <w:szCs w:val="20"/>
+                          </w:rPr>
+                          <w:t>attack</w:t>
+                        </w:r>
+                        <w:proofErr w:type="spellEnd"/>
+                        <w:r>
+                          <w:rPr>
+                            <w:sz w:val="20"/>
+                            <w:szCs w:val="20"/>
+                          </w:rPr>
+                          <w:t xml:space="preserve"> -1</w:t>
+                        </w:r>
+                      </w:p>
+                    </w:txbxContent>
+                  </v:textbox>
+                </v:shape>
+                <v:shape id="Connecteur droit avec flèche 25" o:spid="_x0000_s1051" type="#_x0000_t32" style="position:absolute;left:4214;top:39453;width:25203;height:171;visibility:visible;mso-wrap-style:square" o:connectortype="straight" o:gfxdata="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" strokecolor="#4472c4 [3204]" strokeweight=".5pt">
+                  <v:stroke endarrow="block" joinstyle="miter"/>
+                </v:shape>
+                <v:shape id="Zone de texte 2" o:spid="_x0000_s1052" type="#_x0000_t202" style="position:absolute;left:5486;top:36973;width:23057;height:2883;visibility:visible;mso-wrap-style:square;v-text-anchor:top" o:gfxdata="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" filled="f" stroked="f">
+                  <v:textbox>
+                    <w:txbxContent>
+                      <w:p>
+                        <w:pPr>
+                          <w:rPr>
+                            <w:sz w:val="20"/>
+                            <w:szCs w:val="20"/>
+                          </w:rPr>
+                        </w:pPr>
+                        <w:proofErr w:type="spellStart"/>
+                        <w:proofErr w:type="gramStart"/>
+                        <w:r>
+                          <w:rPr>
+                            <w:sz w:val="20"/>
+                            <w:szCs w:val="20"/>
+                          </w:rPr>
+                          <w:t>attack</w:t>
+                        </w:r>
+                        <w:proofErr w:type="spellEnd"/>
+                        <w:proofErr w:type="gramEnd"/>
+                        <w:r>
+                          <w:rPr>
+                            <w:sz w:val="20"/>
+                            <w:szCs w:val="20"/>
+                          </w:rPr>
+                          <w:t>(</w:t>
+                        </w:r>
+                        <w:proofErr w:type="spellStart"/>
+                        <w:r>
+                          <w:rPr>
+                            <w:sz w:val="20"/>
+                            <w:szCs w:val="20"/>
+                          </w:rPr>
+                          <w:t>attackingCard,defendingCard</w:t>
+                        </w:r>
+                        <w:proofErr w:type="spellEnd"/>
+                        <w:r>
+                          <w:rPr>
+                            <w:sz w:val="20"/>
+                            <w:szCs w:val="20"/>
+                          </w:rPr>
+                          <w:t>)</w:t>
+                        </w:r>
+                      </w:p>
+                    </w:txbxContent>
+                  </v:textbox>
+                </v:shape>
+                <v:shape id="Zone de texte 2" o:spid="_x0000_s1053" type="#_x0000_t202" style="position:absolute;left:29658;top:39517;width:20987;height:5881;visibility:visible;mso-wrap-style:square;v-text-anchor:top" o:gfxdata="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">
+                  <v:textbox>
+                    <w:txbxContent>
+                      <w:p>
+                        <w:pPr>
+                          <w:spacing w:after="0"/>
+                          <w:rPr>
+                            <w:sz w:val="20"/>
+                            <w:szCs w:val="20"/>
+                          </w:rPr>
+                        </w:pPr>
+                        <w:proofErr w:type="spellStart"/>
+                        <w:r>
+                          <w:rPr>
+                            <w:sz w:val="20"/>
+                            <w:szCs w:val="20"/>
+                          </w:rPr>
+                          <w:t>defendingCard.Hp</w:t>
+                        </w:r>
+                        <w:proofErr w:type="spellEnd"/>
+                        <w:r>
+                          <w:rPr>
+                            <w:sz w:val="20"/>
+                            <w:szCs w:val="20"/>
+                          </w:rPr>
+                          <w:t xml:space="preserve">= Attack – </w:t>
+                        </w:r>
+                        <w:proofErr w:type="spellStart"/>
+                        <w:r>
+                          <w:rPr>
+                            <w:sz w:val="20"/>
+                            <w:szCs w:val="20"/>
+                          </w:rPr>
+                          <w:t>defence</w:t>
+                        </w:r>
+                        <w:proofErr w:type="spellEnd"/>
+                      </w:p>
+                      <w:p>
+                        <w:pPr>
+                          <w:spacing w:after="0"/>
+                          <w:rPr>
+                            <w:sz w:val="20"/>
+                            <w:szCs w:val="20"/>
+                          </w:rPr>
+                        </w:pPr>
+                        <w:r>
+                          <w:rPr>
+                            <w:sz w:val="20"/>
+                            <w:szCs w:val="20"/>
+                          </w:rPr>
+                          <w:t xml:space="preserve">Is </w:t>
+                        </w:r>
+                        <w:proofErr w:type="spellStart"/>
+                        <w:r>
+                          <w:rPr>
+                            <w:sz w:val="20"/>
+                            <w:szCs w:val="20"/>
+                          </w:rPr>
+                          <w:t>defendingCardHp</w:t>
+                        </w:r>
+                        <w:proofErr w:type="spellEnd"/>
+                        <w:r>
+                          <w:rPr>
+                            <w:sz w:val="20"/>
+                            <w:szCs w:val="20"/>
+                          </w:rPr>
+                          <w:t xml:space="preserve"> &gt;0?</w:t>
+                        </w:r>
+                      </w:p>
+                      <w:p>
+                        <w:pPr>
+                          <w:spacing w:after="0"/>
+                          <w:rPr>
+                            <w:sz w:val="20"/>
+                            <w:szCs w:val="20"/>
+                          </w:rPr>
+                        </w:pPr>
+                        <w:r>
+                          <w:rPr>
+                            <w:sz w:val="20"/>
+                            <w:szCs w:val="20"/>
+                          </w:rPr>
+                          <w:t>Yes</w:t>
+                        </w:r>
+                      </w:p>
+                    </w:txbxContent>
+                  </v:textbox>
+                </v:shape>
+                <v:shape id="Connecteur droit avec flèche 28" o:spid="_x0000_s1054" type="#_x0000_t32" style="position:absolute;left:29658;top:47325;width:24803;height:158;visibility:visible;mso-wrap-style:square" o:connectortype="straight" o:gfxdata="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" strokecolor="#4472c4 [3204]" strokeweight=".5pt">
+                  <v:stroke endarrow="block" joinstyle="miter"/>
+                </v:shape>
+                <v:shape id="Zone de texte 2" o:spid="_x0000_s1055" type="#_x0000_t202" style="position:absolute;left:33395;top:45083;width:19082;height:2883;visibility:visible;mso-wrap-style:square;v-text-anchor:top" o:gfxdata="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" filled="f" stroked="f">
+                  <v:textbox>
+                    <w:txbxContent>
+                      <w:p>
+                        <w:pPr>
+                          <w:spacing w:after="0"/>
+                          <w:rPr>
+                            <w:sz w:val="20"/>
+                            <w:szCs w:val="20"/>
+                          </w:rPr>
+                        </w:pPr>
+                        <w:proofErr w:type="spellStart"/>
+                        <w:proofErr w:type="gramStart"/>
+                        <w:r>
+                          <w:rPr>
+                            <w:sz w:val="20"/>
+                            <w:szCs w:val="20"/>
+                          </w:rPr>
+                          <w:t>sendAttack</w:t>
+                        </w:r>
+                        <w:proofErr w:type="spellEnd"/>
+                        <w:proofErr w:type="gramEnd"/>
+                        <w:r>
+                          <w:rPr>
+                            <w:sz w:val="20"/>
+                            <w:szCs w:val="20"/>
+                          </w:rPr>
+                          <w:t>(</w:t>
+                        </w:r>
+                        <w:proofErr w:type="spellStart"/>
+                        <w:r>
+                          <w:rPr>
+                            <w:sz w:val="20"/>
+                            <w:szCs w:val="20"/>
+                          </w:rPr>
+                          <w:t>defendingCard</w:t>
+                        </w:r>
+                        <w:proofErr w:type="spellEnd"/>
+                        <w:r>
+                          <w:rPr>
+                            <w:sz w:val="20"/>
+                            <w:szCs w:val="20"/>
+                          </w:rPr>
+                          <w:t>)</w:t>
+                        </w:r>
+                      </w:p>
+                    </w:txbxContent>
+                  </v:textbox>
+                </v:shape>
+                <v:shape id="Zone de texte 2" o:spid="_x0000_s1056" type="#_x0000_t202" style="position:absolute;left:6599;top:44924;width:20911;height:2883;visibility:visible;mso-wrap-style:square;v-text-anchor:top" o:gfxdata="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" filled="f" stroked="f">
+                  <v:textbox>
+                    <w:txbxContent>
+                      <w:p>
+                        <w:pPr>
+                          <w:spacing w:after="0"/>
+                          <w:rPr>
+                            <w:sz w:val="20"/>
+                            <w:szCs w:val="20"/>
+                          </w:rPr>
+                        </w:pPr>
+                        <w:proofErr w:type="spellStart"/>
+                        <w:proofErr w:type="gramStart"/>
+                        <w:r>
+                          <w:rPr>
+                            <w:sz w:val="20"/>
+                            <w:szCs w:val="20"/>
+                          </w:rPr>
+                          <w:t>confirmedAttack</w:t>
+                        </w:r>
+                        <w:proofErr w:type="spellEnd"/>
+                        <w:proofErr w:type="gramEnd"/>
+                        <w:r>
+                          <w:rPr>
+                            <w:sz w:val="20"/>
+                            <w:szCs w:val="20"/>
+                          </w:rPr>
+                          <w:t>(</w:t>
+                        </w:r>
+                        <w:proofErr w:type="spellStart"/>
+                        <w:r>
+                          <w:rPr>
+                            <w:sz w:val="20"/>
+                            <w:szCs w:val="20"/>
+                          </w:rPr>
+                          <w:t>defendingCard</w:t>
+                        </w:r>
+                        <w:proofErr w:type="spellEnd"/>
+                        <w:r>
+                          <w:rPr>
+                            <w:sz w:val="20"/>
+                            <w:szCs w:val="20"/>
+                          </w:rPr>
+                          <w:t>)</w:t>
+                        </w:r>
+                      </w:p>
+                    </w:txbxContent>
+                  </v:textbox>
+                </v:shape>
+                <v:shape id="Connecteur droit avec flèche 31" o:spid="_x0000_s1057" type="#_x0000_t32" style="position:absolute;left:3959;top:47245;width:25603;height:159;flip:x;visibility:visible;mso-wrap-style:square" o:connectortype="straight" o:gfxdata="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" strokecolor="#4472c4 [3204]" strokeweight=".5pt">
+                  <v:stroke endarrow="block" joinstyle="miter"/>
+                </v:shape>
+                <v:shape id="Zone de texte 2" o:spid="_x0000_s1058" type="#_x0000_t202" style="position:absolute;left:54466;top:47707;width:13189;height:4610;visibility:visible;mso-wrap-style:square;v-text-anchor:top" o:gfxdata="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">
+                  <v:textbox>
+                    <w:txbxContent>
+                      <w:p>
+                        <w:pPr>
+                          <w:spacing w:after="0"/>
+                          <w:rPr>
+                            <w:sz w:val="20"/>
+                            <w:szCs w:val="20"/>
+                          </w:rPr>
+                        </w:pPr>
+                        <w:r>
+                          <w:rPr>
+                            <w:sz w:val="20"/>
+                            <w:szCs w:val="20"/>
+                          </w:rPr>
+                          <w:t>Show message</w:t>
+                        </w:r>
+                      </w:p>
+                      <w:p>
+                        <w:pPr>
+                          <w:spacing w:after="0"/>
+                          <w:rPr>
+                            <w:sz w:val="20"/>
+                            <w:szCs w:val="20"/>
+                          </w:rPr>
+                        </w:pPr>
+                        <w:r>
+                          <w:rPr>
+                            <w:sz w:val="20"/>
+                            <w:szCs w:val="20"/>
+                          </w:rPr>
+                          <w:t xml:space="preserve">Update </w:t>
+                        </w:r>
+                        <w:proofErr w:type="spellStart"/>
+                        <w:r>
+                          <w:rPr>
+                            <w:sz w:val="20"/>
+                            <w:szCs w:val="20"/>
+                          </w:rPr>
+                          <w:t>card</w:t>
+                        </w:r>
+                        <w:proofErr w:type="spellEnd"/>
+                        <w:r>
+                          <w:rPr>
+                            <w:sz w:val="20"/>
+                            <w:szCs w:val="20"/>
+                          </w:rPr>
+                          <w:t xml:space="preserve"> d</w:t>
+                        </w:r>
+                        <w:r>
+                          <w:rPr>
+                            <w:sz w:val="20"/>
+                            <w:szCs w:val="20"/>
+                          </w:rPr>
+                          <w:t xml:space="preserve">isplay </w:t>
+                        </w:r>
+                      </w:p>
+                    </w:txbxContent>
+                  </v:textbox>
+                </v:shape>
+                <v:shape id="Zone de texte 2" o:spid="_x0000_s1059" type="#_x0000_t202" style="position:absolute;left:4134;top:47946;width:17012;height:3892;visibility:visible;mso-wrap-style:square;v-text-anchor:top" o:gfxdata="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">
+                  <v:textbox>
+                    <w:txbxContent>
+                      <w:p>
+                        <w:pPr>
+                          <w:spacing w:after="0"/>
+                          <w:rPr>
+                            <w:sz w:val="20"/>
+                            <w:szCs w:val="20"/>
+                          </w:rPr>
+                        </w:pPr>
+                        <w:r>
+                          <w:rPr>
+                            <w:sz w:val="20"/>
+                            <w:szCs w:val="20"/>
+                          </w:rPr>
+                          <w:t>Show message</w:t>
+                        </w:r>
+                      </w:p>
+                      <w:p>
+                        <w:pPr>
+                          <w:spacing w:after="0"/>
+                          <w:rPr>
+                            <w:sz w:val="20"/>
+                            <w:szCs w:val="20"/>
+                          </w:rPr>
+                        </w:pPr>
+                        <w:r>
+                          <w:rPr>
+                            <w:sz w:val="20"/>
+                            <w:szCs w:val="20"/>
+                          </w:rPr>
+                          <w:t xml:space="preserve">Update </w:t>
+                        </w:r>
+                        <w:proofErr w:type="spellStart"/>
+                        <w:r>
+                          <w:rPr>
+                            <w:sz w:val="20"/>
+                            <w:szCs w:val="20"/>
+                          </w:rPr>
+                          <w:t>card</w:t>
+                        </w:r>
+                        <w:proofErr w:type="spellEnd"/>
+                        <w:r>
+                          <w:rPr>
+                            <w:sz w:val="20"/>
+                            <w:szCs w:val="20"/>
+                          </w:rPr>
+                          <w:t xml:space="preserve"> display </w:t>
+                        </w:r>
+                      </w:p>
+                    </w:txbxContent>
+                  </v:textbox>
+                </v:shape>
+                <v:shape id="Zone de texte 2" o:spid="_x0000_s1060" type="#_x0000_t202" style="position:absolute;left:4134;top:52001;width:17012;height:2464;visibility:visible;mso-wrap-style:square;v-text-anchor:top" o:gfxdata="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">
+                  <v:textbox>
+                    <w:txbxContent>
+                      <w:p>
+                        <w:pPr>
+                          <w:spacing w:after="0"/>
+                          <w:rPr>
+                            <w:sz w:val="20"/>
+                            <w:szCs w:val="20"/>
+                          </w:rPr>
+                        </w:pPr>
+                        <w:r>
+                          <w:rPr>
+                            <w:sz w:val="20"/>
+                            <w:szCs w:val="20"/>
+                          </w:rPr>
+                          <w:t xml:space="preserve">Click on End </w:t>
+                        </w:r>
+                        <w:proofErr w:type="spellStart"/>
+                        <w:r>
+                          <w:rPr>
+                            <w:sz w:val="20"/>
+                            <w:szCs w:val="20"/>
+                          </w:rPr>
+                          <w:t>turn</w:t>
+                        </w:r>
+                        <w:proofErr w:type="spellEnd"/>
+                        <w:r>
+                          <w:rPr>
+                            <w:sz w:val="20"/>
+                            <w:szCs w:val="20"/>
+                          </w:rPr>
+                          <w:t xml:space="preserve"> </w:t>
+                        </w:r>
+                        <w:proofErr w:type="spellStart"/>
+                        <w:r>
+                          <w:rPr>
+                            <w:sz w:val="20"/>
+                            <w:szCs w:val="20"/>
+                          </w:rPr>
+                          <w:t>button</w:t>
+                        </w:r>
+                        <w:proofErr w:type="spellEnd"/>
+                      </w:p>
+                    </w:txbxContent>
+                  </v:textbox>
+                </v:shape>
+                <v:shape id="Connecteur droit avec flèche 195" o:spid="_x0000_s1061" type="#_x0000_t32" style="position:absolute;left:4214;top:59172;width:25203;height:172;visibility:visible;mso-wrap-style:square" o:connectortype="straight" o:gfxdata="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" strokecolor="#4472c4 [3204]" strokeweight=".5pt">
+                  <v:stroke endarrow="block" joinstyle="miter"/>
+                </v:shape>
+                <v:shape id="Zone de texte 2" o:spid="_x0000_s1062" type="#_x0000_t202" style="position:absolute;left:18128;top:56692;width:10414;height:2883;visibility:visible;mso-wrap-style:square;v-text-anchor:top" o:gfxdata="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" filled="f" stroked="f">
+                  <v:textbox>
+                    <w:txbxContent>
+                      <w:p>
+                        <w:pPr>
+                          <w:spacing w:after="0"/>
+                          <w:rPr>
+                            <w:sz w:val="20"/>
+                            <w:szCs w:val="20"/>
+                          </w:rPr>
+                        </w:pPr>
+                        <w:proofErr w:type="spellStart"/>
+                        <w:proofErr w:type="gramStart"/>
+                        <w:r>
+                          <w:rPr>
+                            <w:sz w:val="20"/>
+                            <w:szCs w:val="20"/>
+                          </w:rPr>
+                          <w:t>switchTurn</w:t>
+                        </w:r>
+                        <w:proofErr w:type="spellEnd"/>
+                        <w:r>
+                          <w:rPr>
+                            <w:sz w:val="20"/>
+                            <w:szCs w:val="20"/>
+                          </w:rPr>
+                          <w:t>(</w:t>
+                        </w:r>
+                        <w:proofErr w:type="gramEnd"/>
+                        <w:r>
+                          <w:rPr>
+                            <w:sz w:val="20"/>
+                            <w:szCs w:val="20"/>
+                          </w:rPr>
+                          <w:t>)</w:t>
+                        </w:r>
+                      </w:p>
+                    </w:txbxContent>
+                  </v:textbox>
+                </v:shape>
+                <v:shape id="Zone de texte 2" o:spid="_x0000_s1063" type="#_x0000_t202" style="position:absolute;left:4134;top:54864;width:17012;height:2540;visibility:visible;mso-wrap-style:square;v-text-anchor:top" o:gfxdata="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">
+                  <v:textbox>
+                    <w:txbxContent>
+                      <w:p>
+                        <w:pPr>
+                          <w:spacing w:after="0"/>
+                          <w:rPr>
+                            <w:sz w:val="20"/>
+                            <w:szCs w:val="20"/>
+                          </w:rPr>
+                        </w:pPr>
+                        <w:r>
+                          <w:rPr>
+                            <w:sz w:val="20"/>
+                            <w:szCs w:val="20"/>
+                          </w:rPr>
+                          <w:t xml:space="preserve">Switch </w:t>
+                        </w:r>
+                        <w:proofErr w:type="spellStart"/>
+                        <w:r>
+                          <w:rPr>
+                            <w:sz w:val="20"/>
+                            <w:szCs w:val="20"/>
+                          </w:rPr>
+                          <w:t>playing</w:t>
+                        </w:r>
+                        <w:proofErr w:type="spellEnd"/>
+                        <w:r>
+                          <w:rPr>
+                            <w:sz w:val="20"/>
+                            <w:szCs w:val="20"/>
+                          </w:rPr>
+                          <w:t xml:space="preserve"> user</w:t>
+                        </w:r>
+                      </w:p>
+                    </w:txbxContent>
+                  </v:textbox>
+                </v:shape>
+                <v:shape id="Zone de texte 2" o:spid="_x0000_s1064" type="#_x0000_t202" style="position:absolute;left:29658;top:59555;width:13189;height:2464;visibility:visible;mso-wrap-style:square;v-text-anchor:top" o:gfxdata="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">
+                  <v:textbox>
+                    <w:txbxContent>
+                      <w:p>
+                        <w:pPr>
+                          <w:spacing w:after="0"/>
+                          <w:rPr>
+                            <w:sz w:val="20"/>
+                            <w:szCs w:val="20"/>
+                          </w:rPr>
+                        </w:pPr>
+                        <w:r>
+                          <w:rPr>
+                            <w:sz w:val="20"/>
+                            <w:szCs w:val="20"/>
+                          </w:rPr>
+                          <w:t xml:space="preserve">Switch </w:t>
+                        </w:r>
+                        <w:proofErr w:type="spellStart"/>
+                        <w:r>
+                          <w:rPr>
+                            <w:sz w:val="20"/>
+                            <w:szCs w:val="20"/>
+                          </w:rPr>
+                          <w:t>playing</w:t>
+                        </w:r>
+                        <w:proofErr w:type="spellEnd"/>
+                        <w:r>
+                          <w:rPr>
+                            <w:sz w:val="20"/>
+                            <w:szCs w:val="20"/>
+                          </w:rPr>
+                          <w:t xml:space="preserve"> user</w:t>
+                        </w:r>
+                      </w:p>
+                    </w:txbxContent>
+                  </v:textbox>
+                </v:shape>
+                <v:shape id="Connecteur droit avec flèche 199" o:spid="_x0000_s1065" type="#_x0000_t32" style="position:absolute;left:29419;top:62432;width:25203;height:172;visibility:visible;mso-wrap-style:square" o:connectortype="straight" o:gfxdata="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" strokecolor="#4472c4 [3204]" strokeweight=".5pt">
+                  <v:stroke endarrow="block" joinstyle="miter"/>
+                </v:shape>
+                <v:shape id="Zone de texte 2" o:spid="_x0000_s1066" type="#_x0000_t202" style="position:absolute;left:43414;top:60270;width:10414;height:2883;visibility:visible;mso-wrap-style:square;v-text-anchor:top" o:gfxdata="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" filled="f" stroked="f">
+                  <v:textbox>
+                    <w:txbxContent>
+                      <w:p>
+                        <w:pPr>
+                          <w:spacing w:after="0"/>
+                          <w:rPr>
+                            <w:sz w:val="20"/>
+                            <w:szCs w:val="20"/>
+                          </w:rPr>
+                        </w:pPr>
+                        <w:proofErr w:type="spellStart"/>
+                        <w:proofErr w:type="gramStart"/>
+                        <w:r>
+                          <w:rPr>
+                            <w:sz w:val="20"/>
+                            <w:szCs w:val="20"/>
+                          </w:rPr>
+                          <w:t>endTurn</w:t>
+                        </w:r>
+                        <w:proofErr w:type="spellEnd"/>
+                        <w:r>
+                          <w:rPr>
+                            <w:sz w:val="20"/>
+                            <w:szCs w:val="20"/>
+                          </w:rPr>
+                          <w:t>(</w:t>
+                        </w:r>
+                        <w:proofErr w:type="gramEnd"/>
+                        <w:r>
+                          <w:rPr>
+                            <w:sz w:val="20"/>
+                            <w:szCs w:val="20"/>
+                          </w:rPr>
+                          <w:t>)</w:t>
+                        </w:r>
+                      </w:p>
+                    </w:txbxContent>
+                  </v:textbox>
+                </v:shape>
+                <v:shape id="Zone de texte 2" o:spid="_x0000_s1067" type="#_x0000_t202" style="position:absolute;left:54466;top:62497;width:13189;height:2699;visibility:visible;mso-wrap-style:square;v-text-anchor:top" o:gfxdata="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">
+                  <v:textbox>
+                    <w:txbxContent>
+                      <w:p>
+                        <w:pPr>
+                          <w:spacing w:after="0"/>
+                          <w:rPr>
+                            <w:sz w:val="20"/>
+                            <w:szCs w:val="20"/>
+                          </w:rPr>
+                        </w:pPr>
+                        <w:r>
+                          <w:rPr>
+                            <w:sz w:val="20"/>
+                            <w:szCs w:val="20"/>
+                          </w:rPr>
+                          <w:t xml:space="preserve">Switch </w:t>
+                        </w:r>
+                        <w:proofErr w:type="spellStart"/>
+                        <w:r>
+                          <w:rPr>
+                            <w:sz w:val="20"/>
+                            <w:szCs w:val="20"/>
+                          </w:rPr>
+                          <w:t>playing</w:t>
+                        </w:r>
+                        <w:proofErr w:type="spellEnd"/>
+                        <w:r>
+                          <w:rPr>
+                            <w:sz w:val="20"/>
+                            <w:szCs w:val="20"/>
+                          </w:rPr>
+                          <w:t xml:space="preserve"> user</w:t>
+                        </w:r>
+                      </w:p>
+                    </w:txbxContent>
+                  </v:textbox>
+                </v:shape>
+                <v:shape id="Zone de texte 2" o:spid="_x0000_s1068" type="#_x0000_t202" style="position:absolute;left:54386;top:65677;width:13666;height:2223;visibility:visible;mso-wrap-style:square;v-text-anchor:top" o:gfxdata="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">
+                  <v:textbox>
+                    <w:txbxContent>
+                      <w:p>
+                        <w:pPr>
+                          <w:rPr>
+                            <w:sz w:val="20"/>
+                            <w:szCs w:val="20"/>
+                          </w:rPr>
+                        </w:pPr>
+                        <w:r>
+                          <w:rPr>
+                            <w:sz w:val="20"/>
+                            <w:szCs w:val="20"/>
+                          </w:rPr>
+                          <w:t xml:space="preserve">Click on Attack </w:t>
+                        </w:r>
+                        <w:proofErr w:type="spellStart"/>
+                        <w:r>
+                          <w:rPr>
+                            <w:sz w:val="20"/>
+                            <w:szCs w:val="20"/>
+                          </w:rPr>
+                          <w:t>button</w:t>
+                        </w:r>
+                        <w:proofErr w:type="spellEnd"/>
+                        <w:r>
+                          <w:rPr>
+                            <w:sz w:val="20"/>
+                            <w:szCs w:val="20"/>
+                          </w:rPr>
+                          <w:t> </w:t>
+                        </w:r>
+                      </w:p>
+                    </w:txbxContent>
+                  </v:textbox>
+                </v:shape>
+                <v:shape id="Zone de texte 2" o:spid="_x0000_s1069" type="#_x0000_t202" style="position:absolute;left:54466;top:68142;width:13195;height:2540;visibility:visible;mso-wrap-style:square;v-text-anchor:top" o:gfxdata="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">
+                  <v:textbox>
+                    <w:txbxContent>
+                      <w:p>
+                        <w:pPr>
+                          <w:rPr>
+                            <w:sz w:val="20"/>
+                            <w:szCs w:val="20"/>
+                          </w:rPr>
+                        </w:pPr>
+                        <w:proofErr w:type="spellStart"/>
+                        <w:r>
+                          <w:rPr>
+                            <w:sz w:val="20"/>
+                            <w:szCs w:val="20"/>
+                          </w:rPr>
+                          <w:t>Number</w:t>
+                        </w:r>
+                        <w:proofErr w:type="spellEnd"/>
+                        <w:r>
+                          <w:rPr>
+                            <w:sz w:val="20"/>
+                            <w:szCs w:val="20"/>
+                          </w:rPr>
+                          <w:t xml:space="preserve"> of </w:t>
+                        </w:r>
+                        <w:proofErr w:type="spellStart"/>
+                        <w:r>
+                          <w:rPr>
+                            <w:sz w:val="20"/>
+                            <w:szCs w:val="20"/>
+                          </w:rPr>
+                          <w:t>attack</w:t>
+                        </w:r>
+                        <w:proofErr w:type="spellEnd"/>
+                        <w:r>
+                          <w:rPr>
+                            <w:sz w:val="20"/>
+                            <w:szCs w:val="20"/>
+                          </w:rPr>
+                          <w:t xml:space="preserve"> -1</w:t>
+                        </w:r>
+                      </w:p>
+                    </w:txbxContent>
+                  </v:textbox>
+                </v:shape>
+                <v:shape id="Connecteur droit avec flèche 204" o:spid="_x0000_s1070" type="#_x0000_t32" style="position:absolute;left:29482;top:70812;width:24886;height:77;flip:x y;visibility:visible;mso-wrap-style:square" o:connectortype="straight" o:gfxdata="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" strokecolor="#4472c4 [3204]" strokeweight=".5pt">
+                  <v:stroke endarrow="block" joinstyle="miter"/>
+                </v:shape>
+                <v:shape id="Zone de texte 2" o:spid="_x0000_s1071" type="#_x0000_t202" style="position:absolute;left:31407;top:68222;width:21069;height:2883;visibility:visible;mso-wrap-style:square;v-text-anchor:top" o:gfxdata="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" filled="f" stroked="f">
+                  <v:textbox>
+                    <w:txbxContent>
+                      <w:p>
+                        <w:pPr>
+                          <w:rPr>
+                            <w:sz w:val="20"/>
+                            <w:szCs w:val="20"/>
+                          </w:rPr>
+                        </w:pPr>
+                        <w:proofErr w:type="spellStart"/>
+                        <w:proofErr w:type="gramStart"/>
+                        <w:r>
+                          <w:rPr>
+                            <w:sz w:val="20"/>
+                            <w:szCs w:val="20"/>
+                          </w:rPr>
+                          <w:t>attack</w:t>
+                        </w:r>
+                        <w:proofErr w:type="spellEnd"/>
+                        <w:proofErr w:type="gramEnd"/>
+                        <w:r>
+                          <w:rPr>
+                            <w:sz w:val="20"/>
+                            <w:szCs w:val="20"/>
+                          </w:rPr>
+                          <w:t>(</w:t>
+                        </w:r>
+                        <w:proofErr w:type="spellStart"/>
+                        <w:r>
+                          <w:rPr>
+                            <w:sz w:val="20"/>
+                            <w:szCs w:val="20"/>
+                          </w:rPr>
+                          <w:t>attackingCard,defendingCard</w:t>
+                        </w:r>
+                        <w:proofErr w:type="spellEnd"/>
+                        <w:r>
+                          <w:rPr>
+                            <w:sz w:val="20"/>
+                            <w:szCs w:val="20"/>
+                          </w:rPr>
+                          <w:t>)</w:t>
+                        </w:r>
+                      </w:p>
+                      <w:p>
+                        <w:pPr>
+                          <w:rPr>
+                            <w:sz w:val="20"/>
+                            <w:szCs w:val="20"/>
+                          </w:rPr>
+                        </w:pPr>
+                      </w:p>
+                    </w:txbxContent>
+                  </v:textbox>
+                </v:shape>
+                <v:shape id="Zone de texte 2" o:spid="_x0000_s1072" type="#_x0000_t202" style="position:absolute;left:29499;top:71561;width:20987;height:5880;visibility:visible;mso-wrap-style:square;v-text-anchor:top" o:gfxdata="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">
+                  <v:textbox>
+                    <w:txbxContent>
+                      <w:p>
+                        <w:pPr>
+                          <w:spacing w:after="0"/>
+                          <w:rPr>
+                            <w:sz w:val="20"/>
+                            <w:szCs w:val="20"/>
+                            <w:lang w:val="en-US"/>
+                          </w:rPr>
+                        </w:pPr>
+                        <w:proofErr w:type="spellStart"/>
+                        <w:r>
+                          <w:rPr>
+                            <w:sz w:val="20"/>
+                            <w:szCs w:val="20"/>
+                            <w:lang w:val="en-US"/>
+                          </w:rPr>
+                          <w:t>defendingCard.Hp</w:t>
+                        </w:r>
+                        <w:proofErr w:type="spellEnd"/>
+                        <w:r>
+                          <w:rPr>
+                            <w:sz w:val="20"/>
+                            <w:szCs w:val="20"/>
+                            <w:lang w:val="en-US"/>
+                          </w:rPr>
+                          <w:t xml:space="preserve">= Attack – </w:t>
+                        </w:r>
+                        <w:proofErr w:type="spellStart"/>
+                        <w:r>
+                          <w:rPr>
+                            <w:sz w:val="20"/>
+                            <w:szCs w:val="20"/>
+                            <w:lang w:val="en-US"/>
+                          </w:rPr>
+                          <w:t>defence</w:t>
+                        </w:r>
+                        <w:proofErr w:type="spellEnd"/>
+                      </w:p>
+                      <w:p>
+                        <w:pPr>
+                          <w:spacing w:after="0"/>
+                          <w:rPr>
+                            <w:sz w:val="20"/>
+                            <w:szCs w:val="20"/>
+                            <w:lang w:val="en-US"/>
+                          </w:rPr>
+                        </w:pPr>
+                        <w:r>
+                          <w:rPr>
+                            <w:sz w:val="20"/>
+                            <w:szCs w:val="20"/>
+                            <w:lang w:val="en-US"/>
+                          </w:rPr>
+                          <w:t xml:space="preserve">Is </w:t>
+                        </w:r>
+                        <w:proofErr w:type="spellStart"/>
+                        <w:r>
+                          <w:rPr>
+                            <w:sz w:val="20"/>
+                            <w:szCs w:val="20"/>
+                            <w:lang w:val="en-US"/>
+                          </w:rPr>
+                          <w:t>defendingCardHp</w:t>
+                        </w:r>
+                        <w:proofErr w:type="spellEnd"/>
+                        <w:r>
+                          <w:rPr>
+                            <w:sz w:val="20"/>
+                            <w:szCs w:val="20"/>
+                            <w:lang w:val="en-US"/>
+                          </w:rPr>
+                          <w:t xml:space="preserve"> &gt;0?</w:t>
+                        </w:r>
+                      </w:p>
+                      <w:p>
+                        <w:pPr>
+                          <w:spacing w:after="0"/>
+                          <w:rPr>
+                            <w:sz w:val="20"/>
+                            <w:szCs w:val="20"/>
+                          </w:rPr>
+                        </w:pPr>
+                        <w:r>
+                          <w:rPr>
+                            <w:sz w:val="20"/>
+                            <w:szCs w:val="20"/>
+                          </w:rPr>
+                          <w:t>No</w:t>
+                        </w:r>
+                      </w:p>
+                    </w:txbxContent>
+                  </v:textbox>
+                </v:shape>
+                <v:shape id="Connecteur droit avec flèche 207" o:spid="_x0000_s1073" type="#_x0000_t32" style="position:absolute;left:29340;top:79050;width:25203;height:172;visibility:visible;mso-wrap-style:square" o:connectortype="straight" o:gfxdata="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" strokecolor="#4472c4 [3204]" strokeweight=".5pt">
+                  <v:stroke endarrow="block" joinstyle="miter"/>
+                </v:shape>
+                <v:shape id="Zone de texte 2" o:spid="_x0000_s1074" type="#_x0000_t202" style="position:absolute;left:43334;top:76889;width:10414;height:2883;visibility:visible;mso-wrap-style:square;v-text-anchor:top" o:gfxdata="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" filled="f" stroked="f">
+                  <v:textbox>
+                    <w:txbxContent>
+                      <w:p>
+                        <w:pPr>
+                          <w:spacing w:after="0"/>
+                          <w:rPr>
+                            <w:sz w:val="20"/>
+                            <w:szCs w:val="20"/>
+                          </w:rPr>
+                        </w:pPr>
+                        <w:proofErr w:type="spellStart"/>
+                        <w:proofErr w:type="gramStart"/>
+                        <w:r>
+                          <w:rPr>
+                            <w:sz w:val="20"/>
+                            <w:szCs w:val="20"/>
+                          </w:rPr>
+                          <w:t>youWin</w:t>
+                        </w:r>
+                        <w:proofErr w:type="spellEnd"/>
+                        <w:r>
+                          <w:rPr>
+                            <w:sz w:val="20"/>
+                            <w:szCs w:val="20"/>
+                          </w:rPr>
+                          <w:t>(</w:t>
+                        </w:r>
+                        <w:proofErr w:type="gramEnd"/>
+                        <w:r>
+                          <w:rPr>
+                            <w:sz w:val="20"/>
+                            <w:szCs w:val="20"/>
+                          </w:rPr>
+                          <w:t>)</w:t>
+                        </w:r>
+                      </w:p>
+                    </w:txbxContent>
+                  </v:textbox>
+                </v:shape>
+                <v:shape id="Zone de texte 2" o:spid="_x0000_s1075" type="#_x0000_t202" style="position:absolute;left:18526;top:76727;width:9142;height:2883;visibility:visible;mso-wrap-style:square;v-text-anchor:top" o:gfxdata="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" filled="f" stroked="f">
+                  <v:textbox>
+                    <w:txbxContent>
+                      <w:p>
+                        <w:pPr>
+                          <w:spacing w:after="0"/>
+                          <w:rPr>
+                            <w:sz w:val="20"/>
+                            <w:szCs w:val="20"/>
+                          </w:rPr>
+                        </w:pPr>
+                        <w:proofErr w:type="spellStart"/>
+                        <w:proofErr w:type="gramStart"/>
+                        <w:r>
+                          <w:rPr>
+                            <w:sz w:val="20"/>
+                            <w:szCs w:val="20"/>
+                          </w:rPr>
+                          <w:t>youLoose</w:t>
+                        </w:r>
+                        <w:proofErr w:type="spellEnd"/>
+                        <w:r>
+                          <w:rPr>
+                            <w:sz w:val="20"/>
+                            <w:szCs w:val="20"/>
+                          </w:rPr>
+                          <w:t>(</w:t>
+                        </w:r>
+                        <w:proofErr w:type="gramEnd"/>
+                        <w:r>
+                          <w:rPr>
+                            <w:sz w:val="20"/>
+                            <w:szCs w:val="20"/>
+                          </w:rPr>
+                          <w:t>)</w:t>
+                        </w:r>
+                      </w:p>
+                    </w:txbxContent>
+                  </v:textbox>
+                </v:shape>
+                <v:shape id="Connecteur droit avec flèche 210" o:spid="_x0000_s1076" type="#_x0000_t32" style="position:absolute;left:4118;top:79050;width:25603;height:159;flip:x;visibility:visible;mso-wrap-style:square" o:connectortype="straight" o:gfxdata="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" strokecolor="#4472c4 [3204]" strokeweight=".5pt">
+                  <v:stroke endarrow="block" joinstyle="miter"/>
+                </v:shape>
+                <v:shape id="Zone de texte 2" o:spid="_x0000_s1077" type="#_x0000_t202" style="position:absolute;left:4055;top:79990;width:17011;height:2540;visibility:visible;mso-wrap-style:square;v-text-anchor:top" o:gfxdata="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">
+                  <v:textbox>
+                    <w:txbxContent>
+                      <w:p>
+                        <w:pPr>
+                          <w:spacing w:after="0"/>
+                          <w:rPr>
+                            <w:sz w:val="20"/>
+                            <w:szCs w:val="20"/>
+                          </w:rPr>
+                        </w:pPr>
+                        <w:r>
+                          <w:rPr>
+                            <w:sz w:val="20"/>
+                            <w:szCs w:val="20"/>
+                          </w:rPr>
+                          <w:t>Show pop « </w:t>
+                        </w:r>
+                        <w:proofErr w:type="spellStart"/>
+                        <w:r>
+                          <w:rPr>
+                            <w:sz w:val="20"/>
+                            <w:szCs w:val="20"/>
+                          </w:rPr>
+                          <w:t>you</w:t>
+                        </w:r>
+                        <w:proofErr w:type="spellEnd"/>
+                        <w:r>
+                          <w:rPr>
+                            <w:sz w:val="20"/>
+                            <w:szCs w:val="20"/>
+                          </w:rPr>
+                          <w:t xml:space="preserve"> loose »</w:t>
+                        </w:r>
+                      </w:p>
+                    </w:txbxContent>
+                  </v:textbox>
+                </v:shape>
+                <v:shape id="Zone de texte 2" o:spid="_x0000_s1078" type="#_x0000_t202" style="position:absolute;left:54466;top:79751;width:13278;height:2540;visibility:visible;mso-wrap-style:square;v-text-anchor:top" o:gfxdata="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">
+                  <v:textbox>
+                    <w:txbxContent>
+                      <w:p>
+                        <w:pPr>
+                          <w:spacing w:after="0"/>
+                          <w:rPr>
+                            <w:sz w:val="20"/>
+                            <w:szCs w:val="20"/>
+                          </w:rPr>
+                        </w:pPr>
+                        <w:r>
+                          <w:rPr>
+                            <w:sz w:val="20"/>
+                            <w:szCs w:val="20"/>
+                          </w:rPr>
+                          <w:t>Show pop « </w:t>
+                        </w:r>
+                        <w:proofErr w:type="spellStart"/>
+                        <w:r>
+                          <w:rPr>
+                            <w:sz w:val="20"/>
+                            <w:szCs w:val="20"/>
+                          </w:rPr>
+                          <w:t>you</w:t>
+                        </w:r>
+                        <w:proofErr w:type="spellEnd"/>
+                        <w:r>
+                          <w:rPr>
+                            <w:sz w:val="20"/>
+                            <w:szCs w:val="20"/>
+                          </w:rPr>
+                          <w:t xml:space="preserve"> </w:t>
+                        </w:r>
+                        <w:proofErr w:type="spellStart"/>
+                        <w:r>
+                          <w:rPr>
+                            <w:sz w:val="20"/>
+                            <w:szCs w:val="20"/>
+                          </w:rPr>
+                          <w:t>win</w:t>
+                        </w:r>
+                        <w:proofErr w:type="spellEnd"/>
+                        <w:r>
+                          <w:rPr>
+                            <w:sz w:val="20"/>
+                            <w:szCs w:val="20"/>
+                          </w:rPr>
+                          <w:t> »</w:t>
+                        </w:r>
+                      </w:p>
+                    </w:txbxContent>
+                  </v:textbox>
+                </v:shape>
+                <v:shape id="Zone de texte 2" o:spid="_x0000_s1079" type="#_x0000_t202" style="position:absolute;left:4134;top:82932;width:17012;height:2540;visibility:visible;mso-wrap-style:square;v-text-anchor:top" o:gfxdata="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">
+                  <v:textbox>
+                    <w:txbxContent>
+                      <w:p>
+                        <w:pPr>
+                          <w:spacing w:after="0"/>
+                          <w:rPr>
+                            <w:sz w:val="20"/>
+                            <w:szCs w:val="20"/>
+                          </w:rPr>
+                        </w:pPr>
+                        <w:proofErr w:type="spellStart"/>
+                        <w:r>
+                          <w:rPr>
+                            <w:sz w:val="20"/>
+                            <w:szCs w:val="20"/>
+                          </w:rPr>
+                          <w:t>Redirect</w:t>
+                        </w:r>
+                        <w:proofErr w:type="spellEnd"/>
+                        <w:r>
+                          <w:rPr>
+                            <w:sz w:val="20"/>
+                            <w:szCs w:val="20"/>
+                          </w:rPr>
+                          <w:t xml:space="preserve"> to main menu</w:t>
+                        </w:r>
+                      </w:p>
+                    </w:txbxContent>
+                  </v:textbox>
+                </v:shape>
+                <v:shape id="Zone de texte 2" o:spid="_x0000_s1080" type="#_x0000_t202" style="position:absolute;left:54545;top:82534;width:13755;height:2540;visibility:visible;mso-wrap-style:square;v-text-anchor:top" o:gfxdata="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">
+                  <v:textbox>
+                    <w:txbxContent>
+                      <w:p>
+                        <w:pPr>
+                          <w:spacing w:after="0"/>
+                          <w:rPr>
+                            <w:sz w:val="20"/>
+                            <w:szCs w:val="20"/>
+                          </w:rPr>
+                        </w:pPr>
+                        <w:proofErr w:type="spellStart"/>
+                        <w:r>
+                          <w:rPr>
+                            <w:sz w:val="20"/>
+                            <w:szCs w:val="20"/>
+                          </w:rPr>
+                          <w:t>Redirect</w:t>
+                        </w:r>
+                        <w:proofErr w:type="spellEnd"/>
+                        <w:r>
+                          <w:rPr>
+                            <w:sz w:val="20"/>
+                            <w:szCs w:val="20"/>
+                          </w:rPr>
+                          <w:t xml:space="preserve"> to main menu</w:t>
+                        </w:r>
+                      </w:p>
+                    </w:txbxContent>
+                  </v:textbox>
+                </v:shape>
+                <v:shape id="Zone de texte 2" o:spid="_x0000_s1081" type="#_x0000_t202" style="position:absolute;left:29658;top:79354;width:13189;height:2463;visibility:visible;mso-wrap-style:square;v-text-anchor:top" o:gfxdata="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">
+                  <v:textbox>
+                    <w:txbxContent>
+                      <w:p>
+                        <w:pPr>
+                          <w:spacing w:after="0"/>
+                          <w:rPr>
+                            <w:sz w:val="20"/>
+                            <w:szCs w:val="20"/>
+                          </w:rPr>
+                        </w:pPr>
+                        <w:r>
+                          <w:rPr>
+                            <w:sz w:val="20"/>
+                            <w:szCs w:val="20"/>
+                          </w:rPr>
+                          <w:t xml:space="preserve">End of the </w:t>
+                        </w:r>
+                        <w:proofErr w:type="spellStart"/>
+                        <w:r>
+                          <w:rPr>
+                            <w:sz w:val="20"/>
+                            <w:szCs w:val="20"/>
+                          </w:rPr>
+                          <w:t>game</w:t>
+                        </w:r>
+                        <w:proofErr w:type="spellEnd"/>
+                      </w:p>
+                    </w:txbxContent>
+                  </v:textbox>
+                </v:shape>
+                <w10:wrap anchorx="margin"/>
+              </v:group>
+            </w:pict>
+          </mc:Fallback>
+        </mc:AlternateContent>
+      </w:r>
+    </w:p>
+    <w:p>
+      <w:pPr>
+        <w:shd w:val="clear" w:color="auto" w:fill="FFFFFF"/>
+        <w:spacing w:before="100" w:beforeAutospacing="1" w:after="100" w:afterAutospacing="1" w:line="300" w:lineRule="atLeast"/>
+        <w:ind w:left="15"/>
+        <w:rPr>
+          <w:rFonts w:asciiTheme="majorHAnsi" w:eastAsia="Times New Roman" w:hAnsiTheme="majorHAnsi" w:cstheme="majorHAnsi"/>
+          <w:color w:val="2F5496"/>
+          <w:sz w:val="26"/>
+          <w:szCs w:val="26"/>
+          <w:lang w:eastAsia="fr-FR"/>
+        </w:rPr>
+      </w:pPr>
+    </w:p>
+    <w:p>
+      <w:pPr>
+        <w:shd w:val="clear" w:color="auto" w:fill="FFFFFF"/>
+        <w:spacing w:before="100" w:beforeAutospacing="1" w:after="100" w:afterAutospacing="1" w:line="300" w:lineRule="atLeast"/>
+        <w:ind w:left="15"/>
+        <w:rPr>
+          <w:rFonts w:asciiTheme="majorHAnsi" w:eastAsia="Times New Roman" w:hAnsiTheme="majorHAnsi" w:cstheme="majorHAnsi"/>
+          <w:color w:val="2F5496"/>
+          <w:sz w:val="26"/>
+          <w:szCs w:val="26"/>
+          <w:lang w:eastAsia="fr-FR"/>
+        </w:rPr>
+      </w:pPr>
+    </w:p>
+    <w:p>
+      <w:pPr>
+        <w:shd w:val="clear" w:color="auto" w:fill="FFFFFF"/>
+        <w:spacing w:before="100" w:beforeAutospacing="1" w:after="100" w:afterAutospacing="1" w:line="300" w:lineRule="atLeast"/>
+        <w:ind w:left="15"/>
+        <w:rPr>
+          <w:rFonts w:asciiTheme="majorHAnsi" w:eastAsia="Times New Roman" w:hAnsiTheme="majorHAnsi" w:cstheme="majorHAnsi"/>
+          <w:color w:val="2F5496"/>
+          <w:sz w:val="26"/>
+          <w:szCs w:val="26"/>
+          <w:lang w:eastAsia="fr-FR"/>
+        </w:rPr>
+      </w:pPr>
+    </w:p>
+    <w:p>
+      <w:pPr>
+        <w:shd w:val="clear" w:color="auto" w:fill="FFFFFF"/>
+        <w:spacing w:before="100" w:beforeAutospacing="1" w:after="100" w:afterAutospacing="1" w:line="300" w:lineRule="atLeast"/>
+        <w:ind w:left="15"/>
+        <w:rPr>
+          <w:rFonts w:asciiTheme="majorHAnsi" w:eastAsia="Times New Roman" w:hAnsiTheme="majorHAnsi" w:cstheme="majorHAnsi"/>
+          <w:color w:val="2F5496"/>
+          <w:sz w:val="26"/>
+          <w:szCs w:val="26"/>
+          <w:lang w:eastAsia="fr-FR"/>
+        </w:rPr>
+      </w:pPr>
+    </w:p>
+    <w:p>
+      <w:pPr>
+        <w:shd w:val="clear" w:color="auto" w:fill="FFFFFF"/>
+        <w:spacing w:before="100" w:beforeAutospacing="1" w:after="100" w:afterAutospacing="1" w:line="300" w:lineRule="atLeast"/>
+        <w:rPr>
+          <w:rFonts w:asciiTheme="majorHAnsi" w:eastAsia="Times New Roman" w:hAnsiTheme="majorHAnsi" w:cstheme="majorHAnsi"/>
+          <w:color w:val="2F5496"/>
+          <w:sz w:val="26"/>
+          <w:szCs w:val="26"/>
+          <w:lang w:eastAsia="fr-FR"/>
+        </w:rPr>
+      </w:pPr>
+    </w:p>
+    <w:p>
+      <w:pPr>
+        <w:shd w:val="clear" w:color="auto" w:fill="FFFFFF"/>
+        <w:spacing w:before="100" w:beforeAutospacing="1" w:after="100" w:afterAutospacing="1" w:line="300" w:lineRule="atLeast"/>
+        <w:rPr>
+          <w:rFonts w:asciiTheme="majorHAnsi" w:eastAsia="Times New Roman" w:hAnsiTheme="majorHAnsi" w:cstheme="majorHAnsi"/>
+          <w:color w:val="2F5496"/>
+          <w:sz w:val="26"/>
+          <w:szCs w:val="26"/>
+          <w:lang w:eastAsia="fr-FR"/>
+        </w:rPr>
+      </w:pPr>
     </w:p>
     <w:p>
       <w:bookmarkStart w:id="0" w:name="_GoBack"/>
@@ -332,8 +5601,124 @@
       </w:rPr>
     </w:lvl>
   </w:abstractNum>
+  <w:abstractNum w:abstractNumId="1" w15:restartNumberingAfterBreak="0">
+    <w:nsid w:val="6A256AA3"/>
+    <w:multiLevelType w:val="hybridMultilevel"/>
+    <w:tmpl w:val="E3B43170"/>
+    <w:lvl w:ilvl="0" w:tplc="349A73B2">
+      <w:start w:val="1"/>
+      <w:numFmt w:val="bullet"/>
+      <w:lvlText w:val="-"/>
+      <w:lvlJc w:val="left"/>
+      <w:pPr>
+        <w:ind w:left="720" w:hanging="360"/>
+      </w:pPr>
+      <w:rPr>
+        <w:rFonts w:ascii="Calibri" w:eastAsia="Calibri" w:hAnsi="Calibri" w:cs="Calibri" w:hint="default"/>
+      </w:rPr>
+    </w:lvl>
+    <w:lvl w:ilvl="1" w:tplc="040C0003" w:tentative="1">
+      <w:start w:val="1"/>
+      <w:numFmt w:val="bullet"/>
+      <w:lvlText w:val="o"/>
+      <w:lvlJc w:val="left"/>
+      <w:pPr>
+        <w:ind w:left="1440" w:hanging="360"/>
+      </w:pPr>
+      <w:rPr>
+        <w:rFonts w:ascii="Courier New" w:hAnsi="Courier New" w:cs="Courier New" w:hint="default"/>
+      </w:rPr>
+    </w:lvl>
+    <w:lvl w:ilvl="2" w:tplc="040C0005" w:tentative="1">
+      <w:start w:val="1"/>
+      <w:numFmt w:val="bullet"/>
+      <w:lvlText w:val=""/>
+      <w:lvlJc w:val="left"/>
+      <w:pPr>
+        <w:ind w:left="2160" w:hanging="360"/>
+      </w:pPr>
+      <w:rPr>
+        <w:rFonts w:ascii="Wingdings" w:hAnsi="Wingdings" w:hint="default"/>
+      </w:rPr>
+    </w:lvl>
+    <w:lvl w:ilvl="3" w:tplc="040C0001" w:tentative="1">
+      <w:start w:val="1"/>
+      <w:numFmt w:val="bullet"/>
+      <w:lvlText w:val=""/>
+      <w:lvlJc w:val="left"/>
+      <w:pPr>
+        <w:ind w:left="2880" w:hanging="360"/>
+      </w:pPr>
+      <w:rPr>
+        <w:rFonts w:ascii="Symbol" w:hAnsi="Symbol" w:hint="default"/>
+      </w:rPr>
+    </w:lvl>
+    <w:lvl w:ilvl="4" w:tplc="040C0003" w:tentative="1">
+      <w:start w:val="1"/>
+      <w:numFmt w:val="bullet"/>
+      <w:lvlText w:val="o"/>
+      <w:lvlJc w:val="left"/>
+      <w:pPr>
+        <w:ind w:left="3600" w:hanging="360"/>
+      </w:pPr>
+      <w:rPr>
+        <w:rFonts w:ascii="Courier New" w:hAnsi="Courier New" w:cs="Courier New" w:hint="default"/>
+      </w:rPr>
+    </w:lvl>
+    <w:lvl w:ilvl="5" w:tplc="040C0005" w:tentative="1">
+      <w:start w:val="1"/>
+      <w:numFmt w:val="bullet"/>
+      <w:lvlText w:val=""/>
+      <w:lvlJc w:val="left"/>
+      <w:pPr>
+        <w:ind w:left="4320" w:hanging="360"/>
+      </w:pPr>
+      <w:rPr>
+        <w:rFonts w:ascii="Wingdings" w:hAnsi="Wingdings" w:hint="default"/>
+      </w:rPr>
+    </w:lvl>
+    <w:lvl w:ilvl="6" w:tplc="040C0001" w:tentative="1">
+      <w:start w:val="1"/>
+      <w:numFmt w:val="bullet"/>
+      <w:lvlText w:val=""/>
+      <w:lvlJc w:val="left"/>
+      <w:pPr>
+        <w:ind w:left="5040" w:hanging="360"/>
+      </w:pPr>
+      <w:rPr>
+        <w:rFonts w:ascii="Symbol" w:hAnsi="Symbol" w:hint="default"/>
+      </w:rPr>
+    </w:lvl>
+    <w:lvl w:ilvl="7" w:tplc="040C0003" w:tentative="1">
+      <w:start w:val="1"/>
+      <w:numFmt w:val="bullet"/>
+      <w:lvlText w:val="o"/>
+      <w:lvlJc w:val="left"/>
+      <w:pPr>
+        <w:ind w:left="5760" w:hanging="360"/>
+      </w:pPr>
+      <w:rPr>
+        <w:rFonts w:ascii="Courier New" w:hAnsi="Courier New" w:cs="Courier New" w:hint="default"/>
+      </w:rPr>
+    </w:lvl>
+    <w:lvl w:ilvl="8" w:tplc="040C0005" w:tentative="1">
+      <w:start w:val="1"/>
+      <w:numFmt w:val="bullet"/>
+      <w:lvlText w:val=""/>
+      <w:lvlJc w:val="left"/>
+      <w:pPr>
+        <w:ind w:left="6480" w:hanging="360"/>
+      </w:pPr>
+      <w:rPr>
+        <w:rFonts w:ascii="Wingdings" w:hAnsi="Wingdings" w:hint="default"/>
+      </w:rPr>
+    </w:lvl>
+  </w:abstractNum>
   <w:num w:numId="1">
     <w:abstractNumId w:val="0"/>
+  </w:num>
+  <w:num w:numId="2">
+    <w:abstractNumId w:val="1"/>
   </w:num>
 </w:numbering>
 </file>
@@ -355,7 +5740,7 @@
       </w:pPr>
     </w:pPrDefault>
   </w:docDefaults>
-  <w:latentStyles w:defLockedState="0" w:defUIPriority="99" w:defSemiHidden="0" w:defUnhideWhenUsed="0" w:defQFormat="0" w:count="376">
+  <w:latentStyles w:defLockedState="0" w:defUIPriority="99" w:defSemiHidden="0" w:defUnhideWhenUsed="0" w:defQFormat="0" w:count="377">
     <w:lsdException w:name="Normal" w:uiPriority="0" w:qFormat="1"/>
     <w:lsdException w:name="heading 1" w:uiPriority="9" w:qFormat="1"/>
     <w:lsdException w:name="heading 2" w:semiHidden="1" w:uiPriority="9" w:unhideWhenUsed="1" w:qFormat="1"/>
@@ -461,7 +5846,6 @@
     <w:lsdException w:name="HTML Sample" w:semiHidden="1" w:unhideWhenUsed="1"/>
     <w:lsdException w:name="HTML Typewriter" w:semiHidden="1" w:unhideWhenUsed="1"/>
     <w:lsdException w:name="HTML Variable" w:semiHidden="1" w:unhideWhenUsed="1"/>
-    <w:lsdException w:name="Normal Table" w:semiHidden="1" w:unhideWhenUsed="1"/>
     <w:lsdException w:name="annotation subject" w:semiHidden="1" w:unhideWhenUsed="1"/>
     <w:lsdException w:name="No List" w:semiHidden="1" w:unhideWhenUsed="1"/>
     <w:lsdException w:name="Outline List 1" w:semiHidden="1" w:unhideWhenUsed="1"/>
@@ -508,10 +5892,8 @@
     <w:lsdException w:name="Table Subtle 2" w:semiHidden="1" w:unhideWhenUsed="1"/>
     <w:lsdException w:name="Table Web 1" w:semiHidden="1" w:unhideWhenUsed="1"/>
     <w:lsdException w:name="Table Web 2" w:semiHidden="1" w:unhideWhenUsed="1"/>
-    <w:lsdException w:name="Table Web 3" w:semiHidden="1" w:unhideWhenUsed="1"/>
     <w:lsdException w:name="Balloon Text" w:semiHidden="1" w:unhideWhenUsed="1"/>
     <w:lsdException w:name="Table Grid" w:uiPriority="39"/>
-    <w:lsdException w:name="Table Theme" w:semiHidden="1" w:unhideWhenUsed="1"/>
     <w:lsdException w:name="Placeholder Text" w:semiHidden="1"/>
     <w:lsdException w:name="No Spacing" w:uiPriority="1" w:qFormat="1"/>
     <w:lsdException w:name="Light Shading" w:uiPriority="60"/>
@@ -732,6 +6114,7 @@
     <w:lsdException w:name="Hashtag" w:semiHidden="1" w:unhideWhenUsed="1"/>
     <w:lsdException w:name="Unresolved Mention" w:semiHidden="1" w:unhideWhenUsed="1"/>
     <w:lsdException w:name="Smart Link" w:semiHidden="1" w:unhideWhenUsed="1"/>
+    <w:lsdException w:name="Smart Link Error" w:semiHidden="1" w:unhideWhenUsed="1"/>
   </w:latentStyles>
   <w:style w:type="paragraph" w:default="1" w:styleId="Normal">
     <w:name w:val="Normal"/>
@@ -740,7 +6123,6 @@
   <w:style w:type="character" w:default="1" w:styleId="Policepardfaut">
     <w:name w:val="Default Paragraph Font"/>
     <w:uiPriority w:val="1"/>
-    <w:semiHidden/>
     <w:unhideWhenUsed/>
   </w:style>
   <w:style w:type="table" w:default="1" w:styleId="TableauNormal">
@@ -780,6 +6162,40 @@
       <w:szCs w:val="24"/>
       <w:lang w:eastAsia="fr-FR"/>
     </w:rPr>
+  </w:style>
+  <w:style w:type="table" w:styleId="Grilledutableau">
+    <w:name w:val="Table Grid"/>
+    <w:basedOn w:val="TableauNormal"/>
+    <w:uiPriority w:val="39"/>
+    <w:rsid w:val="00853DD7"/>
+    <w:pPr>
+      <w:spacing w:after="0" w:line="240" w:lineRule="auto"/>
+    </w:pPr>
+    <w:rPr>
+      <w:rFonts w:ascii="Calibri" w:eastAsia="Calibri" w:hAnsi="Calibri" w:cs="Times New Roman"/>
+    </w:rPr>
+    <w:tblPr>
+      <w:tblInd w:w="0" w:type="nil"/>
+      <w:tblBorders>
+        <w:top w:val="single" w:sz="4" w:space="0" w:color="auto"/>
+        <w:left w:val="single" w:sz="4" w:space="0" w:color="auto"/>
+        <w:bottom w:val="single" w:sz="4" w:space="0" w:color="auto"/>
+        <w:right w:val="single" w:sz="4" w:space="0" w:color="auto"/>
+        <w:insideH w:val="single" w:sz="4" w:space="0" w:color="auto"/>
+        <w:insideV w:val="single" w:sz="4" w:space="0" w:color="auto"/>
+      </w:tblBorders>
+    </w:tblPr>
+  </w:style>
+  <w:style w:type="paragraph" w:styleId="Paragraphedeliste">
+    <w:name w:val="List Paragraph"/>
+    <w:basedOn w:val="Normal"/>
+    <w:uiPriority w:val="34"/>
+    <w:qFormat/>
+    <w:rsid w:val="00853DD7"/>
+    <w:pPr>
+      <w:ind w:left="720"/>
+      <w:contextualSpacing/>
+    </w:pPr>
   </w:style>
 </w:styles>
 </file>
